--- a/MERN/node/notes.docx
+++ b/MERN/node/notes.docx
@@ -36,6 +36,9 @@
         <w:pStyle w:val="ListParagraph"/>
       </w:pPr>
       <w:r>
+        <w:rPr>
+          <w:noProof/>
+        </w:rPr>
         <w:drawing>
           <wp:inline distT="0" distB="0" distL="0" distR="0" wp14:anchorId="6075C2A9" wp14:editId="6847DED4">
             <wp:extent cx="2641684" cy="3040083"/>
@@ -103,24 +106,15 @@
       </w:r>
       <w:proofErr w:type="gramEnd"/>
       <w:r>
-        <w:t>)</w:t>
-      </w:r>
-      <w:r>
-        <w:t xml:space="preserve">     =&gt; Read and Evaluate</w:t>
-      </w:r>
-    </w:p>
-    <w:p>
-      <w:pPr>
-        <w:pStyle w:val="ListParagraph"/>
-      </w:pPr>
-      <w:r>
-        <w:t xml:space="preserve">&gt; </w:t>
-      </w:r>
-      <w:r>
-        <w:t>0.979437508321547</w:t>
-      </w:r>
-      <w:r>
-        <w:t xml:space="preserve"> =&gt;Print</w:t>
+        <w:t>)     =&gt; Read and Evaluate</w:t>
+      </w:r>
+    </w:p>
+    <w:p>
+      <w:pPr>
+        <w:pStyle w:val="ListParagraph"/>
+      </w:pPr>
+      <w:r>
+        <w:t>&gt; 0.979437508321547 =&gt;Print</w:t>
       </w:r>
     </w:p>
     <w:p>
@@ -172,6 +166,9 @@
         <w:pStyle w:val="ListParagraph"/>
       </w:pPr>
       <w:r>
+        <w:rPr>
+          <w:noProof/>
+        </w:rPr>
         <w:drawing>
           <wp:inline distT="0" distB="0" distL="0" distR="0" wp14:anchorId="3E10736A" wp14:editId="64908C3F">
             <wp:extent cx="3342904" cy="1519164"/>
@@ -226,6 +223,9 @@
         <w:pStyle w:val="ListParagraph"/>
       </w:pPr>
       <w:r>
+        <w:rPr>
+          <w:noProof/>
+        </w:rPr>
         <w:drawing>
           <wp:inline distT="0" distB="0" distL="0" distR="0" wp14:anchorId="32AEC2B5" wp14:editId="4E9934A8">
             <wp:extent cx="3378530" cy="910326"/>
@@ -288,6 +288,9 @@
         <w:pStyle w:val="ListParagraph"/>
       </w:pPr>
       <w:r>
+        <w:rPr>
+          <w:noProof/>
+        </w:rPr>
         <w:drawing>
           <wp:inline distT="0" distB="0" distL="0" distR="0" wp14:anchorId="350645DD" wp14:editId="23298C88">
             <wp:extent cx="5055543" cy="1335975"/>
@@ -348,6 +351,9 @@
         <w:pStyle w:val="ListParagraph"/>
       </w:pPr>
       <w:r>
+        <w:rPr>
+          <w:noProof/>
+        </w:rPr>
         <w:drawing>
           <wp:inline distT="0" distB="0" distL="0" distR="0" wp14:anchorId="69EF6AD2" wp14:editId="3E5A8DDE">
             <wp:extent cx="4399808" cy="2945427"/>
@@ -410,6 +416,9 @@
         <w:pStyle w:val="ListParagraph"/>
       </w:pPr>
       <w:r>
+        <w:rPr>
+          <w:noProof/>
+        </w:rPr>
         <w:drawing>
           <wp:inline distT="0" distB="0" distL="0" distR="0" wp14:anchorId="4513DD24" wp14:editId="0017D2CA">
             <wp:extent cx="4593578" cy="2677886"/>
@@ -521,6 +530,9 @@
         <w:pStyle w:val="ListParagraph"/>
       </w:pPr>
       <w:r>
+        <w:rPr>
+          <w:noProof/>
+        </w:rPr>
         <w:lastRenderedPageBreak/>
         <w:drawing>
           <wp:inline distT="0" distB="0" distL="0" distR="0" wp14:anchorId="6D96A6A0" wp14:editId="638B6E83">
@@ -569,6 +581,9 @@
         <w:pStyle w:val="ListParagraph"/>
       </w:pPr>
       <w:r>
+        <w:rPr>
+          <w:noProof/>
+        </w:rPr>
         <w:drawing>
           <wp:inline distT="0" distB="0" distL="0" distR="0" wp14:anchorId="5857E3EE" wp14:editId="19593CE7">
             <wp:extent cx="4898571" cy="899432"/>
@@ -836,6 +851,9 @@
         <w:ind w:left="1440"/>
       </w:pPr>
       <w:r>
+        <w:rPr>
+          <w:noProof/>
+        </w:rPr>
         <w:drawing>
           <wp:inline distT="0" distB="0" distL="0" distR="0" wp14:anchorId="6C383273" wp14:editId="3152EA0A">
             <wp:extent cx="3867398" cy="1815790"/>
@@ -885,6 +903,9 @@
         <w:ind w:left="1440"/>
       </w:pPr>
       <w:r>
+        <w:rPr>
+          <w:noProof/>
+        </w:rPr>
         <w:drawing>
           <wp:inline distT="0" distB="0" distL="0" distR="0" wp14:anchorId="038B7086" wp14:editId="4364AA05">
             <wp:extent cx="1223158" cy="827646"/>
@@ -957,6 +978,9 @@
         <w:ind w:left="1440"/>
       </w:pPr>
       <w:r>
+        <w:rPr>
+          <w:noProof/>
+        </w:rPr>
         <w:drawing>
           <wp:inline distT="0" distB="0" distL="0" distR="0" wp14:anchorId="2DF9563D" wp14:editId="095787D6">
             <wp:extent cx="2024743" cy="1260436"/>
@@ -1236,6 +1260,40 @@
     <w:p>
       <w:pPr>
         <w:pStyle w:val="ListParagraph"/>
+      </w:pPr>
+      <w:r>
+        <w:t xml:space="preserve">If you don’t want to go through all above question, then just execute </w:t>
+      </w:r>
+    </w:p>
+    <w:p>
+      <w:pPr>
+        <w:pStyle w:val="ListParagraph"/>
+      </w:pPr>
+      <w:r>
+        <w:t xml:space="preserve">&gt; </w:t>
+      </w:r>
+      <w:proofErr w:type="spellStart"/>
+      <w:proofErr w:type="gramStart"/>
+      <w:r>
+        <w:t>npm</w:t>
+      </w:r>
+      <w:proofErr w:type="spellEnd"/>
+      <w:proofErr w:type="gramEnd"/>
+      <w:r>
+        <w:t xml:space="preserve"> </w:t>
+      </w:r>
+      <w:proofErr w:type="spellStart"/>
+      <w:r>
+        <w:t>i</w:t>
+      </w:r>
+      <w:proofErr w:type="spellEnd"/>
+      <w:r>
+        <w:t xml:space="preserve"> --yes</w:t>
+      </w:r>
+    </w:p>
+    <w:p>
+      <w:pPr>
+        <w:pStyle w:val="ListParagraph"/>
         <w:numPr>
           <w:ilvl w:val="0"/>
           <w:numId w:val="1"/>
@@ -1375,19 +1433,582 @@
       <w:r>
         <w:t xml:space="preserve"> </w:t>
       </w:r>
+      <w:proofErr w:type="spellStart"/>
       <w:r>
         <w:t>i</w:t>
       </w:r>
+      <w:proofErr w:type="spellEnd"/>
+      <w:r>
+        <w:t xml:space="preserve"> –D </w:t>
+      </w:r>
+      <w:proofErr w:type="spellStart"/>
+      <w:r>
+        <w:t>nodemon</w:t>
+      </w:r>
+      <w:proofErr w:type="spellEnd"/>
+    </w:p>
+    <w:p>
+      <w:pPr>
+        <w:pStyle w:val="ListParagraph"/>
+        <w:numPr>
+          <w:ilvl w:val="0"/>
+          <w:numId w:val="1"/>
+        </w:numPr>
+      </w:pPr>
+      <w:r>
+        <w:t>argument keyword</w:t>
+      </w:r>
+    </w:p>
+    <w:p>
+      <w:pPr>
+        <w:pStyle w:val="ListParagraph"/>
+        <w:numPr>
+          <w:ilvl w:val="1"/>
+          <w:numId w:val="1"/>
+        </w:numPr>
+      </w:pPr>
+      <w:r>
+        <w:t>open browser console and execute :</w:t>
+      </w:r>
+    </w:p>
+    <w:p>
+      <w:pPr>
+        <w:pStyle w:val="ListParagraph"/>
+        <w:ind w:left="1440"/>
+        <w:rPr>
+          <w:color w:val="FF0000"/>
+        </w:rPr>
+      </w:pPr>
+      <w:proofErr w:type="gramStart"/>
+      <w:r>
+        <w:rPr>
+          <w:color w:val="FF0000"/>
+        </w:rPr>
+        <w:t>First :</w:t>
+      </w:r>
+      <w:proofErr w:type="gramEnd"/>
+    </w:p>
+    <w:p>
+      <w:pPr>
+        <w:pStyle w:val="ListParagraph"/>
+        <w:ind w:left="1440"/>
+      </w:pPr>
+      <w:proofErr w:type="gramStart"/>
+      <w:r>
+        <w:t>function</w:t>
+      </w:r>
+      <w:proofErr w:type="gramEnd"/>
+      <w:r>
+        <w:t xml:space="preserve"> sum(){</w:t>
+      </w:r>
+    </w:p>
+    <w:p>
+      <w:pPr>
+        <w:pStyle w:val="ListParagraph"/>
+        <w:ind w:left="1440"/>
+      </w:pPr>
+      <w:r>
+        <w:t xml:space="preserve">    </w:t>
+      </w:r>
+      <w:proofErr w:type="gramStart"/>
+      <w:r>
+        <w:t>console.log(</w:t>
+      </w:r>
+      <w:proofErr w:type="gramEnd"/>
+      <w:r>
+        <w:t>arguments)</w:t>
+      </w:r>
+    </w:p>
+    <w:p>
+      <w:pPr>
+        <w:pStyle w:val="ListParagraph"/>
+        <w:ind w:left="1440"/>
+      </w:pPr>
+      <w:r>
+        <w:t>}</w:t>
+      </w:r>
+    </w:p>
+    <w:p>
+      <w:pPr>
+        <w:pStyle w:val="ListParagraph"/>
+        <w:ind w:left="1440"/>
+      </w:pPr>
+      <w:proofErr w:type="gramStart"/>
+      <w:r>
+        <w:t>sum(</w:t>
+      </w:r>
+      <w:proofErr w:type="gramEnd"/>
+      <w:r>
+        <w:t>10,20,30)</w:t>
+      </w:r>
+    </w:p>
+    <w:p>
+      <w:pPr>
+        <w:pStyle w:val="ListParagraph"/>
+        <w:numPr>
+          <w:ilvl w:val="0"/>
+          <w:numId w:val="2"/>
+        </w:numPr>
+      </w:pPr>
+      <w:r>
+        <w:t>you will get output for arguments</w:t>
+      </w:r>
+    </w:p>
+    <w:p>
+      <w:pPr>
+        <w:ind w:left="1440"/>
+        <w:rPr>
+          <w:color w:val="FF0000"/>
+        </w:rPr>
+      </w:pPr>
+      <w:proofErr w:type="gramStart"/>
+      <w:r>
+        <w:rPr>
+          <w:color w:val="FF0000"/>
+        </w:rPr>
+        <w:t>Later :</w:t>
+      </w:r>
+      <w:proofErr w:type="gramEnd"/>
+    </w:p>
+    <w:p>
+      <w:pPr>
+        <w:ind w:left="1440"/>
+      </w:pPr>
+      <w:proofErr w:type="gramStart"/>
+      <w:r>
+        <w:t>console.log(</w:t>
+      </w:r>
+      <w:proofErr w:type="gramEnd"/>
+      <w:r>
+        <w:t>arguments)</w:t>
+      </w:r>
+    </w:p>
+    <w:p>
+      <w:pPr>
+        <w:pStyle w:val="ListParagraph"/>
+        <w:numPr>
+          <w:ilvl w:val="0"/>
+          <w:numId w:val="2"/>
+        </w:numPr>
+      </w:pPr>
+      <w:r>
+        <w:t>you will get error</w:t>
+      </w:r>
+    </w:p>
+    <w:p>
+      <w:pPr>
+        <w:pStyle w:val="ListParagraph"/>
+        <w:numPr>
+          <w:ilvl w:val="0"/>
+          <w:numId w:val="2"/>
+        </w:numPr>
+      </w:pPr>
+      <w:proofErr w:type="gramStart"/>
+      <w:r>
+        <w:t>Conclusion :</w:t>
+      </w:r>
+      <w:proofErr w:type="gramEnd"/>
+      <w:r>
+        <w:t xml:space="preserve"> in browser, arguments keyword only work inside function.</w:t>
+      </w:r>
+    </w:p>
+    <w:p>
+      <w:pPr>
+        <w:ind w:left="1440"/>
+      </w:pPr>
+      <w:r>
+        <w:lastRenderedPageBreak/>
+        <w:drawing>
+          <wp:inline distT="0" distB="0" distL="0" distR="0" wp14:anchorId="7A5EED44" wp14:editId="67E7B8D2">
+            <wp:extent cx="4656016" cy="2301073"/>
+            <wp:effectExtent l="0" t="0" r="0" b="4445"/>
+            <wp:docPr id="2" name="Picture 2"/>
+            <wp:cNvGraphicFramePr>
+              <a:graphicFrameLocks xmlns:a="http://schemas.openxmlformats.org/drawingml/2006/main" noChangeAspect="1"/>
+            </wp:cNvGraphicFramePr>
+            <a:graphic xmlns:a="http://schemas.openxmlformats.org/drawingml/2006/main">
+              <a:graphicData uri="http://schemas.openxmlformats.org/drawingml/2006/picture">
+                <pic:pic xmlns:pic="http://schemas.openxmlformats.org/drawingml/2006/picture">
+                  <pic:nvPicPr>
+                    <pic:cNvPr id="1" name=""/>
+                    <pic:cNvPicPr/>
+                  </pic:nvPicPr>
+                  <pic:blipFill>
+                    <a:blip r:embed="rId16"/>
+                    <a:stretch>
+                      <a:fillRect/>
+                    </a:stretch>
+                  </pic:blipFill>
+                  <pic:spPr>
+                    <a:xfrm>
+                      <a:off x="0" y="0"/>
+                      <a:ext cx="4668240" cy="2307114"/>
+                    </a:xfrm>
+                    <a:prstGeom prst="rect">
+                      <a:avLst/>
+                    </a:prstGeom>
+                  </pic:spPr>
+                </pic:pic>
+              </a:graphicData>
+            </a:graphic>
+          </wp:inline>
+        </w:drawing>
+      </w:r>
+    </w:p>
+    <w:p>
+      <w:pPr>
+        <w:pStyle w:val="ListParagraph"/>
+        <w:numPr>
+          <w:ilvl w:val="1"/>
+          <w:numId w:val="1"/>
+        </w:numPr>
+      </w:pPr>
+      <w:r>
+        <w:t xml:space="preserve">Create folder -&gt; </w:t>
+      </w:r>
+      <w:proofErr w:type="spellStart"/>
+      <w:r>
+        <w:t>argu</w:t>
+      </w:r>
+      <w:proofErr w:type="spellEnd"/>
+    </w:p>
+    <w:p>
+      <w:pPr>
+        <w:pStyle w:val="ListParagraph"/>
+        <w:ind w:left="1440"/>
+      </w:pPr>
+      <w:r>
+        <w:drawing>
+          <wp:inline distT="0" distB="0" distL="0" distR="0" wp14:anchorId="03FC7BD8" wp14:editId="3925E812">
+            <wp:extent cx="5416550" cy="2998662"/>
+            <wp:effectExtent l="0" t="0" r="0" b="0"/>
+            <wp:docPr id="13" name="Picture 13"/>
+            <wp:cNvGraphicFramePr>
+              <a:graphicFrameLocks xmlns:a="http://schemas.openxmlformats.org/drawingml/2006/main" noChangeAspect="1"/>
+            </wp:cNvGraphicFramePr>
+            <a:graphic xmlns:a="http://schemas.openxmlformats.org/drawingml/2006/main">
+              <a:graphicData uri="http://schemas.openxmlformats.org/drawingml/2006/picture">
+                <pic:pic xmlns:pic="http://schemas.openxmlformats.org/drawingml/2006/picture">
+                  <pic:nvPicPr>
+                    <pic:cNvPr id="1" name=""/>
+                    <pic:cNvPicPr/>
+                  </pic:nvPicPr>
+                  <pic:blipFill>
+                    <a:blip r:embed="rId17"/>
+                    <a:stretch>
+                      <a:fillRect/>
+                    </a:stretch>
+                  </pic:blipFill>
+                  <pic:spPr>
+                    <a:xfrm>
+                      <a:off x="0" y="0"/>
+                      <a:ext cx="5428653" cy="3005362"/>
+                    </a:xfrm>
+                    <a:prstGeom prst="rect">
+                      <a:avLst/>
+                    </a:prstGeom>
+                  </pic:spPr>
+                </pic:pic>
+              </a:graphicData>
+            </a:graphic>
+          </wp:inline>
+        </w:drawing>
+      </w:r>
+    </w:p>
+    <w:p>
+      <w:pPr>
+        <w:pStyle w:val="ListParagraph"/>
+        <w:ind w:left="1440"/>
+      </w:pPr>
+    </w:p>
+    <w:p>
+      <w:pPr>
+        <w:pStyle w:val="ListParagraph"/>
+        <w:ind w:left="1440"/>
+      </w:pPr>
+      <w:r>
+        <w:drawing>
+          <wp:inline distT="0" distB="0" distL="0" distR="0" wp14:anchorId="0510D6E2" wp14:editId="74570EA1">
+            <wp:extent cx="3724274" cy="1153172"/>
+            <wp:effectExtent l="0" t="0" r="0" b="8890"/>
+            <wp:docPr id="14" name="Picture 14"/>
+            <wp:cNvGraphicFramePr>
+              <a:graphicFrameLocks xmlns:a="http://schemas.openxmlformats.org/drawingml/2006/main" noChangeAspect="1"/>
+            </wp:cNvGraphicFramePr>
+            <a:graphic xmlns:a="http://schemas.openxmlformats.org/drawingml/2006/main">
+              <a:graphicData uri="http://schemas.openxmlformats.org/drawingml/2006/picture">
+                <pic:pic xmlns:pic="http://schemas.openxmlformats.org/drawingml/2006/picture">
+                  <pic:nvPicPr>
+                    <pic:cNvPr id="1" name=""/>
+                    <pic:cNvPicPr/>
+                  </pic:nvPicPr>
+                  <pic:blipFill>
+                    <a:blip r:embed="rId18"/>
+                    <a:stretch>
+                      <a:fillRect/>
+                    </a:stretch>
+                  </pic:blipFill>
+                  <pic:spPr>
+                    <a:xfrm>
+                      <a:off x="0" y="0"/>
+                      <a:ext cx="3751999" cy="1161757"/>
+                    </a:xfrm>
+                    <a:prstGeom prst="rect">
+                      <a:avLst/>
+                    </a:prstGeom>
+                  </pic:spPr>
+                </pic:pic>
+              </a:graphicData>
+            </a:graphic>
+          </wp:inline>
+        </w:drawing>
+      </w:r>
+    </w:p>
+    <w:p>
+      <w:pPr>
+        <w:pStyle w:val="ListParagraph"/>
+        <w:ind w:left="1440"/>
+      </w:pPr>
+    </w:p>
+    <w:p>
+      <w:pPr>
+        <w:pStyle w:val="ListParagraph"/>
+        <w:ind w:left="1440"/>
+      </w:pPr>
+      <w:proofErr w:type="gramStart"/>
+      <w:r>
+        <w:t>RUN :</w:t>
+      </w:r>
+      <w:proofErr w:type="gramEnd"/>
+    </w:p>
+    <w:p>
+      <w:pPr>
+        <w:pStyle w:val="ListParagraph"/>
+        <w:ind w:left="1800"/>
+      </w:pPr>
+      <w:r>
+        <w:t xml:space="preserve">&gt;node arguments_keyword.js </w:t>
+      </w:r>
+    </w:p>
+    <w:p>
+      <w:pPr>
+        <w:pStyle w:val="ListParagraph"/>
+        <w:ind w:left="1800"/>
+      </w:pPr>
+      <w:r>
+        <w:t>&gt;</w:t>
+      </w:r>
+      <w:r>
+        <w:t xml:space="preserve"> </w:t>
+      </w:r>
+      <w:proofErr w:type="gramStart"/>
+      <w:r>
+        <w:t>node</w:t>
+      </w:r>
+      <w:proofErr w:type="gramEnd"/>
+      <w:r>
+        <w:t xml:space="preserve"> use_argument_keyword.js </w:t>
+      </w:r>
+    </w:p>
+    <w:p>
+      <w:pPr>
+        <w:pStyle w:val="ListParagraph"/>
+        <w:ind w:left="1800"/>
+      </w:pPr>
+    </w:p>
+    <w:p>
+      <w:pPr>
+        <w:pStyle w:val="ListParagraph"/>
+        <w:ind w:left="1800"/>
+      </w:pPr>
+    </w:p>
+    <w:p>
+      <w:pPr>
+        <w:pStyle w:val="ListParagraph"/>
+        <w:ind w:left="1800"/>
+      </w:pPr>
+    </w:p>
+    <w:p>
+      <w:pPr>
+        <w:pStyle w:val="ListParagraph"/>
+        <w:ind w:left="1800"/>
+      </w:pPr>
+    </w:p>
+    <w:p>
+      <w:pPr>
+        <w:pStyle w:val="ListParagraph"/>
+        <w:ind w:left="1800"/>
+      </w:pPr>
+    </w:p>
+    <w:p>
+      <w:pPr>
+        <w:pStyle w:val="ListParagraph"/>
+        <w:ind w:left="1800"/>
+      </w:pPr>
+    </w:p>
+    <w:p>
+      <w:pPr>
+        <w:pStyle w:val="ListParagraph"/>
+        <w:ind w:left="1800"/>
+      </w:pPr>
+    </w:p>
+    <w:p>
+      <w:pPr>
+        <w:pStyle w:val="ListParagraph"/>
+        <w:numPr>
+          <w:ilvl w:val="0"/>
+          <w:numId w:val="1"/>
+        </w:numPr>
+      </w:pPr>
+      <w:r>
+        <w:lastRenderedPageBreak/>
+        <w:t xml:space="preserve">Concurrency : </w:t>
+      </w:r>
+    </w:p>
+    <w:p>
+      <w:pPr>
+        <w:pStyle w:val="ListParagraph"/>
+      </w:pPr>
+      <w:r>
+        <w:drawing>
+          <wp:inline distT="0" distB="0" distL="0" distR="0" wp14:anchorId="1ADA6A1E" wp14:editId="337476EF">
+            <wp:extent cx="6540500" cy="2704618"/>
+            <wp:effectExtent l="0" t="0" r="0" b="635"/>
+            <wp:docPr id="16" name="Picture 16"/>
+            <wp:cNvGraphicFramePr>
+              <a:graphicFrameLocks xmlns:a="http://schemas.openxmlformats.org/drawingml/2006/main" noChangeAspect="1"/>
+            </wp:cNvGraphicFramePr>
+            <a:graphic xmlns:a="http://schemas.openxmlformats.org/drawingml/2006/main">
+              <a:graphicData uri="http://schemas.openxmlformats.org/drawingml/2006/picture">
+                <pic:pic xmlns:pic="http://schemas.openxmlformats.org/drawingml/2006/picture">
+                  <pic:nvPicPr>
+                    <pic:cNvPr id="1" name=""/>
+                    <pic:cNvPicPr/>
+                  </pic:nvPicPr>
+                  <pic:blipFill>
+                    <a:blip r:embed="rId19"/>
+                    <a:stretch>
+                      <a:fillRect/>
+                    </a:stretch>
+                  </pic:blipFill>
+                  <pic:spPr>
+                    <a:xfrm>
+                      <a:off x="0" y="0"/>
+                      <a:ext cx="6548311" cy="2707848"/>
+                    </a:xfrm>
+                    <a:prstGeom prst="rect">
+                      <a:avLst/>
+                    </a:prstGeom>
+                  </pic:spPr>
+                </pic:pic>
+              </a:graphicData>
+            </a:graphic>
+          </wp:inline>
+        </w:drawing>
+      </w:r>
+    </w:p>
+    <w:p>
+      <w:pPr>
+        <w:pStyle w:val="ListParagraph"/>
+      </w:pPr>
+    </w:p>
+    <w:p>
+      <w:pPr>
+        <w:pStyle w:val="ListParagraph"/>
+      </w:pPr>
+      <w:r>
+        <w:drawing>
+          <wp:inline distT="0" distB="0" distL="0" distR="0" wp14:anchorId="38827948" wp14:editId="00E351E6">
+            <wp:extent cx="3200401" cy="1933575"/>
+            <wp:effectExtent l="0" t="0" r="0" b="9525"/>
+            <wp:docPr id="17" name="Picture 17"/>
+            <wp:cNvGraphicFramePr>
+              <a:graphicFrameLocks xmlns:a="http://schemas.openxmlformats.org/drawingml/2006/main" noChangeAspect="1"/>
+            </wp:cNvGraphicFramePr>
+            <a:graphic xmlns:a="http://schemas.openxmlformats.org/drawingml/2006/main">
+              <a:graphicData uri="http://schemas.openxmlformats.org/drawingml/2006/picture">
+                <pic:pic xmlns:pic="http://schemas.openxmlformats.org/drawingml/2006/picture">
+                  <pic:nvPicPr>
+                    <pic:cNvPr id="1" name=""/>
+                    <pic:cNvPicPr/>
+                  </pic:nvPicPr>
+                  <pic:blipFill>
+                    <a:blip r:embed="rId20"/>
+                    <a:stretch>
+                      <a:fillRect/>
+                    </a:stretch>
+                  </pic:blipFill>
+                  <pic:spPr>
+                    <a:xfrm>
+                      <a:off x="0" y="0"/>
+                      <a:ext cx="3209320" cy="1938964"/>
+                    </a:xfrm>
+                    <a:prstGeom prst="rect">
+                      <a:avLst/>
+                    </a:prstGeom>
+                  </pic:spPr>
+                </pic:pic>
+              </a:graphicData>
+            </a:graphic>
+          </wp:inline>
+        </w:drawing>
+      </w:r>
+    </w:p>
+    <w:p>
+      <w:pPr>
+        <w:pStyle w:val="ListParagraph"/>
+        <w:numPr>
+          <w:ilvl w:val="0"/>
+          <w:numId w:val="1"/>
+        </w:numPr>
+      </w:pPr>
+      <w:r>
+        <w:t>Exception handling</w:t>
+      </w:r>
+    </w:p>
+    <w:p>
+      <w:pPr>
+        <w:pStyle w:val="ListParagraph"/>
+      </w:pPr>
       <w:bookmarkStart w:id="0" w:name="_GoBack"/>
+      <w:r>
+        <w:drawing>
+          <wp:inline distT="0" distB="0" distL="0" distR="0" wp14:anchorId="117164D7" wp14:editId="01254942">
+            <wp:extent cx="6527800" cy="3294121"/>
+            <wp:effectExtent l="0" t="0" r="6350" b="1905"/>
+            <wp:docPr id="18" name="Picture 18"/>
+            <wp:cNvGraphicFramePr>
+              <a:graphicFrameLocks xmlns:a="http://schemas.openxmlformats.org/drawingml/2006/main" noChangeAspect="1"/>
+            </wp:cNvGraphicFramePr>
+            <a:graphic xmlns:a="http://schemas.openxmlformats.org/drawingml/2006/main">
+              <a:graphicData uri="http://schemas.openxmlformats.org/drawingml/2006/picture">
+                <pic:pic xmlns:pic="http://schemas.openxmlformats.org/drawingml/2006/picture">
+                  <pic:nvPicPr>
+                    <pic:cNvPr id="1" name=""/>
+                    <pic:cNvPicPr/>
+                  </pic:nvPicPr>
+                  <pic:blipFill>
+                    <a:blip r:embed="rId21"/>
+                    <a:stretch>
+                      <a:fillRect/>
+                    </a:stretch>
+                  </pic:blipFill>
+                  <pic:spPr>
+                    <a:xfrm>
+                      <a:off x="0" y="0"/>
+                      <a:ext cx="6534810" cy="3297658"/>
+                    </a:xfrm>
+                    <a:prstGeom prst="rect">
+                      <a:avLst/>
+                    </a:prstGeom>
+                  </pic:spPr>
+                </pic:pic>
+              </a:graphicData>
+            </a:graphic>
+          </wp:inline>
+        </w:drawing>
+      </w:r>
       <w:bookmarkEnd w:id="0"/>
-      <w:r>
-        <w:t xml:space="preserve"> –D </w:t>
-      </w:r>
-      <w:proofErr w:type="spellStart"/>
-      <w:r>
-        <w:t>nodemon</w:t>
-      </w:r>
-      <w:proofErr w:type="spellEnd"/>
     </w:p>
     <w:p>
       <w:pPr>
@@ -1411,6 +2032,118 @@
 <file path=word/numbering.xml><?xml version="1.0" encoding="utf-8"?>
 <w:numbering xmlns:wpc="http://schemas.microsoft.com/office/word/2010/wordprocessingCanvas" xmlns:mc="http://schemas.openxmlformats.org/markup-compatibility/2006" xmlns:o="urn:schemas-microsoft-com:office:office" xmlns:r="http://schemas.openxmlformats.org/officeDocument/2006/relationships" xmlns:m="http://schemas.openxmlformats.org/officeDocument/2006/math" xmlns:v="urn:schemas-microsoft-com:vml" xmlns:wp14="http://schemas.microsoft.com/office/word/2010/wordprocessingDrawing" xmlns:wp="http://schemas.openxmlformats.org/drawingml/2006/wordprocessingDrawing" xmlns:w10="urn:schemas-microsoft-com:office:word" xmlns:w="http://schemas.openxmlformats.org/wordprocessingml/2006/main" xmlns:w14="http://schemas.microsoft.com/office/word/2010/wordml" xmlns:w15="http://schemas.microsoft.com/office/word/2012/wordml" xmlns:wpg="http://schemas.microsoft.com/office/word/2010/wordprocessingGroup" xmlns:wpi="http://schemas.microsoft.com/office/word/2010/wordprocessingInk" xmlns:wne="http://schemas.microsoft.com/office/word/2006/wordml" xmlns:wps="http://schemas.microsoft.com/office/word/2010/wordprocessingShape" mc:Ignorable="w14 w15 wp14">
   <w:abstractNum w:abstractNumId="0">
+    <w:nsid w:val="4AD806AA"/>
+    <w:multiLevelType w:val="hybridMultilevel"/>
+    <w:tmpl w:val="1A601F32"/>
+    <w:lvl w:ilvl="0" w:tplc="172EAE38">
+      <w:numFmt w:val="bullet"/>
+      <w:lvlText w:val=""/>
+      <w:lvlJc w:val="left"/>
+      <w:pPr>
+        <w:ind w:left="1800" w:hanging="360"/>
+      </w:pPr>
+      <w:rPr>
+        <w:rFonts w:ascii="Wingdings" w:eastAsiaTheme="minorHAnsi" w:hAnsi="Wingdings" w:cstheme="minorBidi" w:hint="default"/>
+      </w:rPr>
+    </w:lvl>
+    <w:lvl w:ilvl="1" w:tplc="04090003" w:tentative="1">
+      <w:start w:val="1"/>
+      <w:numFmt w:val="bullet"/>
+      <w:lvlText w:val="o"/>
+      <w:lvlJc w:val="left"/>
+      <w:pPr>
+        <w:ind w:left="2520" w:hanging="360"/>
+      </w:pPr>
+      <w:rPr>
+        <w:rFonts w:ascii="Courier New" w:hAnsi="Courier New" w:cs="Courier New" w:hint="default"/>
+      </w:rPr>
+    </w:lvl>
+    <w:lvl w:ilvl="2" w:tplc="04090005" w:tentative="1">
+      <w:start w:val="1"/>
+      <w:numFmt w:val="bullet"/>
+      <w:lvlText w:val=""/>
+      <w:lvlJc w:val="left"/>
+      <w:pPr>
+        <w:ind w:left="3240" w:hanging="360"/>
+      </w:pPr>
+      <w:rPr>
+        <w:rFonts w:ascii="Wingdings" w:hAnsi="Wingdings" w:hint="default"/>
+      </w:rPr>
+    </w:lvl>
+    <w:lvl w:ilvl="3" w:tplc="04090001" w:tentative="1">
+      <w:start w:val="1"/>
+      <w:numFmt w:val="bullet"/>
+      <w:lvlText w:val=""/>
+      <w:lvlJc w:val="left"/>
+      <w:pPr>
+        <w:ind w:left="3960" w:hanging="360"/>
+      </w:pPr>
+      <w:rPr>
+        <w:rFonts w:ascii="Symbol" w:hAnsi="Symbol" w:hint="default"/>
+      </w:rPr>
+    </w:lvl>
+    <w:lvl w:ilvl="4" w:tplc="04090003" w:tentative="1">
+      <w:start w:val="1"/>
+      <w:numFmt w:val="bullet"/>
+      <w:lvlText w:val="o"/>
+      <w:lvlJc w:val="left"/>
+      <w:pPr>
+        <w:ind w:left="4680" w:hanging="360"/>
+      </w:pPr>
+      <w:rPr>
+        <w:rFonts w:ascii="Courier New" w:hAnsi="Courier New" w:cs="Courier New" w:hint="default"/>
+      </w:rPr>
+    </w:lvl>
+    <w:lvl w:ilvl="5" w:tplc="04090005" w:tentative="1">
+      <w:start w:val="1"/>
+      <w:numFmt w:val="bullet"/>
+      <w:lvlText w:val=""/>
+      <w:lvlJc w:val="left"/>
+      <w:pPr>
+        <w:ind w:left="5400" w:hanging="360"/>
+      </w:pPr>
+      <w:rPr>
+        <w:rFonts w:ascii="Wingdings" w:hAnsi="Wingdings" w:hint="default"/>
+      </w:rPr>
+    </w:lvl>
+    <w:lvl w:ilvl="6" w:tplc="04090001" w:tentative="1">
+      <w:start w:val="1"/>
+      <w:numFmt w:val="bullet"/>
+      <w:lvlText w:val=""/>
+      <w:lvlJc w:val="left"/>
+      <w:pPr>
+        <w:ind w:left="6120" w:hanging="360"/>
+      </w:pPr>
+      <w:rPr>
+        <w:rFonts w:ascii="Symbol" w:hAnsi="Symbol" w:hint="default"/>
+      </w:rPr>
+    </w:lvl>
+    <w:lvl w:ilvl="7" w:tplc="04090003" w:tentative="1">
+      <w:start w:val="1"/>
+      <w:numFmt w:val="bullet"/>
+      <w:lvlText w:val="o"/>
+      <w:lvlJc w:val="left"/>
+      <w:pPr>
+        <w:ind w:left="6840" w:hanging="360"/>
+      </w:pPr>
+      <w:rPr>
+        <w:rFonts w:ascii="Courier New" w:hAnsi="Courier New" w:cs="Courier New" w:hint="default"/>
+      </w:rPr>
+    </w:lvl>
+    <w:lvl w:ilvl="8" w:tplc="04090005" w:tentative="1">
+      <w:start w:val="1"/>
+      <w:numFmt w:val="bullet"/>
+      <w:lvlText w:val=""/>
+      <w:lvlJc w:val="left"/>
+      <w:pPr>
+        <w:ind w:left="7560" w:hanging="360"/>
+      </w:pPr>
+      <w:rPr>
+        <w:rFonts w:ascii="Wingdings" w:hAnsi="Wingdings" w:hint="default"/>
+      </w:rPr>
+    </w:lvl>
+  </w:abstractNum>
+  <w:abstractNum w:abstractNumId="1">
     <w:nsid w:val="59571F13"/>
     <w:multiLevelType w:val="hybridMultilevel"/>
     <w:tmpl w:val="9E34A79A"/>
@@ -1496,7 +2229,125 @@
       </w:pPr>
     </w:lvl>
   </w:abstractNum>
+  <w:abstractNum w:abstractNumId="2">
+    <w:nsid w:val="7C466ACA"/>
+    <w:multiLevelType w:val="hybridMultilevel"/>
+    <w:tmpl w:val="9966455A"/>
+    <w:lvl w:ilvl="0" w:tplc="32DA3C46">
+      <w:numFmt w:val="bullet"/>
+      <w:lvlText w:val=""/>
+      <w:lvlJc w:val="left"/>
+      <w:pPr>
+        <w:ind w:left="1800" w:hanging="360"/>
+      </w:pPr>
+      <w:rPr>
+        <w:rFonts w:ascii="Wingdings" w:eastAsiaTheme="minorHAnsi" w:hAnsi="Wingdings" w:cstheme="minorBidi" w:hint="default"/>
+      </w:rPr>
+    </w:lvl>
+    <w:lvl w:ilvl="1" w:tplc="04090003" w:tentative="1">
+      <w:start w:val="1"/>
+      <w:numFmt w:val="bullet"/>
+      <w:lvlText w:val="o"/>
+      <w:lvlJc w:val="left"/>
+      <w:pPr>
+        <w:ind w:left="2520" w:hanging="360"/>
+      </w:pPr>
+      <w:rPr>
+        <w:rFonts w:ascii="Courier New" w:hAnsi="Courier New" w:cs="Courier New" w:hint="default"/>
+      </w:rPr>
+    </w:lvl>
+    <w:lvl w:ilvl="2" w:tplc="04090005" w:tentative="1">
+      <w:start w:val="1"/>
+      <w:numFmt w:val="bullet"/>
+      <w:lvlText w:val=""/>
+      <w:lvlJc w:val="left"/>
+      <w:pPr>
+        <w:ind w:left="3240" w:hanging="360"/>
+      </w:pPr>
+      <w:rPr>
+        <w:rFonts w:ascii="Wingdings" w:hAnsi="Wingdings" w:hint="default"/>
+      </w:rPr>
+    </w:lvl>
+    <w:lvl w:ilvl="3" w:tplc="04090001" w:tentative="1">
+      <w:start w:val="1"/>
+      <w:numFmt w:val="bullet"/>
+      <w:lvlText w:val=""/>
+      <w:lvlJc w:val="left"/>
+      <w:pPr>
+        <w:ind w:left="3960" w:hanging="360"/>
+      </w:pPr>
+      <w:rPr>
+        <w:rFonts w:ascii="Symbol" w:hAnsi="Symbol" w:hint="default"/>
+      </w:rPr>
+    </w:lvl>
+    <w:lvl w:ilvl="4" w:tplc="04090003" w:tentative="1">
+      <w:start w:val="1"/>
+      <w:numFmt w:val="bullet"/>
+      <w:lvlText w:val="o"/>
+      <w:lvlJc w:val="left"/>
+      <w:pPr>
+        <w:ind w:left="4680" w:hanging="360"/>
+      </w:pPr>
+      <w:rPr>
+        <w:rFonts w:ascii="Courier New" w:hAnsi="Courier New" w:cs="Courier New" w:hint="default"/>
+      </w:rPr>
+    </w:lvl>
+    <w:lvl w:ilvl="5" w:tplc="04090005" w:tentative="1">
+      <w:start w:val="1"/>
+      <w:numFmt w:val="bullet"/>
+      <w:lvlText w:val=""/>
+      <w:lvlJc w:val="left"/>
+      <w:pPr>
+        <w:ind w:left="5400" w:hanging="360"/>
+      </w:pPr>
+      <w:rPr>
+        <w:rFonts w:ascii="Wingdings" w:hAnsi="Wingdings" w:hint="default"/>
+      </w:rPr>
+    </w:lvl>
+    <w:lvl w:ilvl="6" w:tplc="04090001" w:tentative="1">
+      <w:start w:val="1"/>
+      <w:numFmt w:val="bullet"/>
+      <w:lvlText w:val=""/>
+      <w:lvlJc w:val="left"/>
+      <w:pPr>
+        <w:ind w:left="6120" w:hanging="360"/>
+      </w:pPr>
+      <w:rPr>
+        <w:rFonts w:ascii="Symbol" w:hAnsi="Symbol" w:hint="default"/>
+      </w:rPr>
+    </w:lvl>
+    <w:lvl w:ilvl="7" w:tplc="04090003" w:tentative="1">
+      <w:start w:val="1"/>
+      <w:numFmt w:val="bullet"/>
+      <w:lvlText w:val="o"/>
+      <w:lvlJc w:val="left"/>
+      <w:pPr>
+        <w:ind w:left="6840" w:hanging="360"/>
+      </w:pPr>
+      <w:rPr>
+        <w:rFonts w:ascii="Courier New" w:hAnsi="Courier New" w:cs="Courier New" w:hint="default"/>
+      </w:rPr>
+    </w:lvl>
+    <w:lvl w:ilvl="8" w:tplc="04090005" w:tentative="1">
+      <w:start w:val="1"/>
+      <w:numFmt w:val="bullet"/>
+      <w:lvlText w:val=""/>
+      <w:lvlJc w:val="left"/>
+      <w:pPr>
+        <w:ind w:left="7560" w:hanging="360"/>
+      </w:pPr>
+      <w:rPr>
+        <w:rFonts w:ascii="Wingdings" w:hAnsi="Wingdings" w:hint="default"/>
+      </w:rPr>
+    </w:lvl>
+  </w:abstractNum>
   <w:num w:numId="1">
+    <w:abstractNumId w:val="1"/>
+  </w:num>
+  <w:num w:numId="2">
+    <w:abstractNumId w:val="2"/>
+  </w:num>
+  <w:num w:numId="3">
     <w:abstractNumId w:val="0"/>
   </w:num>
 </w:numbering>

--- a/MERN/node/notes.docx
+++ b/MERN/node/notes.docx
@@ -1617,6 +1617,9 @@
         <w:ind w:left="1440"/>
       </w:pPr>
       <w:r>
+        <w:rPr>
+          <w:noProof/>
+        </w:rPr>
         <w:lastRenderedPageBreak/>
         <w:drawing>
           <wp:inline distT="0" distB="0" distL="0" distR="0" wp14:anchorId="7A5EED44" wp14:editId="67E7B8D2">
@@ -1678,6 +1681,9 @@
         <w:ind w:left="1440"/>
       </w:pPr>
       <w:r>
+        <w:rPr>
+          <w:noProof/>
+        </w:rPr>
         <w:drawing>
           <wp:inline distT="0" distB="0" distL="0" distR="0" wp14:anchorId="03FC7BD8" wp14:editId="3925E812">
             <wp:extent cx="5416550" cy="2998662"/>
@@ -1727,6 +1733,9 @@
         <w:ind w:left="1440"/>
       </w:pPr>
       <w:r>
+        <w:rPr>
+          <w:noProof/>
+        </w:rPr>
         <w:drawing>
           <wp:inline distT="0" distB="0" distL="0" distR="0" wp14:anchorId="0510D6E2" wp14:editId="74570EA1">
             <wp:extent cx="3724274" cy="1153172"/>
@@ -1870,6 +1879,9 @@
         <w:pStyle w:val="ListParagraph"/>
       </w:pPr>
       <w:r>
+        <w:rPr>
+          <w:noProof/>
+        </w:rPr>
         <w:drawing>
           <wp:inline distT="0" distB="0" distL="0" distR="0" wp14:anchorId="1ADA6A1E" wp14:editId="337476EF">
             <wp:extent cx="6540500" cy="2704618"/>
@@ -1917,6 +1929,9 @@
         <w:pStyle w:val="ListParagraph"/>
       </w:pPr>
       <w:r>
+        <w:rPr>
+          <w:noProof/>
+        </w:rPr>
         <w:drawing>
           <wp:inline distT="0" distB="0" distL="0" distR="0" wp14:anchorId="38827948" wp14:editId="00E351E6">
             <wp:extent cx="3200401" cy="1933575"/>
@@ -1969,9 +1984,49 @@
     <w:p>
       <w:pPr>
         <w:pStyle w:val="ListParagraph"/>
-      </w:pPr>
-      <w:bookmarkStart w:id="0" w:name="_GoBack"/>
-      <w:r>
+        <w:numPr>
+          <w:ilvl w:val="1"/>
+          <w:numId w:val="1"/>
+        </w:numPr>
+      </w:pPr>
+      <w:r>
+        <w:t xml:space="preserve">Exception handling in synchronous way – using </w:t>
+      </w:r>
+      <w:proofErr w:type="spellStart"/>
+      <w:r>
+        <w:t>readFileSync</w:t>
+      </w:r>
+      <w:proofErr w:type="spellEnd"/>
+      <w:r>
+        <w:t>() function</w:t>
+      </w:r>
+    </w:p>
+    <w:p>
+      <w:pPr>
+        <w:pStyle w:val="ListParagraph"/>
+        <w:numPr>
+          <w:ilvl w:val="1"/>
+          <w:numId w:val="1"/>
+        </w:numPr>
+      </w:pPr>
+      <w:r>
+        <w:t xml:space="preserve">Create 2 files in current folder – city.txt (add some city names) and names.txt </w:t>
+      </w:r>
+      <w:r>
+        <w:t xml:space="preserve">(add some </w:t>
+      </w:r>
+      <w:r>
+        <w:t>names)</w:t>
+      </w:r>
+    </w:p>
+    <w:p>
+      <w:pPr>
+        <w:pStyle w:val="ListParagraph"/>
+      </w:pPr>
+      <w:r>
+        <w:rPr>
+          <w:noProof/>
+        </w:rPr>
         <w:drawing>
           <wp:inline distT="0" distB="0" distL="0" distR="0" wp14:anchorId="117164D7" wp14:editId="01254942">
             <wp:extent cx="6527800" cy="3294121"/>
@@ -2008,16 +2063,818 @@
           </wp:inline>
         </w:drawing>
       </w:r>
+    </w:p>
+    <w:p>
+      <w:pPr>
+        <w:pStyle w:val="ListParagraph"/>
+      </w:pPr>
+    </w:p>
+    <w:p>
+      <w:pPr>
+        <w:pStyle w:val="ListParagraph"/>
+        <w:numPr>
+          <w:ilvl w:val="1"/>
+          <w:numId w:val="1"/>
+        </w:numPr>
+      </w:pPr>
+      <w:r>
+        <w:lastRenderedPageBreak/>
+        <w:t xml:space="preserve">Exception </w:t>
+      </w:r>
+      <w:r>
+        <w:t>handling</w:t>
+      </w:r>
+      <w:r>
+        <w:t xml:space="preserve"> in </w:t>
+      </w:r>
+      <w:proofErr w:type="spellStart"/>
+      <w:r>
+        <w:t>Async</w:t>
+      </w:r>
+      <w:proofErr w:type="spellEnd"/>
+      <w:r>
+        <w:t xml:space="preserve"> way</w:t>
+      </w:r>
+    </w:p>
+    <w:p>
+      <w:pPr>
+        <w:pStyle w:val="ListParagraph"/>
+        <w:numPr>
+          <w:ilvl w:val="2"/>
+          <w:numId w:val="1"/>
+        </w:numPr>
+      </w:pPr>
+      <w:r>
+        <w:t xml:space="preserve">There are 2 ways in which we can handle exception in </w:t>
+      </w:r>
+      <w:proofErr w:type="spellStart"/>
+      <w:r>
+        <w:t>async</w:t>
+      </w:r>
+      <w:proofErr w:type="spellEnd"/>
+      <w:r>
+        <w:t xml:space="preserve"> way – using callback </w:t>
+      </w:r>
+      <w:r>
+        <w:t xml:space="preserve">function </w:t>
+      </w:r>
+      <w:r>
+        <w:t>or using promise (</w:t>
+      </w:r>
+      <w:proofErr w:type="spellStart"/>
+      <w:r>
+        <w:t>async</w:t>
+      </w:r>
+      <w:proofErr w:type="spellEnd"/>
+      <w:r>
+        <w:t>-await pattern)</w:t>
+      </w:r>
+    </w:p>
+    <w:p>
+      <w:pPr>
+        <w:pStyle w:val="ListParagraph"/>
+        <w:numPr>
+          <w:ilvl w:val="2"/>
+          <w:numId w:val="1"/>
+        </w:numPr>
+      </w:pPr>
+      <w:r>
+        <w:t xml:space="preserve">Exception handling in </w:t>
+      </w:r>
+      <w:proofErr w:type="spellStart"/>
+      <w:r>
+        <w:t>Async</w:t>
+      </w:r>
+      <w:proofErr w:type="spellEnd"/>
+      <w:r>
+        <w:t xml:space="preserve"> way</w:t>
+      </w:r>
+      <w:r>
+        <w:t xml:space="preserve"> using callback function</w:t>
+      </w:r>
+    </w:p>
+    <w:p>
+      <w:r>
+        <w:drawing>
+          <wp:inline distT="0" distB="0" distL="0" distR="0" wp14:anchorId="00089D96" wp14:editId="5B842DDE">
+            <wp:extent cx="6858000" cy="2517140"/>
+            <wp:effectExtent l="0" t="0" r="0" b="0"/>
+            <wp:docPr id="15" name="Picture 15"/>
+            <wp:cNvGraphicFramePr>
+              <a:graphicFrameLocks xmlns:a="http://schemas.openxmlformats.org/drawingml/2006/main" noChangeAspect="1"/>
+            </wp:cNvGraphicFramePr>
+            <a:graphic xmlns:a="http://schemas.openxmlformats.org/drawingml/2006/main">
+              <a:graphicData uri="http://schemas.openxmlformats.org/drawingml/2006/picture">
+                <pic:pic xmlns:pic="http://schemas.openxmlformats.org/drawingml/2006/picture">
+                  <pic:nvPicPr>
+                    <pic:cNvPr id="1" name=""/>
+                    <pic:cNvPicPr/>
+                  </pic:nvPicPr>
+                  <pic:blipFill>
+                    <a:blip r:embed="rId22"/>
+                    <a:stretch>
+                      <a:fillRect/>
+                    </a:stretch>
+                  </pic:blipFill>
+                  <pic:spPr>
+                    <a:xfrm>
+                      <a:off x="0" y="0"/>
+                      <a:ext cx="6858000" cy="2517140"/>
+                    </a:xfrm>
+                    <a:prstGeom prst="rect">
+                      <a:avLst/>
+                    </a:prstGeom>
+                  </pic:spPr>
+                </pic:pic>
+              </a:graphicData>
+            </a:graphic>
+          </wp:inline>
+        </w:drawing>
+      </w:r>
+    </w:p>
+    <w:p>
+      <w:pPr>
+        <w:pStyle w:val="ListParagraph"/>
+        <w:numPr>
+          <w:ilvl w:val="0"/>
+          <w:numId w:val="4"/>
+        </w:numPr>
+      </w:pPr>
+      <w:r>
+        <w:t xml:space="preserve">Exception handling in </w:t>
+      </w:r>
+      <w:proofErr w:type="spellStart"/>
+      <w:r>
+        <w:t>Async</w:t>
+      </w:r>
+      <w:proofErr w:type="spellEnd"/>
+      <w:r>
+        <w:t xml:space="preserve"> way</w:t>
+      </w:r>
+      <w:r>
+        <w:t xml:space="preserve"> using </w:t>
+      </w:r>
+      <w:r>
+        <w:t>promise (</w:t>
+      </w:r>
+      <w:proofErr w:type="spellStart"/>
+      <w:r>
+        <w:t>async</w:t>
+      </w:r>
+      <w:proofErr w:type="spellEnd"/>
+      <w:r>
+        <w:t>-await</w:t>
+      </w:r>
+      <w:r>
+        <w:t>)</w:t>
+      </w:r>
+    </w:p>
+    <w:p>
+      <w:r>
+        <w:drawing>
+          <wp:inline distT="0" distB="0" distL="0" distR="0" wp14:anchorId="2E1CA22C" wp14:editId="2C2D96BB">
+            <wp:extent cx="5628904" cy="4383248"/>
+            <wp:effectExtent l="0" t="0" r="0" b="0"/>
+            <wp:docPr id="20" name="Picture 20"/>
+            <wp:cNvGraphicFramePr>
+              <a:graphicFrameLocks xmlns:a="http://schemas.openxmlformats.org/drawingml/2006/main" noChangeAspect="1"/>
+            </wp:cNvGraphicFramePr>
+            <a:graphic xmlns:a="http://schemas.openxmlformats.org/drawingml/2006/main">
+              <a:graphicData uri="http://schemas.openxmlformats.org/drawingml/2006/picture">
+                <pic:pic xmlns:pic="http://schemas.openxmlformats.org/drawingml/2006/picture">
+                  <pic:nvPicPr>
+                    <pic:cNvPr id="1" name=""/>
+                    <pic:cNvPicPr/>
+                  </pic:nvPicPr>
+                  <pic:blipFill>
+                    <a:blip r:embed="rId23"/>
+                    <a:stretch>
+                      <a:fillRect/>
+                    </a:stretch>
+                  </pic:blipFill>
+                  <pic:spPr>
+                    <a:xfrm>
+                      <a:off x="0" y="0"/>
+                      <a:ext cx="5639524" cy="4391518"/>
+                    </a:xfrm>
+                    <a:prstGeom prst="rect">
+                      <a:avLst/>
+                    </a:prstGeom>
+                  </pic:spPr>
+                </pic:pic>
+              </a:graphicData>
+            </a:graphic>
+          </wp:inline>
+        </w:drawing>
+      </w:r>
+    </w:p>
+    <w:p/>
+    <w:p/>
+    <w:p/>
+    <w:p>
+      <w:pPr>
+        <w:pStyle w:val="ListParagraph"/>
+        <w:numPr>
+          <w:ilvl w:val="0"/>
+          <w:numId w:val="1"/>
+        </w:numPr>
+      </w:pPr>
+      <w:r>
+        <w:lastRenderedPageBreak/>
+        <w:t xml:space="preserve">Event </w:t>
+      </w:r>
+      <w:r>
+        <w:t>Emitter:</w:t>
+      </w:r>
+    </w:p>
+    <w:p>
+      <w:pPr>
+        <w:pStyle w:val="ListParagraph"/>
+        <w:numPr>
+          <w:ilvl w:val="1"/>
+          <w:numId w:val="1"/>
+        </w:numPr>
+      </w:pPr>
+      <w:r>
+        <w:t>Import events</w:t>
+      </w:r>
+    </w:p>
+    <w:p>
+      <w:pPr>
+        <w:pStyle w:val="ListParagraph"/>
+        <w:numPr>
+          <w:ilvl w:val="1"/>
+          <w:numId w:val="1"/>
+        </w:numPr>
+      </w:pPr>
+      <w:r>
+        <w:t xml:space="preserve">Create object of </w:t>
+      </w:r>
+      <w:proofErr w:type="spellStart"/>
+      <w:r>
+        <w:t>EventEmmiter</w:t>
+      </w:r>
+      <w:proofErr w:type="spellEnd"/>
+      <w:r>
+        <w:t xml:space="preserve"> class present inside events package</w:t>
+      </w:r>
+    </w:p>
+    <w:p>
+      <w:pPr>
+        <w:pStyle w:val="ListParagraph"/>
+        <w:numPr>
+          <w:ilvl w:val="1"/>
+          <w:numId w:val="1"/>
+        </w:numPr>
+      </w:pPr>
+      <w:r>
+        <w:t xml:space="preserve">Use this </w:t>
+      </w:r>
+      <w:proofErr w:type="spellStart"/>
+      <w:r>
+        <w:t>EventEmmiter</w:t>
+      </w:r>
+      <w:proofErr w:type="spellEnd"/>
+      <w:r>
+        <w:t xml:space="preserve"> class’s object and capture event (subscribe to event)</w:t>
+      </w:r>
+    </w:p>
+    <w:p>
+      <w:pPr>
+        <w:pStyle w:val="ListParagraph"/>
+        <w:numPr>
+          <w:ilvl w:val="1"/>
+          <w:numId w:val="1"/>
+        </w:numPr>
+      </w:pPr>
+      <w:r>
+        <w:t>Finally create event</w:t>
+      </w:r>
+    </w:p>
+    <w:p>
+      <w:pPr>
+        <w:pStyle w:val="ListParagraph"/>
+        <w:numPr>
+          <w:ilvl w:val="1"/>
+          <w:numId w:val="1"/>
+        </w:numPr>
+      </w:pPr>
+      <w:r>
+        <w:t>We can’t create event before capturing event (ex – throwing a ball and expecting fielders to catch the ball, if there are no fielders then who will catch (capture) the ball )</w:t>
+      </w:r>
+    </w:p>
+    <w:p>
+      <w:pPr>
+        <w:pStyle w:val="ListParagraph"/>
+        <w:numPr>
+          <w:ilvl w:val="1"/>
+          <w:numId w:val="1"/>
+        </w:numPr>
+      </w:pPr>
+      <w:r>
+        <w:t>Simple event capturing</w:t>
+      </w:r>
+    </w:p>
+    <w:p>
+      <w:r>
+        <w:drawing>
+          <wp:inline distT="0" distB="0" distL="0" distR="0" wp14:anchorId="77B8920B" wp14:editId="1715CB0B">
+            <wp:extent cx="4814124" cy="2630384"/>
+            <wp:effectExtent l="0" t="0" r="5715" b="0"/>
+            <wp:docPr id="21" name="Picture 21"/>
+            <wp:cNvGraphicFramePr>
+              <a:graphicFrameLocks xmlns:a="http://schemas.openxmlformats.org/drawingml/2006/main" noChangeAspect="1"/>
+            </wp:cNvGraphicFramePr>
+            <a:graphic xmlns:a="http://schemas.openxmlformats.org/drawingml/2006/main">
+              <a:graphicData uri="http://schemas.openxmlformats.org/drawingml/2006/picture">
+                <pic:pic xmlns:pic="http://schemas.openxmlformats.org/drawingml/2006/picture">
+                  <pic:nvPicPr>
+                    <pic:cNvPr id="1" name=""/>
+                    <pic:cNvPicPr/>
+                  </pic:nvPicPr>
+                  <pic:blipFill>
+                    <a:blip r:embed="rId24"/>
+                    <a:stretch>
+                      <a:fillRect/>
+                    </a:stretch>
+                  </pic:blipFill>
+                  <pic:spPr>
+                    <a:xfrm>
+                      <a:off x="0" y="0"/>
+                      <a:ext cx="4817362" cy="2632153"/>
+                    </a:xfrm>
+                    <a:prstGeom prst="rect">
+                      <a:avLst/>
+                    </a:prstGeom>
+                  </pic:spPr>
+                </pic:pic>
+              </a:graphicData>
+            </a:graphic>
+          </wp:inline>
+        </w:drawing>
+      </w:r>
+    </w:p>
+    <w:p>
+      <w:pPr>
+        <w:pStyle w:val="ListParagraph"/>
+        <w:numPr>
+          <w:ilvl w:val="1"/>
+          <w:numId w:val="1"/>
+        </w:numPr>
+      </w:pPr>
+      <w:r>
+        <w:t>Capturing event before creating (use callback)</w:t>
+      </w:r>
+    </w:p>
+    <w:p>
+      <w:r>
+        <w:drawing>
+          <wp:inline distT="0" distB="0" distL="0" distR="0" wp14:anchorId="5C074580" wp14:editId="59565A7D">
+            <wp:extent cx="5397335" cy="3613216"/>
+            <wp:effectExtent l="0" t="0" r="0" b="6350"/>
+            <wp:docPr id="22" name="Picture 22"/>
+            <wp:cNvGraphicFramePr>
+              <a:graphicFrameLocks xmlns:a="http://schemas.openxmlformats.org/drawingml/2006/main" noChangeAspect="1"/>
+            </wp:cNvGraphicFramePr>
+            <a:graphic xmlns:a="http://schemas.openxmlformats.org/drawingml/2006/main">
+              <a:graphicData uri="http://schemas.openxmlformats.org/drawingml/2006/picture">
+                <pic:pic xmlns:pic="http://schemas.openxmlformats.org/drawingml/2006/picture">
+                  <pic:nvPicPr>
+                    <pic:cNvPr id="1" name=""/>
+                    <pic:cNvPicPr/>
+                  </pic:nvPicPr>
+                  <pic:blipFill>
+                    <a:blip r:embed="rId25"/>
+                    <a:stretch>
+                      <a:fillRect/>
+                    </a:stretch>
+                  </pic:blipFill>
+                  <pic:spPr>
+                    <a:xfrm>
+                      <a:off x="0" y="0"/>
+                      <a:ext cx="5400731" cy="3615490"/>
+                    </a:xfrm>
+                    <a:prstGeom prst="rect">
+                      <a:avLst/>
+                    </a:prstGeom>
+                  </pic:spPr>
+                </pic:pic>
+              </a:graphicData>
+            </a:graphic>
+          </wp:inline>
+        </w:drawing>
+      </w:r>
+    </w:p>
+    <w:p/>
+    <w:p/>
+    <w:p/>
+    <w:p>
+      <w:pPr>
+        <w:pStyle w:val="ListParagraph"/>
+        <w:numPr>
+          <w:ilvl w:val="1"/>
+          <w:numId w:val="1"/>
+        </w:numPr>
+      </w:pPr>
+      <w:r>
+        <w:lastRenderedPageBreak/>
+        <w:t>Capturing event in different file</w:t>
+      </w:r>
+    </w:p>
+    <w:p>
+      <w:pPr>
+        <w:pStyle w:val="ListParagraph"/>
+        <w:numPr>
+          <w:ilvl w:val="2"/>
+          <w:numId w:val="1"/>
+        </w:numPr>
+      </w:pPr>
+      <w:r>
+        <w:t xml:space="preserve">Export </w:t>
+      </w:r>
+      <w:proofErr w:type="spellStart"/>
+      <w:r>
+        <w:t>eventEmmiter</w:t>
+      </w:r>
+      <w:proofErr w:type="spellEnd"/>
+      <w:r>
+        <w:t xml:space="preserve"> from event_emmiter.js</w:t>
+      </w:r>
+    </w:p>
+    <w:p>
+      <w:pPr>
+        <w:pStyle w:val="ListParagraph"/>
+        <w:ind w:left="2160"/>
+      </w:pPr>
+      <w:r>
+        <w:drawing>
+          <wp:inline distT="0" distB="0" distL="0" distR="0" wp14:anchorId="30AAFC30" wp14:editId="0E369724">
+            <wp:extent cx="4108864" cy="1371600"/>
+            <wp:effectExtent l="0" t="0" r="6350" b="0"/>
+            <wp:docPr id="24" name="Picture 24"/>
+            <wp:cNvGraphicFramePr>
+              <a:graphicFrameLocks xmlns:a="http://schemas.openxmlformats.org/drawingml/2006/main" noChangeAspect="1"/>
+            </wp:cNvGraphicFramePr>
+            <a:graphic xmlns:a="http://schemas.openxmlformats.org/drawingml/2006/main">
+              <a:graphicData uri="http://schemas.openxmlformats.org/drawingml/2006/picture">
+                <pic:pic xmlns:pic="http://schemas.openxmlformats.org/drawingml/2006/picture">
+                  <pic:nvPicPr>
+                    <pic:cNvPr id="1" name=""/>
+                    <pic:cNvPicPr/>
+                  </pic:nvPicPr>
+                  <pic:blipFill>
+                    <a:blip r:embed="rId26"/>
+                    <a:stretch>
+                      <a:fillRect/>
+                    </a:stretch>
+                  </pic:blipFill>
+                  <pic:spPr>
+                    <a:xfrm>
+                      <a:off x="0" y="0"/>
+                      <a:ext cx="4184367" cy="1396804"/>
+                    </a:xfrm>
+                    <a:prstGeom prst="rect">
+                      <a:avLst/>
+                    </a:prstGeom>
+                  </pic:spPr>
+                </pic:pic>
+              </a:graphicData>
+            </a:graphic>
+          </wp:inline>
+        </w:drawing>
+      </w:r>
+    </w:p>
+    <w:p>
+      <w:pPr>
+        <w:pStyle w:val="ListParagraph"/>
+        <w:numPr>
+          <w:ilvl w:val="2"/>
+          <w:numId w:val="1"/>
+        </w:numPr>
+      </w:pPr>
+      <w:r>
+        <w:t>Create new file (use_</w:t>
+      </w:r>
+      <w:r>
+        <w:t xml:space="preserve"> </w:t>
+      </w:r>
+      <w:r>
+        <w:t>event_emmiter.js</w:t>
+      </w:r>
+      <w:r>
+        <w:t xml:space="preserve">) and import </w:t>
+      </w:r>
+      <w:proofErr w:type="spellStart"/>
+      <w:r>
+        <w:t>eventEmmiter</w:t>
+      </w:r>
+      <w:proofErr w:type="spellEnd"/>
+      <w:r>
+        <w:t xml:space="preserve"> exported from </w:t>
+      </w:r>
+      <w:r>
+        <w:t>event_emmiter.js</w:t>
+      </w:r>
+      <w:r>
+        <w:t xml:space="preserve"> and </w:t>
+      </w:r>
+      <w:r>
+        <w:t xml:space="preserve">Capture event in </w:t>
+      </w:r>
+      <w:r>
+        <w:t>use_ event_emmiter.js</w:t>
+      </w:r>
+    </w:p>
+    <w:p>
+      <w:pPr>
+        <w:pStyle w:val="ListParagraph"/>
+        <w:ind w:left="2160"/>
+      </w:pPr>
+      <w:r>
+        <w:drawing>
+          <wp:inline distT="0" distB="0" distL="0" distR="0" wp14:anchorId="240CDF87" wp14:editId="64F02E65">
+            <wp:extent cx="3425682" cy="1140031"/>
+            <wp:effectExtent l="0" t="0" r="3810" b="3175"/>
+            <wp:docPr id="25" name="Picture 25"/>
+            <wp:cNvGraphicFramePr>
+              <a:graphicFrameLocks xmlns:a="http://schemas.openxmlformats.org/drawingml/2006/main" noChangeAspect="1"/>
+            </wp:cNvGraphicFramePr>
+            <a:graphic xmlns:a="http://schemas.openxmlformats.org/drawingml/2006/main">
+              <a:graphicData uri="http://schemas.openxmlformats.org/drawingml/2006/picture">
+                <pic:pic xmlns:pic="http://schemas.openxmlformats.org/drawingml/2006/picture">
+                  <pic:nvPicPr>
+                    <pic:cNvPr id="1" name=""/>
+                    <pic:cNvPicPr/>
+                  </pic:nvPicPr>
+                  <pic:blipFill>
+                    <a:blip r:embed="rId27"/>
+                    <a:stretch>
+                      <a:fillRect/>
+                    </a:stretch>
+                  </pic:blipFill>
+                  <pic:spPr>
+                    <a:xfrm>
+                      <a:off x="0" y="0"/>
+                      <a:ext cx="3457762" cy="1150707"/>
+                    </a:xfrm>
+                    <a:prstGeom prst="rect">
+                      <a:avLst/>
+                    </a:prstGeom>
+                  </pic:spPr>
+                </pic:pic>
+              </a:graphicData>
+            </a:graphic>
+          </wp:inline>
+        </w:drawing>
+      </w:r>
+    </w:p>
+    <w:p>
+      <w:pPr>
+        <w:pStyle w:val="ListParagraph"/>
+        <w:numPr>
+          <w:ilvl w:val="2"/>
+          <w:numId w:val="1"/>
+        </w:numPr>
+      </w:pPr>
+      <w:r>
+        <w:t xml:space="preserve">Run </w:t>
+      </w:r>
+      <w:r>
+        <w:t>use_ event_emmiter.js</w:t>
+      </w:r>
+      <w:r>
+        <w:t xml:space="preserve"> (&gt;node </w:t>
+      </w:r>
+      <w:r>
+        <w:t>use_ event_emmiter.js</w:t>
+      </w:r>
+      <w:r>
+        <w:t>)</w:t>
+      </w:r>
+    </w:p>
+    <w:p>
+      <w:pPr>
+        <w:pStyle w:val="ListParagraph"/>
+        <w:ind w:left="1440"/>
+      </w:pPr>
+      <w:r>
+        <w:drawing>
+          <wp:inline distT="0" distB="0" distL="0" distR="0" wp14:anchorId="0F75EFCC" wp14:editId="3B602FE0">
+            <wp:extent cx="4666025" cy="1299142"/>
+            <wp:effectExtent l="0" t="0" r="1270" b="0"/>
+            <wp:docPr id="23" name="Picture 23"/>
+            <wp:cNvGraphicFramePr>
+              <a:graphicFrameLocks xmlns:a="http://schemas.openxmlformats.org/drawingml/2006/main" noChangeAspect="1"/>
+            </wp:cNvGraphicFramePr>
+            <a:graphic xmlns:a="http://schemas.openxmlformats.org/drawingml/2006/main">
+              <a:graphicData uri="http://schemas.openxmlformats.org/drawingml/2006/picture">
+                <pic:pic xmlns:pic="http://schemas.openxmlformats.org/drawingml/2006/picture">
+                  <pic:nvPicPr>
+                    <pic:cNvPr id="1" name=""/>
+                    <pic:cNvPicPr/>
+                  </pic:nvPicPr>
+                  <pic:blipFill>
+                    <a:blip r:embed="rId28"/>
+                    <a:stretch>
+                      <a:fillRect/>
+                    </a:stretch>
+                  </pic:blipFill>
+                  <pic:spPr>
+                    <a:xfrm>
+                      <a:off x="0" y="0"/>
+                      <a:ext cx="4718726" cy="1313815"/>
+                    </a:xfrm>
+                    <a:prstGeom prst="rect">
+                      <a:avLst/>
+                    </a:prstGeom>
+                  </pic:spPr>
+                </pic:pic>
+              </a:graphicData>
+            </a:graphic>
+          </wp:inline>
+        </w:drawing>
+      </w:r>
+    </w:p>
+    <w:p>
+      <w:pPr>
+        <w:pStyle w:val="ListParagraph"/>
+        <w:numPr>
+          <w:ilvl w:val="1"/>
+          <w:numId w:val="1"/>
+        </w:numPr>
+      </w:pPr>
+      <w:r>
+        <w:t>Passing data in events</w:t>
+      </w:r>
+    </w:p>
+    <w:p>
+      <w:pPr>
+        <w:pStyle w:val="ListParagraph"/>
+        <w:numPr>
+          <w:ilvl w:val="2"/>
+          <w:numId w:val="1"/>
+        </w:numPr>
+      </w:pPr>
+      <w:r>
+        <w:t xml:space="preserve">It is not compulsion on capturing data sent by </w:t>
+      </w:r>
+      <w:proofErr w:type="spellStart"/>
+      <w:r>
+        <w:t>eventEmmiter</w:t>
+      </w:r>
+      <w:proofErr w:type="spellEnd"/>
+    </w:p>
+    <w:p>
+      <w:pPr>
+        <w:pStyle w:val="ListParagraph"/>
+        <w:numPr>
+          <w:ilvl w:val="2"/>
+          <w:numId w:val="1"/>
+        </w:numPr>
+      </w:pPr>
+      <w:r>
+        <w:t xml:space="preserve">Capturing data sent by </w:t>
+      </w:r>
+      <w:proofErr w:type="spellStart"/>
+      <w:r>
+        <w:t>eventEmitter</w:t>
+      </w:r>
+      <w:proofErr w:type="spellEnd"/>
+      <w:r>
+        <w:t xml:space="preserve"> in same file</w:t>
+      </w:r>
+    </w:p>
+    <w:p>
+      <w:pPr>
+        <w:pStyle w:val="ListParagraph"/>
+        <w:ind w:left="2160"/>
+      </w:pPr>
+      <w:r>
+        <w:drawing>
+          <wp:inline distT="0" distB="0" distL="0" distR="0" wp14:anchorId="452E2FB2" wp14:editId="17E89E14">
+            <wp:extent cx="4245429" cy="3509717"/>
+            <wp:effectExtent l="0" t="0" r="3175" b="0"/>
+            <wp:docPr id="26" name="Picture 26"/>
+            <wp:cNvGraphicFramePr>
+              <a:graphicFrameLocks xmlns:a="http://schemas.openxmlformats.org/drawingml/2006/main" noChangeAspect="1"/>
+            </wp:cNvGraphicFramePr>
+            <a:graphic xmlns:a="http://schemas.openxmlformats.org/drawingml/2006/main">
+              <a:graphicData uri="http://schemas.openxmlformats.org/drawingml/2006/picture">
+                <pic:pic xmlns:pic="http://schemas.openxmlformats.org/drawingml/2006/picture">
+                  <pic:nvPicPr>
+                    <pic:cNvPr id="1" name=""/>
+                    <pic:cNvPicPr/>
+                  </pic:nvPicPr>
+                  <pic:blipFill>
+                    <a:blip r:embed="rId29"/>
+                    <a:stretch>
+                      <a:fillRect/>
+                    </a:stretch>
+                  </pic:blipFill>
+                  <pic:spPr>
+                    <a:xfrm>
+                      <a:off x="0" y="0"/>
+                      <a:ext cx="4332070" cy="3581344"/>
+                    </a:xfrm>
+                    <a:prstGeom prst="rect">
+                      <a:avLst/>
+                    </a:prstGeom>
+                  </pic:spPr>
+                </pic:pic>
+              </a:graphicData>
+            </a:graphic>
+          </wp:inline>
+        </w:drawing>
+      </w:r>
+    </w:p>
+    <w:p>
+      <w:pPr>
+        <w:pStyle w:val="ListParagraph"/>
+        <w:ind w:left="2160"/>
+      </w:pPr>
+    </w:p>
+    <w:p>
+      <w:pPr>
+        <w:pStyle w:val="ListParagraph"/>
+        <w:numPr>
+          <w:ilvl w:val="2"/>
+          <w:numId w:val="1"/>
+        </w:numPr>
+      </w:pPr>
+      <w:r>
+        <w:lastRenderedPageBreak/>
+        <w:t xml:space="preserve">Capturing data sent by </w:t>
+      </w:r>
+      <w:proofErr w:type="spellStart"/>
+      <w:r>
+        <w:t>eventeEmmiter</w:t>
+      </w:r>
+      <w:proofErr w:type="spellEnd"/>
+      <w:r>
+        <w:t xml:space="preserve"> in different file</w:t>
+      </w:r>
+    </w:p>
+    <w:p>
+      <w:pPr>
+        <w:pStyle w:val="ListParagraph"/>
+        <w:ind w:left="2160"/>
+      </w:pPr>
+      <w:r>
+        <w:drawing>
+          <wp:inline distT="0" distB="0" distL="0" distR="0" wp14:anchorId="57EFD986" wp14:editId="639FC84C">
+            <wp:extent cx="4859252" cy="2624446"/>
+            <wp:effectExtent l="0" t="0" r="0" b="5080"/>
+            <wp:docPr id="27" name="Picture 27"/>
+            <wp:cNvGraphicFramePr>
+              <a:graphicFrameLocks xmlns:a="http://schemas.openxmlformats.org/drawingml/2006/main" noChangeAspect="1"/>
+            </wp:cNvGraphicFramePr>
+            <a:graphic xmlns:a="http://schemas.openxmlformats.org/drawingml/2006/main">
+              <a:graphicData uri="http://schemas.openxmlformats.org/drawingml/2006/picture">
+                <pic:pic xmlns:pic="http://schemas.openxmlformats.org/drawingml/2006/picture">
+                  <pic:nvPicPr>
+                    <pic:cNvPr id="1" name=""/>
+                    <pic:cNvPicPr/>
+                  </pic:nvPicPr>
+                  <pic:blipFill>
+                    <a:blip r:embed="rId30"/>
+                    <a:stretch>
+                      <a:fillRect/>
+                    </a:stretch>
+                  </pic:blipFill>
+                  <pic:spPr>
+                    <a:xfrm>
+                      <a:off x="0" y="0"/>
+                      <a:ext cx="4882981" cy="2637262"/>
+                    </a:xfrm>
+                    <a:prstGeom prst="rect">
+                      <a:avLst/>
+                    </a:prstGeom>
+                  </pic:spPr>
+                </pic:pic>
+              </a:graphicData>
+            </a:graphic>
+          </wp:inline>
+        </w:drawing>
+      </w:r>
+    </w:p>
+    <w:p>
+      <w:pPr>
+        <w:ind w:left="1980"/>
+      </w:pPr>
+    </w:p>
+    <w:p>
+      <w:pPr>
+        <w:pStyle w:val="ListParagraph"/>
+        <w:numPr>
+          <w:ilvl w:val="0"/>
+          <w:numId w:val="1"/>
+        </w:numPr>
+      </w:pPr>
+      <w:r>
+        <w:t>EXPRESS :</w:t>
+      </w:r>
+      <w:bookmarkStart w:id="0" w:name="_GoBack"/>
       <w:bookmarkEnd w:id="0"/>
-    </w:p>
-    <w:p>
-      <w:pPr>
-        <w:pStyle w:val="ListParagraph"/>
-        <w:numPr>
-          <w:ilvl w:val="0"/>
-          <w:numId w:val="1"/>
-        </w:numPr>
-      </w:pPr>
     </w:p>
     <w:sectPr>
       <w:pgSz w:w="12240" w:h="15840"/>
@@ -2146,7 +3003,7 @@
   <w:abstractNum w:abstractNumId="1">
     <w:nsid w:val="59571F13"/>
     <w:multiLevelType w:val="hybridMultilevel"/>
-    <w:tmpl w:val="9E34A79A"/>
+    <w:tmpl w:val="4628FC18"/>
     <w:lvl w:ilvl="0" w:tplc="0409000F">
       <w:start w:val="1"/>
       <w:numFmt w:val="decimal"/>
@@ -2174,7 +3031,7 @@
         <w:ind w:left="2160" w:hanging="180"/>
       </w:pPr>
     </w:lvl>
-    <w:lvl w:ilvl="3" w:tplc="0409000F" w:tentative="1">
+    <w:lvl w:ilvl="3" w:tplc="0409000F">
       <w:start w:val="1"/>
       <w:numFmt w:val="decimal"/>
       <w:lvlText w:val="%4."/>
@@ -2230,6 +3087,92 @@
     </w:lvl>
   </w:abstractNum>
   <w:abstractNum w:abstractNumId="2">
+    <w:nsid w:val="5D06083E"/>
+    <w:multiLevelType w:val="hybridMultilevel"/>
+    <w:tmpl w:val="D2408668"/>
+    <w:lvl w:ilvl="0" w:tplc="0409001B">
+      <w:start w:val="1"/>
+      <w:numFmt w:val="lowerRoman"/>
+      <w:lvlText w:val="%1."/>
+      <w:lvlJc w:val="right"/>
+      <w:pPr>
+        <w:ind w:left="2340" w:hanging="360"/>
+      </w:pPr>
+    </w:lvl>
+    <w:lvl w:ilvl="1" w:tplc="04090019">
+      <w:start w:val="1"/>
+      <w:numFmt w:val="lowerLetter"/>
+      <w:lvlText w:val="%2."/>
+      <w:lvlJc w:val="left"/>
+      <w:pPr>
+        <w:ind w:left="3060" w:hanging="360"/>
+      </w:pPr>
+    </w:lvl>
+    <w:lvl w:ilvl="2" w:tplc="0409001B" w:tentative="1">
+      <w:start w:val="1"/>
+      <w:numFmt w:val="lowerRoman"/>
+      <w:lvlText w:val="%3."/>
+      <w:lvlJc w:val="right"/>
+      <w:pPr>
+        <w:ind w:left="3780" w:hanging="180"/>
+      </w:pPr>
+    </w:lvl>
+    <w:lvl w:ilvl="3" w:tplc="0409000F" w:tentative="1">
+      <w:start w:val="1"/>
+      <w:numFmt w:val="decimal"/>
+      <w:lvlText w:val="%4."/>
+      <w:lvlJc w:val="left"/>
+      <w:pPr>
+        <w:ind w:left="4500" w:hanging="360"/>
+      </w:pPr>
+    </w:lvl>
+    <w:lvl w:ilvl="4" w:tplc="04090019" w:tentative="1">
+      <w:start w:val="1"/>
+      <w:numFmt w:val="lowerLetter"/>
+      <w:lvlText w:val="%5."/>
+      <w:lvlJc w:val="left"/>
+      <w:pPr>
+        <w:ind w:left="5220" w:hanging="360"/>
+      </w:pPr>
+    </w:lvl>
+    <w:lvl w:ilvl="5" w:tplc="0409001B" w:tentative="1">
+      <w:start w:val="1"/>
+      <w:numFmt w:val="lowerRoman"/>
+      <w:lvlText w:val="%6."/>
+      <w:lvlJc w:val="right"/>
+      <w:pPr>
+        <w:ind w:left="5940" w:hanging="180"/>
+      </w:pPr>
+    </w:lvl>
+    <w:lvl w:ilvl="6" w:tplc="0409000F" w:tentative="1">
+      <w:start w:val="1"/>
+      <w:numFmt w:val="decimal"/>
+      <w:lvlText w:val="%7."/>
+      <w:lvlJc w:val="left"/>
+      <w:pPr>
+        <w:ind w:left="6660" w:hanging="360"/>
+      </w:pPr>
+    </w:lvl>
+    <w:lvl w:ilvl="7" w:tplc="04090019" w:tentative="1">
+      <w:start w:val="1"/>
+      <w:numFmt w:val="lowerLetter"/>
+      <w:lvlText w:val="%8."/>
+      <w:lvlJc w:val="left"/>
+      <w:pPr>
+        <w:ind w:left="7380" w:hanging="360"/>
+      </w:pPr>
+    </w:lvl>
+    <w:lvl w:ilvl="8" w:tplc="0409001B" w:tentative="1">
+      <w:start w:val="1"/>
+      <w:numFmt w:val="lowerRoman"/>
+      <w:lvlText w:val="%9."/>
+      <w:lvlJc w:val="right"/>
+      <w:pPr>
+        <w:ind w:left="8100" w:hanging="180"/>
+      </w:pPr>
+    </w:lvl>
+  </w:abstractNum>
+  <w:abstractNum w:abstractNumId="3">
     <w:nsid w:val="7C466ACA"/>
     <w:multiLevelType w:val="hybridMultilevel"/>
     <w:tmpl w:val="9966455A"/>
@@ -2345,10 +3288,13 @@
     <w:abstractNumId w:val="1"/>
   </w:num>
   <w:num w:numId="2">
-    <w:abstractNumId w:val="2"/>
+    <w:abstractNumId w:val="3"/>
   </w:num>
   <w:num w:numId="3">
     <w:abstractNumId w:val="0"/>
+  </w:num>
+  <w:num w:numId="4">
+    <w:abstractNumId w:val="2"/>
   </w:num>
 </w:numbering>
 </file>

--- a/MERN/node/notes.docx
+++ b/MERN/node/notes.docx
@@ -2155,6 +2155,9 @@
     </w:p>
     <w:p>
       <w:r>
+        <w:rPr>
+          <w:noProof/>
+        </w:rPr>
         <w:drawing>
           <wp:inline distT="0" distB="0" distL="0" distR="0" wp14:anchorId="00089D96" wp14:editId="5B842DDE">
             <wp:extent cx="6858000" cy="2517140"/>
@@ -2212,10 +2215,7 @@
         <w:t xml:space="preserve"> way</w:t>
       </w:r>
       <w:r>
-        <w:t xml:space="preserve"> using </w:t>
-      </w:r>
-      <w:r>
-        <w:t>promise (</w:t>
+        <w:t xml:space="preserve"> using promise (</w:t>
       </w:r>
       <w:proofErr w:type="spellStart"/>
       <w:r>
@@ -2231,6 +2231,9 @@
     </w:p>
     <w:p>
       <w:r>
+        <w:rPr>
+          <w:noProof/>
+        </w:rPr>
         <w:drawing>
           <wp:inline distT="0" distB="0" distL="0" distR="0" wp14:anchorId="2E1CA22C" wp14:editId="2C2D96BB">
             <wp:extent cx="5628904" cy="4383248"/>
@@ -2377,6 +2380,9 @@
     </w:p>
     <w:p>
       <w:r>
+        <w:rPr>
+          <w:noProof/>
+        </w:rPr>
         <w:drawing>
           <wp:inline distT="0" distB="0" distL="0" distR="0" wp14:anchorId="77B8920B" wp14:editId="1715CB0B">
             <wp:extent cx="4814124" cy="2630384"/>
@@ -2428,6 +2434,9 @@
     </w:p>
     <w:p>
       <w:r>
+        <w:rPr>
+          <w:noProof/>
+        </w:rPr>
         <w:drawing>
           <wp:inline distT="0" distB="0" distL="0" distR="0" wp14:anchorId="5C074580" wp14:editId="59565A7D">
             <wp:extent cx="5397335" cy="3613216"/>
@@ -2507,6 +2516,9 @@
         <w:ind w:left="2160"/>
       </w:pPr>
       <w:r>
+        <w:rPr>
+          <w:noProof/>
+        </w:rPr>
         <w:drawing>
           <wp:inline distT="0" distB="0" distL="0" distR="0" wp14:anchorId="30AAFC30" wp14:editId="0E369724">
             <wp:extent cx="4108864" cy="1371600"/>
@@ -2556,26 +2568,23 @@
         <w:t>Create new file (use_</w:t>
       </w:r>
       <w:r>
-        <w:t xml:space="preserve"> </w:t>
+        <w:t xml:space="preserve"> event_emmiter.js</w:t>
+      </w:r>
+      <w:r>
+        <w:t xml:space="preserve">) and import </w:t>
+      </w:r>
+      <w:proofErr w:type="spellStart"/>
+      <w:r>
+        <w:t>eventEmmiter</w:t>
+      </w:r>
+      <w:proofErr w:type="spellEnd"/>
+      <w:r>
+        <w:t xml:space="preserve"> exported from </w:t>
       </w:r>
       <w:r>
         <w:t>event_emmiter.js</w:t>
       </w:r>
       <w:r>
-        <w:t xml:space="preserve">) and import </w:t>
-      </w:r>
-      <w:proofErr w:type="spellStart"/>
-      <w:r>
-        <w:t>eventEmmiter</w:t>
-      </w:r>
-      <w:proofErr w:type="spellEnd"/>
-      <w:r>
-        <w:t xml:space="preserve"> exported from </w:t>
-      </w:r>
-      <w:r>
-        <w:t>event_emmiter.js</w:t>
-      </w:r>
-      <w:r>
         <w:t xml:space="preserve"> and </w:t>
       </w:r>
       <w:r>
@@ -2591,6 +2600,9 @@
         <w:ind w:left="2160"/>
       </w:pPr>
       <w:r>
+        <w:rPr>
+          <w:noProof/>
+        </w:rPr>
         <w:drawing>
           <wp:inline distT="0" distB="0" distL="0" distR="0" wp14:anchorId="240CDF87" wp14:editId="64F02E65">
             <wp:extent cx="3425682" cy="1140031"/>
@@ -2658,6 +2670,9 @@
         <w:ind w:left="1440"/>
       </w:pPr>
       <w:r>
+        <w:rPr>
+          <w:noProof/>
+        </w:rPr>
         <w:drawing>
           <wp:inline distT="0" distB="0" distL="0" distR="0" wp14:anchorId="0F75EFCC" wp14:editId="3B602FE0">
             <wp:extent cx="4666025" cy="1299142"/>
@@ -2750,6 +2765,9 @@
         <w:ind w:left="2160"/>
       </w:pPr>
       <w:r>
+        <w:rPr>
+          <w:noProof/>
+        </w:rPr>
         <w:drawing>
           <wp:inline distT="0" distB="0" distL="0" distR="0" wp14:anchorId="452E2FB2" wp14:editId="17E89E14">
             <wp:extent cx="4245429" cy="3509717"/>
@@ -2820,6 +2838,9 @@
         <w:ind w:left="2160"/>
       </w:pPr>
       <w:r>
+        <w:rPr>
+          <w:noProof/>
+        </w:rPr>
         <w:drawing>
           <wp:inline distT="0" distB="0" distL="0" distR="0" wp14:anchorId="57EFD986" wp14:editId="639FC84C">
             <wp:extent cx="4859252" cy="2624446"/>
@@ -2860,7 +2881,21 @@
     <w:p>
       <w:pPr>
         <w:ind w:left="1980"/>
-      </w:pPr>
+        <w:jc w:val="center"/>
+        <w:rPr>
+          <w:color w:val="FF0000"/>
+          <w:sz w:val="24"/>
+          <w:szCs w:val="24"/>
+        </w:rPr>
+      </w:pPr>
+      <w:r>
+        <w:rPr>
+          <w:color w:val="FF0000"/>
+          <w:sz w:val="24"/>
+          <w:szCs w:val="24"/>
+        </w:rPr>
+        <w:t>EXPRESSSS</w:t>
+      </w:r>
     </w:p>
     <w:p>
       <w:pPr>
@@ -2871,8 +2906,2789 @@
         </w:numPr>
       </w:pPr>
       <w:r>
-        <w:t>EXPRESS :</w:t>
-      </w:r>
+        <w:t xml:space="preserve">Drawbacks of creating server using node </w:t>
+      </w:r>
+      <w:proofErr w:type="spellStart"/>
+      <w:r>
+        <w:t>js</w:t>
+      </w:r>
+      <w:proofErr w:type="spellEnd"/>
+      <w:r>
+        <w:t xml:space="preserve"> (we have already seen how to create server using node)</w:t>
+      </w:r>
+    </w:p>
+    <w:p>
+      <w:pPr>
+        <w:pStyle w:val="ListParagraph"/>
+        <w:numPr>
+          <w:ilvl w:val="1"/>
+          <w:numId w:val="1"/>
+        </w:numPr>
+      </w:pPr>
+      <w:r>
+        <w:t xml:space="preserve">Drawbacks of creating server using node </w:t>
+      </w:r>
+      <w:proofErr w:type="spellStart"/>
+      <w:r>
+        <w:t>js</w:t>
+      </w:r>
+      <w:proofErr w:type="spellEnd"/>
+      <w:r>
+        <w:t xml:space="preserve"> (we have already seen how to create server using node)</w:t>
+      </w:r>
+    </w:p>
+    <w:p>
+      <w:pPr>
+        <w:pStyle w:val="ListParagraph"/>
+        <w:numPr>
+          <w:ilvl w:val="2"/>
+          <w:numId w:val="1"/>
+        </w:numPr>
+      </w:pPr>
+      <w:r>
+        <w:t>I have created folder “7 express” in that folder : 1_node_server.js</w:t>
+      </w:r>
+    </w:p>
+    <w:p>
+      <w:pPr>
+        <w:pStyle w:val="ListParagraph"/>
+        <w:numPr>
+          <w:ilvl w:val="2"/>
+          <w:numId w:val="1"/>
+        </w:numPr>
+      </w:pPr>
+      <w:r>
+        <w:rPr>
+          <w:noProof/>
+        </w:rPr>
+        <w:drawing>
+          <wp:inline distT="0" distB="0" distL="0" distR="0" wp14:anchorId="041D2F06" wp14:editId="1DDCF551">
+            <wp:extent cx="5130140" cy="2547970"/>
+            <wp:effectExtent l="0" t="0" r="0" b="5080"/>
+            <wp:docPr id="19" name="Picture 19"/>
+            <wp:cNvGraphicFramePr>
+              <a:graphicFrameLocks xmlns:a="http://schemas.openxmlformats.org/drawingml/2006/main" noChangeAspect="1"/>
+            </wp:cNvGraphicFramePr>
+            <a:graphic xmlns:a="http://schemas.openxmlformats.org/drawingml/2006/main">
+              <a:graphicData uri="http://schemas.openxmlformats.org/drawingml/2006/picture">
+                <pic:pic xmlns:pic="http://schemas.openxmlformats.org/drawingml/2006/picture">
+                  <pic:nvPicPr>
+                    <pic:cNvPr id="1" name=""/>
+                    <pic:cNvPicPr/>
+                  </pic:nvPicPr>
+                  <pic:blipFill>
+                    <a:blip r:embed="rId31"/>
+                    <a:stretch>
+                      <a:fillRect/>
+                    </a:stretch>
+                  </pic:blipFill>
+                  <pic:spPr>
+                    <a:xfrm>
+                      <a:off x="0" y="0"/>
+                      <a:ext cx="5156322" cy="2560974"/>
+                    </a:xfrm>
+                    <a:prstGeom prst="rect">
+                      <a:avLst/>
+                    </a:prstGeom>
+                  </pic:spPr>
+                </pic:pic>
+              </a:graphicData>
+            </a:graphic>
+          </wp:inline>
+        </w:drawing>
+      </w:r>
+    </w:p>
+    <w:p>
+      <w:pPr>
+        <w:pStyle w:val="ListParagraph"/>
+        <w:numPr>
+          <w:ilvl w:val="2"/>
+          <w:numId w:val="1"/>
+        </w:numPr>
+      </w:pPr>
+      <w:r>
+        <w:t xml:space="preserve">Run above code &gt;node </w:t>
+      </w:r>
+      <w:r>
+        <w:t>1_node_server.js</w:t>
+      </w:r>
+      <w:r>
+        <w:t xml:space="preserve"> and check output on browser</w:t>
+      </w:r>
+    </w:p>
+    <w:p>
+      <w:r>
+        <w:rPr>
+          <w:noProof/>
+        </w:rPr>
+        <w:lastRenderedPageBreak/>
+        <w:drawing>
+          <wp:inline distT="0" distB="0" distL="0" distR="0" wp14:anchorId="21C93536" wp14:editId="3C024EC7">
+            <wp:extent cx="5177642" cy="2641556"/>
+            <wp:effectExtent l="0" t="0" r="4445" b="6985"/>
+            <wp:docPr id="29" name="Picture 29"/>
+            <wp:cNvGraphicFramePr>
+              <a:graphicFrameLocks xmlns:a="http://schemas.openxmlformats.org/drawingml/2006/main" noChangeAspect="1"/>
+            </wp:cNvGraphicFramePr>
+            <a:graphic xmlns:a="http://schemas.openxmlformats.org/drawingml/2006/main">
+              <a:graphicData uri="http://schemas.openxmlformats.org/drawingml/2006/picture">
+                <pic:pic xmlns:pic="http://schemas.openxmlformats.org/drawingml/2006/picture">
+                  <pic:nvPicPr>
+                    <pic:cNvPr id="1" name=""/>
+                    <pic:cNvPicPr/>
+                  </pic:nvPicPr>
+                  <pic:blipFill>
+                    <a:blip r:embed="rId32"/>
+                    <a:stretch>
+                      <a:fillRect/>
+                    </a:stretch>
+                  </pic:blipFill>
+                  <pic:spPr>
+                    <a:xfrm>
+                      <a:off x="0" y="0"/>
+                      <a:ext cx="5206393" cy="2656224"/>
+                    </a:xfrm>
+                    <a:prstGeom prst="rect">
+                      <a:avLst/>
+                    </a:prstGeom>
+                  </pic:spPr>
+                </pic:pic>
+              </a:graphicData>
+            </a:graphic>
+          </wp:inline>
+        </w:drawing>
+      </w:r>
+      <w:r>
+        <w:t xml:space="preserve"> </w:t>
+      </w:r>
+      <w:r>
+        <w:rPr>
+          <w:noProof/>
+        </w:rPr>
+        <w:drawing>
+          <wp:inline distT="0" distB="0" distL="0" distR="0" wp14:anchorId="296F3AC4" wp14:editId="56D76E5A">
+            <wp:extent cx="5213268" cy="2399068"/>
+            <wp:effectExtent l="0" t="0" r="6985" b="1270"/>
+            <wp:docPr id="30" name="Picture 30"/>
+            <wp:cNvGraphicFramePr>
+              <a:graphicFrameLocks xmlns:a="http://schemas.openxmlformats.org/drawingml/2006/main" noChangeAspect="1"/>
+            </wp:cNvGraphicFramePr>
+            <a:graphic xmlns:a="http://schemas.openxmlformats.org/drawingml/2006/main">
+              <a:graphicData uri="http://schemas.openxmlformats.org/drawingml/2006/picture">
+                <pic:pic xmlns:pic="http://schemas.openxmlformats.org/drawingml/2006/picture">
+                  <pic:nvPicPr>
+                    <pic:cNvPr id="1" name=""/>
+                    <pic:cNvPicPr/>
+                  </pic:nvPicPr>
+                  <pic:blipFill>
+                    <a:blip r:embed="rId33"/>
+                    <a:stretch>
+                      <a:fillRect/>
+                    </a:stretch>
+                  </pic:blipFill>
+                  <pic:spPr>
+                    <a:xfrm>
+                      <a:off x="0" y="0"/>
+                      <a:ext cx="5323339" cy="2449721"/>
+                    </a:xfrm>
+                    <a:prstGeom prst="rect">
+                      <a:avLst/>
+                    </a:prstGeom>
+                  </pic:spPr>
+                </pic:pic>
+              </a:graphicData>
+            </a:graphic>
+          </wp:inline>
+        </w:drawing>
+      </w:r>
+    </w:p>
+    <w:p>
+      <w:r>
+        <w:rPr>
+          <w:noProof/>
+        </w:rPr>
+        <w:drawing>
+          <wp:inline distT="0" distB="0" distL="0" distR="0" wp14:anchorId="4278B560" wp14:editId="6D07F444">
+            <wp:extent cx="5302332" cy="2660003"/>
+            <wp:effectExtent l="0" t="0" r="0" b="7620"/>
+            <wp:docPr id="31" name="Picture 31"/>
+            <wp:cNvGraphicFramePr>
+              <a:graphicFrameLocks xmlns:a="http://schemas.openxmlformats.org/drawingml/2006/main" noChangeAspect="1"/>
+            </wp:cNvGraphicFramePr>
+            <a:graphic xmlns:a="http://schemas.openxmlformats.org/drawingml/2006/main">
+              <a:graphicData uri="http://schemas.openxmlformats.org/drawingml/2006/picture">
+                <pic:pic xmlns:pic="http://schemas.openxmlformats.org/drawingml/2006/picture">
+                  <pic:nvPicPr>
+                    <pic:cNvPr id="1" name=""/>
+                    <pic:cNvPicPr/>
+                  </pic:nvPicPr>
+                  <pic:blipFill>
+                    <a:blip r:embed="rId34"/>
+                    <a:stretch>
+                      <a:fillRect/>
+                    </a:stretch>
+                  </pic:blipFill>
+                  <pic:spPr>
+                    <a:xfrm>
+                      <a:off x="0" y="0"/>
+                      <a:ext cx="5322121" cy="2669930"/>
+                    </a:xfrm>
+                    <a:prstGeom prst="rect">
+                      <a:avLst/>
+                    </a:prstGeom>
+                  </pic:spPr>
+                </pic:pic>
+              </a:graphicData>
+            </a:graphic>
+          </wp:inline>
+        </w:drawing>
+      </w:r>
+    </w:p>
+    <w:p>
+      <w:proofErr w:type="gramStart"/>
+      <w:r>
+        <w:t>Explanation :</w:t>
+      </w:r>
+      <w:proofErr w:type="gramEnd"/>
+      <w:r>
+        <w:t xml:space="preserve"> </w:t>
+      </w:r>
+    </w:p>
+    <w:p>
+      <w:pPr>
+        <w:pStyle w:val="ListParagraph"/>
+        <w:numPr>
+          <w:ilvl w:val="2"/>
+          <w:numId w:val="1"/>
+        </w:numPr>
+      </w:pPr>
+      <w:r>
+        <w:t xml:space="preserve">Handling requests </w:t>
+      </w:r>
+      <w:r>
+        <w:t xml:space="preserve">in </w:t>
+      </w:r>
+      <w:r>
+        <w:t xml:space="preserve"> node server</w:t>
+      </w:r>
+      <w:r>
+        <w:t>s</w:t>
+      </w:r>
+    </w:p>
+    <w:p>
+      <w:pPr>
+        <w:ind w:left="720"/>
+      </w:pPr>
+      <w:r>
+        <w:rPr>
+          <w:noProof/>
+        </w:rPr>
+        <w:lastRenderedPageBreak/>
+        <w:drawing>
+          <wp:inline distT="0" distB="0" distL="0" distR="0" wp14:anchorId="5F0687E6" wp14:editId="6FB899F4">
+            <wp:extent cx="4678878" cy="2643999"/>
+            <wp:effectExtent l="0" t="0" r="7620" b="4445"/>
+            <wp:docPr id="35" name="Picture 35"/>
+            <wp:cNvGraphicFramePr>
+              <a:graphicFrameLocks xmlns:a="http://schemas.openxmlformats.org/drawingml/2006/main" noChangeAspect="1"/>
+            </wp:cNvGraphicFramePr>
+            <a:graphic xmlns:a="http://schemas.openxmlformats.org/drawingml/2006/main">
+              <a:graphicData uri="http://schemas.openxmlformats.org/drawingml/2006/picture">
+                <pic:pic xmlns:pic="http://schemas.openxmlformats.org/drawingml/2006/picture">
+                  <pic:nvPicPr>
+                    <pic:cNvPr id="1" name=""/>
+                    <pic:cNvPicPr/>
+                  </pic:nvPicPr>
+                  <pic:blipFill>
+                    <a:blip r:embed="rId35"/>
+                    <a:stretch>
+                      <a:fillRect/>
+                    </a:stretch>
+                  </pic:blipFill>
+                  <pic:spPr>
+                    <a:xfrm>
+                      <a:off x="0" y="0"/>
+                      <a:ext cx="4688261" cy="2649301"/>
+                    </a:xfrm>
+                    <a:prstGeom prst="rect">
+                      <a:avLst/>
+                    </a:prstGeom>
+                  </pic:spPr>
+                </pic:pic>
+              </a:graphicData>
+            </a:graphic>
+          </wp:inline>
+        </w:drawing>
+      </w:r>
+    </w:p>
+    <w:p>
+      <w:pPr>
+        <w:ind w:left="720"/>
+      </w:pPr>
+      <w:proofErr w:type="gramStart"/>
+      <w:r>
+        <w:t>Result :</w:t>
+      </w:r>
+      <w:proofErr w:type="gramEnd"/>
+    </w:p>
+    <w:p>
+      <w:r>
+        <w:rPr>
+          <w:noProof/>
+        </w:rPr>
+        <w:drawing>
+          <wp:inline distT="0" distB="0" distL="0" distR="0" wp14:anchorId="3FF5BB3A" wp14:editId="4BA8FAE3">
+            <wp:extent cx="2113808" cy="1045779"/>
+            <wp:effectExtent l="0" t="0" r="1270" b="2540"/>
+            <wp:docPr id="32" name="Picture 32"/>
+            <wp:cNvGraphicFramePr>
+              <a:graphicFrameLocks xmlns:a="http://schemas.openxmlformats.org/drawingml/2006/main" noChangeAspect="1"/>
+            </wp:cNvGraphicFramePr>
+            <a:graphic xmlns:a="http://schemas.openxmlformats.org/drawingml/2006/main">
+              <a:graphicData uri="http://schemas.openxmlformats.org/drawingml/2006/picture">
+                <pic:pic xmlns:pic="http://schemas.openxmlformats.org/drawingml/2006/picture">
+                  <pic:nvPicPr>
+                    <pic:cNvPr id="1" name=""/>
+                    <pic:cNvPicPr/>
+                  </pic:nvPicPr>
+                  <pic:blipFill>
+                    <a:blip r:embed="rId36"/>
+                    <a:stretch>
+                      <a:fillRect/>
+                    </a:stretch>
+                  </pic:blipFill>
+                  <pic:spPr>
+                    <a:xfrm>
+                      <a:off x="0" y="0"/>
+                      <a:ext cx="2172837" cy="1074983"/>
+                    </a:xfrm>
+                    <a:prstGeom prst="rect">
+                      <a:avLst/>
+                    </a:prstGeom>
+                  </pic:spPr>
+                </pic:pic>
+              </a:graphicData>
+            </a:graphic>
+          </wp:inline>
+        </w:drawing>
+      </w:r>
+      <w:r>
+        <w:t xml:space="preserve"> </w:t>
+      </w:r>
+      <w:r>
+        <w:rPr>
+          <w:noProof/>
+        </w:rPr>
+        <w:drawing>
+          <wp:inline distT="0" distB="0" distL="0" distR="0" wp14:anchorId="5DDD1848" wp14:editId="48D60C27">
+            <wp:extent cx="2428504" cy="1049068"/>
+            <wp:effectExtent l="0" t="0" r="0" b="0"/>
+            <wp:docPr id="33" name="Picture 33"/>
+            <wp:cNvGraphicFramePr>
+              <a:graphicFrameLocks xmlns:a="http://schemas.openxmlformats.org/drawingml/2006/main" noChangeAspect="1"/>
+            </wp:cNvGraphicFramePr>
+            <a:graphic xmlns:a="http://schemas.openxmlformats.org/drawingml/2006/main">
+              <a:graphicData uri="http://schemas.openxmlformats.org/drawingml/2006/picture">
+                <pic:pic xmlns:pic="http://schemas.openxmlformats.org/drawingml/2006/picture">
+                  <pic:nvPicPr>
+                    <pic:cNvPr id="1" name=""/>
+                    <pic:cNvPicPr/>
+                  </pic:nvPicPr>
+                  <pic:blipFill>
+                    <a:blip r:embed="rId37"/>
+                    <a:stretch>
+                      <a:fillRect/>
+                    </a:stretch>
+                  </pic:blipFill>
+                  <pic:spPr>
+                    <a:xfrm>
+                      <a:off x="0" y="0"/>
+                      <a:ext cx="2474362" cy="1068878"/>
+                    </a:xfrm>
+                    <a:prstGeom prst="rect">
+                      <a:avLst/>
+                    </a:prstGeom>
+                  </pic:spPr>
+                </pic:pic>
+              </a:graphicData>
+            </a:graphic>
+          </wp:inline>
+        </w:drawing>
+      </w:r>
+      <w:r>
+        <w:t xml:space="preserve"> </w:t>
+      </w:r>
+      <w:r>
+        <w:rPr>
+          <w:noProof/>
+        </w:rPr>
+        <w:drawing>
+          <wp:inline distT="0" distB="0" distL="0" distR="0" wp14:anchorId="75B7B3A0" wp14:editId="7398CF73">
+            <wp:extent cx="1793174" cy="1046018"/>
+            <wp:effectExtent l="0" t="0" r="0" b="1905"/>
+            <wp:docPr id="34" name="Picture 34"/>
+            <wp:cNvGraphicFramePr>
+              <a:graphicFrameLocks xmlns:a="http://schemas.openxmlformats.org/drawingml/2006/main" noChangeAspect="1"/>
+            </wp:cNvGraphicFramePr>
+            <a:graphic xmlns:a="http://schemas.openxmlformats.org/drawingml/2006/main">
+              <a:graphicData uri="http://schemas.openxmlformats.org/drawingml/2006/picture">
+                <pic:pic xmlns:pic="http://schemas.openxmlformats.org/drawingml/2006/picture">
+                  <pic:nvPicPr>
+                    <pic:cNvPr id="1" name=""/>
+                    <pic:cNvPicPr/>
+                  </pic:nvPicPr>
+                  <pic:blipFill>
+                    <a:blip r:embed="rId38"/>
+                    <a:stretch>
+                      <a:fillRect/>
+                    </a:stretch>
+                  </pic:blipFill>
+                  <pic:spPr>
+                    <a:xfrm>
+                      <a:off x="0" y="0"/>
+                      <a:ext cx="1832061" cy="1068702"/>
+                    </a:xfrm>
+                    <a:prstGeom prst="rect">
+                      <a:avLst/>
+                    </a:prstGeom>
+                  </pic:spPr>
+                </pic:pic>
+              </a:graphicData>
+            </a:graphic>
+          </wp:inline>
+        </w:drawing>
+      </w:r>
+    </w:p>
+    <w:p>
+      <w:pPr>
+        <w:pStyle w:val="ListParagraph"/>
+        <w:numPr>
+          <w:ilvl w:val="0"/>
+          <w:numId w:val="1"/>
+        </w:numPr>
+      </w:pPr>
+      <w:r>
+        <w:t xml:space="preserve">Creating server using express </w:t>
+      </w:r>
+    </w:p>
+    <w:p>
+      <w:pPr>
+        <w:pStyle w:val="ListParagraph"/>
+        <w:numPr>
+          <w:ilvl w:val="1"/>
+          <w:numId w:val="1"/>
+        </w:numPr>
+      </w:pPr>
+      <w:r>
+        <w:t>Create file index.js</w:t>
+      </w:r>
+    </w:p>
+    <w:p>
+      <w:pPr>
+        <w:pStyle w:val="ListParagraph"/>
+        <w:numPr>
+          <w:ilvl w:val="1"/>
+          <w:numId w:val="1"/>
+        </w:numPr>
+      </w:pPr>
+      <w:r>
+        <w:t xml:space="preserve">Creating </w:t>
+      </w:r>
+      <w:proofErr w:type="spellStart"/>
+      <w:r>
+        <w:t>package.json</w:t>
+      </w:r>
+      <w:proofErr w:type="spellEnd"/>
+      <w:r>
+        <w:t xml:space="preserve"> using &gt;</w:t>
+      </w:r>
+      <w:proofErr w:type="spellStart"/>
+      <w:r>
+        <w:t>npm</w:t>
+      </w:r>
+      <w:proofErr w:type="spellEnd"/>
+      <w:r>
+        <w:t xml:space="preserve"> </w:t>
+      </w:r>
+      <w:proofErr w:type="spellStart"/>
+      <w:r>
+        <w:t>i</w:t>
+      </w:r>
+      <w:r>
+        <w:t>nit</w:t>
+      </w:r>
+      <w:proofErr w:type="spellEnd"/>
+    </w:p>
+    <w:p>
+      <w:pPr>
+        <w:pStyle w:val="ListParagraph"/>
+        <w:numPr>
+          <w:ilvl w:val="1"/>
+          <w:numId w:val="1"/>
+        </w:numPr>
+      </w:pPr>
+      <w:r>
+        <w:t>Then install express by &gt;</w:t>
+      </w:r>
+      <w:proofErr w:type="spellStart"/>
+      <w:r>
+        <w:t>npm</w:t>
+      </w:r>
+      <w:proofErr w:type="spellEnd"/>
+      <w:r>
+        <w:t xml:space="preserve"> </w:t>
+      </w:r>
+      <w:proofErr w:type="spellStart"/>
+      <w:r>
+        <w:t>i</w:t>
+      </w:r>
+      <w:proofErr w:type="spellEnd"/>
+      <w:r>
+        <w:t xml:space="preserve"> express</w:t>
+      </w:r>
+    </w:p>
+    <w:p>
+      <w:pPr>
+        <w:pStyle w:val="ListParagraph"/>
+        <w:numPr>
+          <w:ilvl w:val="1"/>
+          <w:numId w:val="1"/>
+        </w:numPr>
+      </w:pPr>
+      <w:r>
+        <w:t>Write code in index.js to create server using express</w:t>
+      </w:r>
+    </w:p>
+    <w:p>
+      <w:pPr>
+        <w:pStyle w:val="ListParagraph"/>
+        <w:ind w:left="1440"/>
+      </w:pPr>
+      <w:r>
+        <w:rPr>
+          <w:noProof/>
+        </w:rPr>
+        <w:drawing>
+          <wp:inline distT="0" distB="0" distL="0" distR="0" wp14:anchorId="15F25329" wp14:editId="20070C38">
+            <wp:extent cx="4779818" cy="1717636"/>
+            <wp:effectExtent l="0" t="0" r="1905" b="0"/>
+            <wp:docPr id="28" name="Picture 28"/>
+            <wp:cNvGraphicFramePr>
+              <a:graphicFrameLocks xmlns:a="http://schemas.openxmlformats.org/drawingml/2006/main" noChangeAspect="1"/>
+            </wp:cNvGraphicFramePr>
+            <a:graphic xmlns:a="http://schemas.openxmlformats.org/drawingml/2006/main">
+              <a:graphicData uri="http://schemas.openxmlformats.org/drawingml/2006/picture">
+                <pic:pic xmlns:pic="http://schemas.openxmlformats.org/drawingml/2006/picture">
+                  <pic:nvPicPr>
+                    <pic:cNvPr id="1" name=""/>
+                    <pic:cNvPicPr/>
+                  </pic:nvPicPr>
+                  <pic:blipFill>
+                    <a:blip r:embed="rId39"/>
+                    <a:stretch>
+                      <a:fillRect/>
+                    </a:stretch>
+                  </pic:blipFill>
+                  <pic:spPr>
+                    <a:xfrm>
+                      <a:off x="0" y="0"/>
+                      <a:ext cx="4792584" cy="1722224"/>
+                    </a:xfrm>
+                    <a:prstGeom prst="rect">
+                      <a:avLst/>
+                    </a:prstGeom>
+                  </pic:spPr>
+                </pic:pic>
+              </a:graphicData>
+            </a:graphic>
+          </wp:inline>
+        </w:drawing>
+      </w:r>
+    </w:p>
+    <w:p>
+      <w:pPr>
+        <w:pStyle w:val="ListParagraph"/>
+        <w:numPr>
+          <w:ilvl w:val="1"/>
+          <w:numId w:val="1"/>
+        </w:numPr>
+      </w:pPr>
+      <w:r>
+        <w:t>Run file</w:t>
+      </w:r>
+      <w:r>
+        <w:t xml:space="preserve"> and check output on </w:t>
+      </w:r>
+      <w:proofErr w:type="spellStart"/>
+      <w:r>
+        <w:t>browswer</w:t>
+      </w:r>
+      <w:proofErr w:type="spellEnd"/>
+    </w:p>
+    <w:p>
+      <w:pPr>
+        <w:pStyle w:val="ListParagraph"/>
+        <w:ind w:left="1440"/>
+      </w:pPr>
+      <w:r>
+        <w:rPr>
+          <w:noProof/>
+        </w:rPr>
+        <w:drawing>
+          <wp:inline distT="0" distB="0" distL="0" distR="0" wp14:anchorId="66342FEF" wp14:editId="5782C4F5">
+            <wp:extent cx="2543050" cy="1133725"/>
+            <wp:effectExtent l="0" t="0" r="0" b="9525"/>
+            <wp:docPr id="36" name="Picture 36"/>
+            <wp:cNvGraphicFramePr>
+              <a:graphicFrameLocks xmlns:a="http://schemas.openxmlformats.org/drawingml/2006/main" noChangeAspect="1"/>
+            </wp:cNvGraphicFramePr>
+            <a:graphic xmlns:a="http://schemas.openxmlformats.org/drawingml/2006/main">
+              <a:graphicData uri="http://schemas.openxmlformats.org/drawingml/2006/picture">
+                <pic:pic xmlns:pic="http://schemas.openxmlformats.org/drawingml/2006/picture">
+                  <pic:nvPicPr>
+                    <pic:cNvPr id="1" name=""/>
+                    <pic:cNvPicPr/>
+                  </pic:nvPicPr>
+                  <pic:blipFill>
+                    <a:blip r:embed="rId40"/>
+                    <a:stretch>
+                      <a:fillRect/>
+                    </a:stretch>
+                  </pic:blipFill>
+                  <pic:spPr>
+                    <a:xfrm>
+                      <a:off x="0" y="0"/>
+                      <a:ext cx="2571914" cy="1146593"/>
+                    </a:xfrm>
+                    <a:prstGeom prst="rect">
+                      <a:avLst/>
+                    </a:prstGeom>
+                  </pic:spPr>
+                </pic:pic>
+              </a:graphicData>
+            </a:graphic>
+          </wp:inline>
+        </w:drawing>
+      </w:r>
+      <w:r>
+        <w:t xml:space="preserve">  </w:t>
+      </w:r>
+      <w:r>
+        <w:rPr>
+          <w:noProof/>
+        </w:rPr>
+        <w:drawing>
+          <wp:inline distT="0" distB="0" distL="0" distR="0" wp14:anchorId="596C86DC" wp14:editId="26456D8C">
+            <wp:extent cx="2861830" cy="1138707"/>
+            <wp:effectExtent l="0" t="0" r="0" b="4445"/>
+            <wp:docPr id="37" name="Picture 37"/>
+            <wp:cNvGraphicFramePr>
+              <a:graphicFrameLocks xmlns:a="http://schemas.openxmlformats.org/drawingml/2006/main" noChangeAspect="1"/>
+            </wp:cNvGraphicFramePr>
+            <a:graphic xmlns:a="http://schemas.openxmlformats.org/drawingml/2006/main">
+              <a:graphicData uri="http://schemas.openxmlformats.org/drawingml/2006/picture">
+                <pic:pic xmlns:pic="http://schemas.openxmlformats.org/drawingml/2006/picture">
+                  <pic:nvPicPr>
+                    <pic:cNvPr id="1" name=""/>
+                    <pic:cNvPicPr/>
+                  </pic:nvPicPr>
+                  <pic:blipFill>
+                    <a:blip r:embed="rId41"/>
+                    <a:stretch>
+                      <a:fillRect/>
+                    </a:stretch>
+                  </pic:blipFill>
+                  <pic:spPr>
+                    <a:xfrm>
+                      <a:off x="0" y="0"/>
+                      <a:ext cx="2883971" cy="1147517"/>
+                    </a:xfrm>
+                    <a:prstGeom prst="rect">
+                      <a:avLst/>
+                    </a:prstGeom>
+                  </pic:spPr>
+                </pic:pic>
+              </a:graphicData>
+            </a:graphic>
+          </wp:inline>
+        </w:drawing>
+      </w:r>
+    </w:p>
+    <w:p>
+      <w:pPr>
+        <w:pStyle w:val="ListParagraph"/>
+        <w:ind w:left="1440"/>
+      </w:pPr>
+      <w:r>
+        <w:t xml:space="preserve">Since we are not </w:t>
+      </w:r>
+      <w:proofErr w:type="spellStart"/>
+      <w:r>
+        <w:t>habdling</w:t>
+      </w:r>
+      <w:proofErr w:type="spellEnd"/>
+      <w:r>
+        <w:t xml:space="preserve"> /contact </w:t>
+      </w:r>
+      <w:proofErr w:type="spellStart"/>
+      <w:proofErr w:type="gramStart"/>
+      <w:r>
+        <w:t>url</w:t>
+      </w:r>
+      <w:proofErr w:type="spellEnd"/>
+      <w:proofErr w:type="gramEnd"/>
+      <w:r>
+        <w:t>, so we will get error page</w:t>
+      </w:r>
+    </w:p>
+    <w:p>
+      <w:pPr>
+        <w:pStyle w:val="ListParagraph"/>
+        <w:ind w:left="1440"/>
+      </w:pPr>
+      <w:r>
+        <w:t xml:space="preserve">So handling /contact </w:t>
+      </w:r>
+      <w:proofErr w:type="spellStart"/>
+      <w:proofErr w:type="gramStart"/>
+      <w:r>
+        <w:t>url</w:t>
+      </w:r>
+      <w:proofErr w:type="spellEnd"/>
+      <w:proofErr w:type="gramEnd"/>
+    </w:p>
+    <w:p>
+      <w:pPr>
+        <w:pStyle w:val="ListParagraph"/>
+        <w:ind w:left="1440"/>
+      </w:pPr>
+      <w:r>
+        <w:rPr>
+          <w:noProof/>
+        </w:rPr>
+        <w:lastRenderedPageBreak/>
+        <w:drawing>
+          <wp:inline distT="0" distB="0" distL="0" distR="0" wp14:anchorId="751A78E8" wp14:editId="58397725">
+            <wp:extent cx="5002481" cy="1200308"/>
+            <wp:effectExtent l="0" t="0" r="8255" b="0"/>
+            <wp:docPr id="39" name="Picture 39"/>
+            <wp:cNvGraphicFramePr>
+              <a:graphicFrameLocks xmlns:a="http://schemas.openxmlformats.org/drawingml/2006/main" noChangeAspect="1"/>
+            </wp:cNvGraphicFramePr>
+            <a:graphic xmlns:a="http://schemas.openxmlformats.org/drawingml/2006/main">
+              <a:graphicData uri="http://schemas.openxmlformats.org/drawingml/2006/picture">
+                <pic:pic xmlns:pic="http://schemas.openxmlformats.org/drawingml/2006/picture">
+                  <pic:nvPicPr>
+                    <pic:cNvPr id="1" name=""/>
+                    <pic:cNvPicPr/>
+                  </pic:nvPicPr>
+                  <pic:blipFill>
+                    <a:blip r:embed="rId42"/>
+                    <a:stretch>
+                      <a:fillRect/>
+                    </a:stretch>
+                  </pic:blipFill>
+                  <pic:spPr>
+                    <a:xfrm>
+                      <a:off x="0" y="0"/>
+                      <a:ext cx="5007493" cy="1201511"/>
+                    </a:xfrm>
+                    <a:prstGeom prst="rect">
+                      <a:avLst/>
+                    </a:prstGeom>
+                  </pic:spPr>
+                </pic:pic>
+              </a:graphicData>
+            </a:graphic>
+          </wp:inline>
+        </w:drawing>
+      </w:r>
+    </w:p>
+    <w:p>
+      <w:pPr>
+        <w:pStyle w:val="ListParagraph"/>
+        <w:ind w:left="1440"/>
+      </w:pPr>
+      <w:r>
+        <w:t xml:space="preserve">Output </w:t>
+      </w:r>
+    </w:p>
+    <w:p>
+      <w:pPr>
+        <w:pStyle w:val="ListParagraph"/>
+        <w:ind w:left="1440"/>
+      </w:pPr>
+      <w:r>
+        <w:rPr>
+          <w:noProof/>
+        </w:rPr>
+        <w:drawing>
+          <wp:inline distT="0" distB="0" distL="0" distR="0" wp14:anchorId="24172360" wp14:editId="445DEB4E">
+            <wp:extent cx="2883230" cy="1286675"/>
+            <wp:effectExtent l="0" t="0" r="0" b="8890"/>
+            <wp:docPr id="38" name="Picture 38"/>
+            <wp:cNvGraphicFramePr>
+              <a:graphicFrameLocks xmlns:a="http://schemas.openxmlformats.org/drawingml/2006/main" noChangeAspect="1"/>
+            </wp:cNvGraphicFramePr>
+            <a:graphic xmlns:a="http://schemas.openxmlformats.org/drawingml/2006/main">
+              <a:graphicData uri="http://schemas.openxmlformats.org/drawingml/2006/picture">
+                <pic:pic xmlns:pic="http://schemas.openxmlformats.org/drawingml/2006/picture">
+                  <pic:nvPicPr>
+                    <pic:cNvPr id="1" name=""/>
+                    <pic:cNvPicPr/>
+                  </pic:nvPicPr>
+                  <pic:blipFill>
+                    <a:blip r:embed="rId43"/>
+                    <a:stretch>
+                      <a:fillRect/>
+                    </a:stretch>
+                  </pic:blipFill>
+                  <pic:spPr>
+                    <a:xfrm>
+                      <a:off x="0" y="0"/>
+                      <a:ext cx="2896876" cy="1292765"/>
+                    </a:xfrm>
+                    <a:prstGeom prst="rect">
+                      <a:avLst/>
+                    </a:prstGeom>
+                  </pic:spPr>
+                </pic:pic>
+              </a:graphicData>
+            </a:graphic>
+          </wp:inline>
+        </w:drawing>
+      </w:r>
+    </w:p>
+    <w:p>
+      <w:pPr>
+        <w:pStyle w:val="ListParagraph"/>
+        <w:numPr>
+          <w:ilvl w:val="1"/>
+          <w:numId w:val="1"/>
+        </w:numPr>
+      </w:pPr>
+      <w:r>
+        <w:t xml:space="preserve">Handling wild card routing : handling </w:t>
+      </w:r>
+      <w:proofErr w:type="spellStart"/>
+      <w:r>
+        <w:t>url</w:t>
+      </w:r>
+      <w:proofErr w:type="spellEnd"/>
+      <w:r>
+        <w:t xml:space="preserve"> which not created by us</w:t>
+      </w:r>
+    </w:p>
+    <w:p>
+      <w:r>
+        <w:rPr>
+          <w:noProof/>
+        </w:rPr>
+        <w:drawing>
+          <wp:inline distT="0" distB="0" distL="0" distR="0" wp14:anchorId="19A119E7" wp14:editId="0F6C4B40">
+            <wp:extent cx="4053151" cy="742208"/>
+            <wp:effectExtent l="0" t="0" r="5080" b="1270"/>
+            <wp:docPr id="40" name="Picture 40"/>
+            <wp:cNvGraphicFramePr>
+              <a:graphicFrameLocks xmlns:a="http://schemas.openxmlformats.org/drawingml/2006/main" noChangeAspect="1"/>
+            </wp:cNvGraphicFramePr>
+            <a:graphic xmlns:a="http://schemas.openxmlformats.org/drawingml/2006/main">
+              <a:graphicData uri="http://schemas.openxmlformats.org/drawingml/2006/picture">
+                <pic:pic xmlns:pic="http://schemas.openxmlformats.org/drawingml/2006/picture">
+                  <pic:nvPicPr>
+                    <pic:cNvPr id="1" name=""/>
+                    <pic:cNvPicPr/>
+                  </pic:nvPicPr>
+                  <pic:blipFill>
+                    <a:blip r:embed="rId44"/>
+                    <a:stretch>
+                      <a:fillRect/>
+                    </a:stretch>
+                  </pic:blipFill>
+                  <pic:spPr>
+                    <a:xfrm>
+                      <a:off x="0" y="0"/>
+                      <a:ext cx="4188990" cy="767083"/>
+                    </a:xfrm>
+                    <a:prstGeom prst="rect">
+                      <a:avLst/>
+                    </a:prstGeom>
+                  </pic:spPr>
+                </pic:pic>
+              </a:graphicData>
+            </a:graphic>
+          </wp:inline>
+        </w:drawing>
+      </w:r>
+      <w:r>
+        <w:t xml:space="preserve">   </w:t>
+      </w:r>
+      <w:r>
+        <w:rPr>
+          <w:noProof/>
+        </w:rPr>
+        <w:drawing>
+          <wp:inline distT="0" distB="0" distL="0" distR="0" wp14:anchorId="420E7EE9" wp14:editId="52278F97">
+            <wp:extent cx="2114674" cy="923124"/>
+            <wp:effectExtent l="0" t="0" r="0" b="0"/>
+            <wp:docPr id="41" name="Picture 41"/>
+            <wp:cNvGraphicFramePr>
+              <a:graphicFrameLocks xmlns:a="http://schemas.openxmlformats.org/drawingml/2006/main" noChangeAspect="1"/>
+            </wp:cNvGraphicFramePr>
+            <a:graphic xmlns:a="http://schemas.openxmlformats.org/drawingml/2006/main">
+              <a:graphicData uri="http://schemas.openxmlformats.org/drawingml/2006/picture">
+                <pic:pic xmlns:pic="http://schemas.openxmlformats.org/drawingml/2006/picture">
+                  <pic:nvPicPr>
+                    <pic:cNvPr id="1" name=""/>
+                    <pic:cNvPicPr/>
+                  </pic:nvPicPr>
+                  <pic:blipFill>
+                    <a:blip r:embed="rId45"/>
+                    <a:stretch>
+                      <a:fillRect/>
+                    </a:stretch>
+                  </pic:blipFill>
+                  <pic:spPr>
+                    <a:xfrm>
+                      <a:off x="0" y="0"/>
+                      <a:ext cx="2167898" cy="946358"/>
+                    </a:xfrm>
+                    <a:prstGeom prst="rect">
+                      <a:avLst/>
+                    </a:prstGeom>
+                  </pic:spPr>
+                </pic:pic>
+              </a:graphicData>
+            </a:graphic>
+          </wp:inline>
+        </w:drawing>
+      </w:r>
+    </w:p>
+    <w:p>
+      <w:pPr>
+        <w:pStyle w:val="ListParagraph"/>
+        <w:numPr>
+          <w:ilvl w:val="1"/>
+          <w:numId w:val="1"/>
+        </w:numPr>
+      </w:pPr>
+      <w:r>
+        <w:t xml:space="preserve">Installing </w:t>
+      </w:r>
+      <w:proofErr w:type="spellStart"/>
+      <w:r>
+        <w:t>nodemon</w:t>
+      </w:r>
+      <w:proofErr w:type="spellEnd"/>
+      <w:r>
+        <w:t xml:space="preserve"> package : to restart server as soon as we perform changes in file</w:t>
+      </w:r>
+    </w:p>
+    <w:p>
+      <w:pPr>
+        <w:pStyle w:val="ListParagraph"/>
+        <w:numPr>
+          <w:ilvl w:val="2"/>
+          <w:numId w:val="1"/>
+        </w:numPr>
+      </w:pPr>
+      <w:r>
+        <w:t>&gt;</w:t>
+      </w:r>
+      <w:proofErr w:type="spellStart"/>
+      <w:r>
+        <w:t>npm</w:t>
+      </w:r>
+      <w:proofErr w:type="spellEnd"/>
+      <w:r>
+        <w:t xml:space="preserve"> </w:t>
+      </w:r>
+      <w:proofErr w:type="spellStart"/>
+      <w:r>
+        <w:t>i</w:t>
+      </w:r>
+      <w:proofErr w:type="spellEnd"/>
+      <w:r>
+        <w:t xml:space="preserve"> –D </w:t>
+      </w:r>
+      <w:proofErr w:type="spellStart"/>
+      <w:r>
+        <w:t>nodemon</w:t>
+      </w:r>
+      <w:proofErr w:type="spellEnd"/>
+    </w:p>
+    <w:p>
+      <w:pPr>
+        <w:pStyle w:val="ListParagraph"/>
+        <w:numPr>
+          <w:ilvl w:val="2"/>
+          <w:numId w:val="1"/>
+        </w:numPr>
+      </w:pPr>
+      <w:r>
+        <w:rPr>
+          <w:noProof/>
+        </w:rPr>
+        <w:drawing>
+          <wp:inline distT="0" distB="0" distL="0" distR="0" wp14:anchorId="7B1AC264" wp14:editId="2E360F68">
+            <wp:extent cx="4874821" cy="881982"/>
+            <wp:effectExtent l="0" t="0" r="2540" b="0"/>
+            <wp:docPr id="42" name="Picture 42"/>
+            <wp:cNvGraphicFramePr>
+              <a:graphicFrameLocks xmlns:a="http://schemas.openxmlformats.org/drawingml/2006/main" noChangeAspect="1"/>
+            </wp:cNvGraphicFramePr>
+            <a:graphic xmlns:a="http://schemas.openxmlformats.org/drawingml/2006/main">
+              <a:graphicData uri="http://schemas.openxmlformats.org/drawingml/2006/picture">
+                <pic:pic xmlns:pic="http://schemas.openxmlformats.org/drawingml/2006/picture">
+                  <pic:nvPicPr>
+                    <pic:cNvPr id="1" name=""/>
+                    <pic:cNvPicPr/>
+                  </pic:nvPicPr>
+                  <pic:blipFill>
+                    <a:blip r:embed="rId46"/>
+                    <a:stretch>
+                      <a:fillRect/>
+                    </a:stretch>
+                  </pic:blipFill>
+                  <pic:spPr>
+                    <a:xfrm>
+                      <a:off x="0" y="0"/>
+                      <a:ext cx="4906607" cy="887733"/>
+                    </a:xfrm>
+                    <a:prstGeom prst="rect">
+                      <a:avLst/>
+                    </a:prstGeom>
+                  </pic:spPr>
+                </pic:pic>
+              </a:graphicData>
+            </a:graphic>
+          </wp:inline>
+        </w:drawing>
+      </w:r>
+    </w:p>
+    <w:p>
+      <w:pPr>
+        <w:pStyle w:val="ListParagraph"/>
+        <w:numPr>
+          <w:ilvl w:val="2"/>
+          <w:numId w:val="1"/>
+        </w:numPr>
+      </w:pPr>
+      <w:r>
+        <w:t xml:space="preserve">Add script for  </w:t>
+      </w:r>
+      <w:proofErr w:type="spellStart"/>
+      <w:r>
+        <w:t>nodemon</w:t>
+      </w:r>
+      <w:proofErr w:type="spellEnd"/>
+      <w:r>
+        <w:t xml:space="preserve"> in </w:t>
+      </w:r>
+      <w:proofErr w:type="spellStart"/>
+      <w:r>
+        <w:t>package.json</w:t>
+      </w:r>
+      <w:proofErr w:type="spellEnd"/>
+    </w:p>
+    <w:p>
+      <w:pPr>
+        <w:pStyle w:val="ListParagraph"/>
+        <w:numPr>
+          <w:ilvl w:val="2"/>
+          <w:numId w:val="1"/>
+        </w:numPr>
+      </w:pPr>
+      <w:r>
+        <w:rPr>
+          <w:noProof/>
+        </w:rPr>
+        <w:drawing>
+          <wp:inline distT="0" distB="0" distL="0" distR="0" wp14:anchorId="6ACE456F" wp14:editId="78015E34">
+            <wp:extent cx="3428371" cy="1441130"/>
+            <wp:effectExtent l="0" t="0" r="635" b="6985"/>
+            <wp:docPr id="43" name="Picture 43"/>
+            <wp:cNvGraphicFramePr>
+              <a:graphicFrameLocks xmlns:a="http://schemas.openxmlformats.org/drawingml/2006/main" noChangeAspect="1"/>
+            </wp:cNvGraphicFramePr>
+            <a:graphic xmlns:a="http://schemas.openxmlformats.org/drawingml/2006/main">
+              <a:graphicData uri="http://schemas.openxmlformats.org/drawingml/2006/picture">
+                <pic:pic xmlns:pic="http://schemas.openxmlformats.org/drawingml/2006/picture">
+                  <pic:nvPicPr>
+                    <pic:cNvPr id="1" name=""/>
+                    <pic:cNvPicPr/>
+                  </pic:nvPicPr>
+                  <pic:blipFill>
+                    <a:blip r:embed="rId47"/>
+                    <a:stretch>
+                      <a:fillRect/>
+                    </a:stretch>
+                  </pic:blipFill>
+                  <pic:spPr>
+                    <a:xfrm>
+                      <a:off x="0" y="0"/>
+                      <a:ext cx="3444868" cy="1448065"/>
+                    </a:xfrm>
+                    <a:prstGeom prst="rect">
+                      <a:avLst/>
+                    </a:prstGeom>
+                  </pic:spPr>
+                </pic:pic>
+              </a:graphicData>
+            </a:graphic>
+          </wp:inline>
+        </w:drawing>
+      </w:r>
+    </w:p>
+    <w:p>
+      <w:pPr>
+        <w:pStyle w:val="ListParagraph"/>
+        <w:numPr>
+          <w:ilvl w:val="2"/>
+          <w:numId w:val="1"/>
+        </w:numPr>
+      </w:pPr>
+      <w:r>
+        <w:t>Here after whenever you start the server, use command &gt;</w:t>
+      </w:r>
+      <w:proofErr w:type="spellStart"/>
+      <w:r>
+        <w:t>npm</w:t>
+      </w:r>
+      <w:proofErr w:type="spellEnd"/>
+      <w:r>
+        <w:t xml:space="preserve"> start instead of &gt;node index.js</w:t>
+      </w:r>
+    </w:p>
+    <w:p>
+      <w:pPr>
+        <w:pStyle w:val="ListParagraph"/>
+        <w:numPr>
+          <w:ilvl w:val="0"/>
+          <w:numId w:val="1"/>
+        </w:numPr>
+      </w:pPr>
+      <w:r>
+        <w:t>Displaying html file as a response</w:t>
+      </w:r>
+    </w:p>
+    <w:p>
+      <w:pPr>
+        <w:pStyle w:val="ListParagraph"/>
+        <w:numPr>
+          <w:ilvl w:val="1"/>
+          <w:numId w:val="1"/>
+        </w:numPr>
+      </w:pPr>
+      <w:r>
+        <w:t>Create index.html and contact.html</w:t>
+      </w:r>
+    </w:p>
+    <w:p>
+      <w:pPr>
+        <w:pStyle w:val="ListParagraph"/>
+        <w:ind w:left="1440"/>
+      </w:pPr>
+      <w:r>
+        <w:rPr>
+          <w:noProof/>
+        </w:rPr>
+        <w:drawing>
+          <wp:inline distT="0" distB="0" distL="0" distR="0" wp14:anchorId="191FEDAC" wp14:editId="2B273C8F">
+            <wp:extent cx="1356527" cy="1591200"/>
+            <wp:effectExtent l="0" t="0" r="0" b="9525"/>
+            <wp:docPr id="45" name="Picture 45"/>
+            <wp:cNvGraphicFramePr>
+              <a:graphicFrameLocks xmlns:a="http://schemas.openxmlformats.org/drawingml/2006/main" noChangeAspect="1"/>
+            </wp:cNvGraphicFramePr>
+            <a:graphic xmlns:a="http://schemas.openxmlformats.org/drawingml/2006/main">
+              <a:graphicData uri="http://schemas.openxmlformats.org/drawingml/2006/picture">
+                <pic:pic xmlns:pic="http://schemas.openxmlformats.org/drawingml/2006/picture">
+                  <pic:nvPicPr>
+                    <pic:cNvPr id="1" name=""/>
+                    <pic:cNvPicPr/>
+                  </pic:nvPicPr>
+                  <pic:blipFill>
+                    <a:blip r:embed="rId48"/>
+                    <a:stretch>
+                      <a:fillRect/>
+                    </a:stretch>
+                  </pic:blipFill>
+                  <pic:spPr>
+                    <a:xfrm>
+                      <a:off x="0" y="0"/>
+                      <a:ext cx="1364040" cy="1600013"/>
+                    </a:xfrm>
+                    <a:prstGeom prst="rect">
+                      <a:avLst/>
+                    </a:prstGeom>
+                  </pic:spPr>
+                </pic:pic>
+              </a:graphicData>
+            </a:graphic>
+          </wp:inline>
+        </w:drawing>
+      </w:r>
+    </w:p>
+    <w:p>
+      <w:pPr>
+        <w:pStyle w:val="ListParagraph"/>
+        <w:numPr>
+          <w:ilvl w:val="1"/>
+          <w:numId w:val="1"/>
+        </w:numPr>
+      </w:pPr>
+      <w:r>
+        <w:lastRenderedPageBreak/>
+        <w:t>Write some html code in it</w:t>
+      </w:r>
+    </w:p>
+    <w:p>
+      <w:r>
+        <w:rPr>
+          <w:noProof/>
+        </w:rPr>
+        <w:drawing>
+          <wp:inline distT="0" distB="0" distL="0" distR="0" wp14:anchorId="1F74F52D" wp14:editId="4243D88E">
+            <wp:extent cx="6858000" cy="1374775"/>
+            <wp:effectExtent l="0" t="0" r="0" b="0"/>
+            <wp:docPr id="46" name="Picture 46"/>
+            <wp:cNvGraphicFramePr>
+              <a:graphicFrameLocks xmlns:a="http://schemas.openxmlformats.org/drawingml/2006/main" noChangeAspect="1"/>
+            </wp:cNvGraphicFramePr>
+            <a:graphic xmlns:a="http://schemas.openxmlformats.org/drawingml/2006/main">
+              <a:graphicData uri="http://schemas.openxmlformats.org/drawingml/2006/picture">
+                <pic:pic xmlns:pic="http://schemas.openxmlformats.org/drawingml/2006/picture">
+                  <pic:nvPicPr>
+                    <pic:cNvPr id="1" name=""/>
+                    <pic:cNvPicPr/>
+                  </pic:nvPicPr>
+                  <pic:blipFill>
+                    <a:blip r:embed="rId49"/>
+                    <a:stretch>
+                      <a:fillRect/>
+                    </a:stretch>
+                  </pic:blipFill>
+                  <pic:spPr>
+                    <a:xfrm>
+                      <a:off x="0" y="0"/>
+                      <a:ext cx="6858000" cy="1374775"/>
+                    </a:xfrm>
+                    <a:prstGeom prst="rect">
+                      <a:avLst/>
+                    </a:prstGeom>
+                  </pic:spPr>
+                </pic:pic>
+              </a:graphicData>
+            </a:graphic>
+          </wp:inline>
+        </w:drawing>
+      </w:r>
+    </w:p>
+    <w:p>
+      <w:pPr>
+        <w:pStyle w:val="ListParagraph"/>
+        <w:numPr>
+          <w:ilvl w:val="1"/>
+          <w:numId w:val="1"/>
+        </w:numPr>
+      </w:pPr>
+      <w:r>
+        <w:t xml:space="preserve">Update </w:t>
+      </w:r>
+      <w:proofErr w:type="spellStart"/>
+      <w:r>
+        <w:t>url</w:t>
+      </w:r>
+      <w:proofErr w:type="spellEnd"/>
+      <w:r>
+        <w:t xml:space="preserve"> mapping in index.js as </w:t>
+      </w:r>
+      <w:r>
+        <w:t>–</w:t>
+      </w:r>
+    </w:p>
+    <w:p>
+      <w:pPr>
+        <w:pStyle w:val="ListParagraph"/>
+        <w:ind w:left="1440"/>
+      </w:pPr>
+      <w:r>
+        <w:rPr>
+          <w:noProof/>
+        </w:rPr>
+        <w:drawing>
+          <wp:inline distT="0" distB="0" distL="0" distR="0" wp14:anchorId="00BE6582" wp14:editId="6B7A78A4">
+            <wp:extent cx="4353229" cy="1276141"/>
+            <wp:effectExtent l="0" t="0" r="0" b="635"/>
+            <wp:docPr id="44" name="Picture 44"/>
+            <wp:cNvGraphicFramePr>
+              <a:graphicFrameLocks xmlns:a="http://schemas.openxmlformats.org/drawingml/2006/main" noChangeAspect="1"/>
+            </wp:cNvGraphicFramePr>
+            <a:graphic xmlns:a="http://schemas.openxmlformats.org/drawingml/2006/main">
+              <a:graphicData uri="http://schemas.openxmlformats.org/drawingml/2006/picture">
+                <pic:pic xmlns:pic="http://schemas.openxmlformats.org/drawingml/2006/picture">
+                  <pic:nvPicPr>
+                    <pic:cNvPr id="1" name=""/>
+                    <pic:cNvPicPr/>
+                  </pic:nvPicPr>
+                  <pic:blipFill>
+                    <a:blip r:embed="rId50"/>
+                    <a:stretch>
+                      <a:fillRect/>
+                    </a:stretch>
+                  </pic:blipFill>
+                  <pic:spPr>
+                    <a:xfrm>
+                      <a:off x="0" y="0"/>
+                      <a:ext cx="4407322" cy="1291998"/>
+                    </a:xfrm>
+                    <a:prstGeom prst="rect">
+                      <a:avLst/>
+                    </a:prstGeom>
+                  </pic:spPr>
+                </pic:pic>
+              </a:graphicData>
+            </a:graphic>
+          </wp:inline>
+        </w:drawing>
+      </w:r>
+    </w:p>
+    <w:p>
+      <w:pPr>
+        <w:pStyle w:val="ListParagraph"/>
+        <w:numPr>
+          <w:ilvl w:val="1"/>
+          <w:numId w:val="1"/>
+        </w:numPr>
+      </w:pPr>
+      <w:r>
+        <w:t>Start server &gt;</w:t>
+      </w:r>
+      <w:proofErr w:type="spellStart"/>
+      <w:r>
+        <w:t>npm</w:t>
+      </w:r>
+      <w:proofErr w:type="spellEnd"/>
+      <w:r>
+        <w:t xml:space="preserve"> start</w:t>
+      </w:r>
+    </w:p>
+    <w:p>
+      <w:pPr>
+        <w:pStyle w:val="ListParagraph"/>
+        <w:numPr>
+          <w:ilvl w:val="1"/>
+          <w:numId w:val="1"/>
+        </w:numPr>
+      </w:pPr>
+      <w:r>
+        <w:t>Output</w:t>
+      </w:r>
+    </w:p>
+    <w:p>
+      <w:pPr>
+        <w:ind w:left="1080"/>
+      </w:pPr>
+      <w:r>
+        <w:rPr>
+          <w:noProof/>
+        </w:rPr>
+        <w:drawing>
+          <wp:inline distT="0" distB="0" distL="0" distR="0" wp14:anchorId="5EF58A5F" wp14:editId="59779F3B">
+            <wp:extent cx="2755075" cy="1286231"/>
+            <wp:effectExtent l="0" t="0" r="7620" b="9525"/>
+            <wp:docPr id="47" name="Picture 47"/>
+            <wp:cNvGraphicFramePr>
+              <a:graphicFrameLocks xmlns:a="http://schemas.openxmlformats.org/drawingml/2006/main" noChangeAspect="1"/>
+            </wp:cNvGraphicFramePr>
+            <a:graphic xmlns:a="http://schemas.openxmlformats.org/drawingml/2006/main">
+              <a:graphicData uri="http://schemas.openxmlformats.org/drawingml/2006/picture">
+                <pic:pic xmlns:pic="http://schemas.openxmlformats.org/drawingml/2006/picture">
+                  <pic:nvPicPr>
+                    <pic:cNvPr id="1" name=""/>
+                    <pic:cNvPicPr/>
+                  </pic:nvPicPr>
+                  <pic:blipFill>
+                    <a:blip r:embed="rId51"/>
+                    <a:stretch>
+                      <a:fillRect/>
+                    </a:stretch>
+                  </pic:blipFill>
+                  <pic:spPr>
+                    <a:xfrm>
+                      <a:off x="0" y="0"/>
+                      <a:ext cx="2765535" cy="1291114"/>
+                    </a:xfrm>
+                    <a:prstGeom prst="rect">
+                      <a:avLst/>
+                    </a:prstGeom>
+                  </pic:spPr>
+                </pic:pic>
+              </a:graphicData>
+            </a:graphic>
+          </wp:inline>
+        </w:drawing>
+      </w:r>
+      <w:r>
+        <w:t xml:space="preserve">  </w:t>
+      </w:r>
+      <w:r>
+        <w:rPr>
+          <w:noProof/>
+        </w:rPr>
+        <w:drawing>
+          <wp:inline distT="0" distB="0" distL="0" distR="0" wp14:anchorId="4CA6C88B" wp14:editId="4AD6399B">
+            <wp:extent cx="2591913" cy="1349103"/>
+            <wp:effectExtent l="0" t="0" r="0" b="3810"/>
+            <wp:docPr id="48" name="Picture 48"/>
+            <wp:cNvGraphicFramePr>
+              <a:graphicFrameLocks xmlns:a="http://schemas.openxmlformats.org/drawingml/2006/main" noChangeAspect="1"/>
+            </wp:cNvGraphicFramePr>
+            <a:graphic xmlns:a="http://schemas.openxmlformats.org/drawingml/2006/main">
+              <a:graphicData uri="http://schemas.openxmlformats.org/drawingml/2006/picture">
+                <pic:pic xmlns:pic="http://schemas.openxmlformats.org/drawingml/2006/picture">
+                  <pic:nvPicPr>
+                    <pic:cNvPr id="1" name=""/>
+                    <pic:cNvPicPr/>
+                  </pic:nvPicPr>
+                  <pic:blipFill>
+                    <a:blip r:embed="rId52"/>
+                    <a:stretch>
+                      <a:fillRect/>
+                    </a:stretch>
+                  </pic:blipFill>
+                  <pic:spPr>
+                    <a:xfrm>
+                      <a:off x="0" y="0"/>
+                      <a:ext cx="2617960" cy="1362661"/>
+                    </a:xfrm>
+                    <a:prstGeom prst="rect">
+                      <a:avLst/>
+                    </a:prstGeom>
+                  </pic:spPr>
+                </pic:pic>
+              </a:graphicData>
+            </a:graphic>
+          </wp:inline>
+        </w:drawing>
+      </w:r>
+    </w:p>
+    <w:p>
+      <w:pPr>
+        <w:pStyle w:val="ListParagraph"/>
+        <w:numPr>
+          <w:ilvl w:val="0"/>
+          <w:numId w:val="1"/>
+        </w:numPr>
+      </w:pPr>
+      <w:r>
+        <w:t>Displaying images in html</w:t>
+      </w:r>
+    </w:p>
+    <w:p>
+      <w:pPr>
+        <w:pStyle w:val="ListParagraph"/>
+        <w:numPr>
+          <w:ilvl w:val="1"/>
+          <w:numId w:val="1"/>
+        </w:numPr>
+      </w:pPr>
+      <w:r>
+        <w:t>Create public folder</w:t>
+      </w:r>
+      <w:r>
+        <w:t xml:space="preserve"> </w:t>
+      </w:r>
+      <w:r>
+        <w:sym w:font="Wingdings" w:char="F0E8"/>
+      </w:r>
+      <w:r>
+        <w:t xml:space="preserve"> Create image folder</w:t>
+      </w:r>
+      <w:r>
+        <w:t xml:space="preserve"> in </w:t>
+      </w:r>
+      <w:r>
+        <w:t xml:space="preserve">public folder </w:t>
+      </w:r>
+      <w:r>
+        <w:sym w:font="Wingdings" w:char="F0E8"/>
+      </w:r>
+      <w:r>
+        <w:t xml:space="preserve"> add image in image folder</w:t>
+      </w:r>
+    </w:p>
+    <w:p>
+      <w:pPr>
+        <w:pStyle w:val="ListParagraph"/>
+        <w:ind w:left="1440"/>
+      </w:pPr>
+      <w:r>
+        <w:drawing>
+          <wp:inline distT="0" distB="0" distL="0" distR="0" wp14:anchorId="2160E749" wp14:editId="11FF8BBF">
+            <wp:extent cx="1460665" cy="1685383"/>
+            <wp:effectExtent l="0" t="0" r="6350" b="0"/>
+            <wp:docPr id="49" name="Picture 49"/>
+            <wp:cNvGraphicFramePr>
+              <a:graphicFrameLocks xmlns:a="http://schemas.openxmlformats.org/drawingml/2006/main" noChangeAspect="1"/>
+            </wp:cNvGraphicFramePr>
+            <a:graphic xmlns:a="http://schemas.openxmlformats.org/drawingml/2006/main">
+              <a:graphicData uri="http://schemas.openxmlformats.org/drawingml/2006/picture">
+                <pic:pic xmlns:pic="http://schemas.openxmlformats.org/drawingml/2006/picture">
+                  <pic:nvPicPr>
+                    <pic:cNvPr id="1" name=""/>
+                    <pic:cNvPicPr/>
+                  </pic:nvPicPr>
+                  <pic:blipFill>
+                    <a:blip r:embed="rId53"/>
+                    <a:stretch>
+                      <a:fillRect/>
+                    </a:stretch>
+                  </pic:blipFill>
+                  <pic:spPr>
+                    <a:xfrm>
+                      <a:off x="0" y="0"/>
+                      <a:ext cx="1472056" cy="1698527"/>
+                    </a:xfrm>
+                    <a:prstGeom prst="rect">
+                      <a:avLst/>
+                    </a:prstGeom>
+                  </pic:spPr>
+                </pic:pic>
+              </a:graphicData>
+            </a:graphic>
+          </wp:inline>
+        </w:drawing>
+      </w:r>
+    </w:p>
+    <w:p>
+      <w:pPr>
+        <w:pStyle w:val="ListParagraph"/>
+        <w:numPr>
+          <w:ilvl w:val="1"/>
+          <w:numId w:val="1"/>
+        </w:numPr>
+      </w:pPr>
+      <w:r>
+        <w:t xml:space="preserve">Make that folder static in index.js using express </w:t>
+      </w:r>
+    </w:p>
+    <w:p>
+      <w:pPr>
+        <w:pStyle w:val="ListParagraph"/>
+        <w:numPr>
+          <w:ilvl w:val="2"/>
+          <w:numId w:val="1"/>
+        </w:numPr>
+      </w:pPr>
+      <w:r>
+        <w:t>Static folder : can be accessed from server</w:t>
+      </w:r>
+    </w:p>
+    <w:p>
+      <w:pPr>
+        <w:pStyle w:val="ListParagraph"/>
+        <w:ind w:left="2160"/>
+      </w:pPr>
+      <w:r>
+        <w:drawing>
+          <wp:inline distT="0" distB="0" distL="0" distR="0" wp14:anchorId="1A56CB80" wp14:editId="074AD5C0">
+            <wp:extent cx="3118757" cy="1285434"/>
+            <wp:effectExtent l="0" t="0" r="5715" b="0"/>
+            <wp:docPr id="50" name="Picture 50"/>
+            <wp:cNvGraphicFramePr>
+              <a:graphicFrameLocks xmlns:a="http://schemas.openxmlformats.org/drawingml/2006/main" noChangeAspect="1"/>
+            </wp:cNvGraphicFramePr>
+            <a:graphic xmlns:a="http://schemas.openxmlformats.org/drawingml/2006/main">
+              <a:graphicData uri="http://schemas.openxmlformats.org/drawingml/2006/picture">
+                <pic:pic xmlns:pic="http://schemas.openxmlformats.org/drawingml/2006/picture">
+                  <pic:nvPicPr>
+                    <pic:cNvPr id="1" name=""/>
+                    <pic:cNvPicPr/>
+                  </pic:nvPicPr>
+                  <pic:blipFill>
+                    <a:blip r:embed="rId54"/>
+                    <a:stretch>
+                      <a:fillRect/>
+                    </a:stretch>
+                  </pic:blipFill>
+                  <pic:spPr>
+                    <a:xfrm>
+                      <a:off x="0" y="0"/>
+                      <a:ext cx="3160393" cy="1302595"/>
+                    </a:xfrm>
+                    <a:prstGeom prst="rect">
+                      <a:avLst/>
+                    </a:prstGeom>
+                  </pic:spPr>
+                </pic:pic>
+              </a:graphicData>
+            </a:graphic>
+          </wp:inline>
+        </w:drawing>
+      </w:r>
+    </w:p>
+    <w:p>
+      <w:pPr>
+        <w:pStyle w:val="ListParagraph"/>
+        <w:numPr>
+          <w:ilvl w:val="1"/>
+          <w:numId w:val="1"/>
+        </w:numPr>
+      </w:pPr>
+      <w:r>
+        <w:t>Get image on browser</w:t>
+      </w:r>
+    </w:p>
+    <w:p>
+      <w:pPr>
+        <w:pStyle w:val="ListParagraph"/>
+        <w:numPr>
+          <w:ilvl w:val="2"/>
+          <w:numId w:val="1"/>
+        </w:numPr>
+      </w:pPr>
+      <w:r>
+        <w:lastRenderedPageBreak/>
+        <w:drawing>
+          <wp:inline distT="0" distB="0" distL="0" distR="0" wp14:anchorId="02C08326" wp14:editId="704A255B">
+            <wp:extent cx="4408661" cy="3057896"/>
+            <wp:effectExtent l="0" t="0" r="0" b="9525"/>
+            <wp:docPr id="51" name="Picture 51"/>
+            <wp:cNvGraphicFramePr>
+              <a:graphicFrameLocks xmlns:a="http://schemas.openxmlformats.org/drawingml/2006/main" noChangeAspect="1"/>
+            </wp:cNvGraphicFramePr>
+            <a:graphic xmlns:a="http://schemas.openxmlformats.org/drawingml/2006/main">
+              <a:graphicData uri="http://schemas.openxmlformats.org/drawingml/2006/picture">
+                <pic:pic xmlns:pic="http://schemas.openxmlformats.org/drawingml/2006/picture">
+                  <pic:nvPicPr>
+                    <pic:cNvPr id="1" name=""/>
+                    <pic:cNvPicPr/>
+                  </pic:nvPicPr>
+                  <pic:blipFill>
+                    <a:blip r:embed="rId55"/>
+                    <a:stretch>
+                      <a:fillRect/>
+                    </a:stretch>
+                  </pic:blipFill>
+                  <pic:spPr>
+                    <a:xfrm>
+                      <a:off x="0" y="0"/>
+                      <a:ext cx="4416234" cy="3063149"/>
+                    </a:xfrm>
+                    <a:prstGeom prst="rect">
+                      <a:avLst/>
+                    </a:prstGeom>
+                  </pic:spPr>
+                </pic:pic>
+              </a:graphicData>
+            </a:graphic>
+          </wp:inline>
+        </w:drawing>
+      </w:r>
+    </w:p>
+    <w:p>
+      <w:pPr>
+        <w:pStyle w:val="ListParagraph"/>
+        <w:numPr>
+          <w:ilvl w:val="1"/>
+          <w:numId w:val="1"/>
+        </w:numPr>
+      </w:pPr>
+      <w:r>
+        <w:t>Use image in index.html</w:t>
+      </w:r>
+    </w:p>
+    <w:p>
+      <w:pPr>
+        <w:pStyle w:val="ListParagraph"/>
+        <w:ind w:left="0"/>
+      </w:pPr>
+      <w:r>
+        <w:drawing>
+          <wp:inline distT="0" distB="0" distL="0" distR="0" wp14:anchorId="2DE02B58" wp14:editId="4703C094">
+            <wp:extent cx="3520415" cy="1857181"/>
+            <wp:effectExtent l="0" t="0" r="4445" b="0"/>
+            <wp:docPr id="52" name="Picture 52"/>
+            <wp:cNvGraphicFramePr>
+              <a:graphicFrameLocks xmlns:a="http://schemas.openxmlformats.org/drawingml/2006/main" noChangeAspect="1"/>
+            </wp:cNvGraphicFramePr>
+            <a:graphic xmlns:a="http://schemas.openxmlformats.org/drawingml/2006/main">
+              <a:graphicData uri="http://schemas.openxmlformats.org/drawingml/2006/picture">
+                <pic:pic xmlns:pic="http://schemas.openxmlformats.org/drawingml/2006/picture">
+                  <pic:nvPicPr>
+                    <pic:cNvPr id="1" name=""/>
+                    <pic:cNvPicPr/>
+                  </pic:nvPicPr>
+                  <pic:blipFill>
+                    <a:blip r:embed="rId56"/>
+                    <a:stretch>
+                      <a:fillRect/>
+                    </a:stretch>
+                  </pic:blipFill>
+                  <pic:spPr>
+                    <a:xfrm>
+                      <a:off x="0" y="0"/>
+                      <a:ext cx="3527910" cy="1861135"/>
+                    </a:xfrm>
+                    <a:prstGeom prst="rect">
+                      <a:avLst/>
+                    </a:prstGeom>
+                  </pic:spPr>
+                </pic:pic>
+              </a:graphicData>
+            </a:graphic>
+          </wp:inline>
+        </w:drawing>
+      </w:r>
+      <w:r>
+        <w:t xml:space="preserve">   </w:t>
+      </w:r>
+      <w:r>
+        <w:drawing>
+          <wp:inline distT="0" distB="0" distL="0" distR="0" wp14:anchorId="68AC3636" wp14:editId="2D3D8E87">
+            <wp:extent cx="1729325" cy="1781299"/>
+            <wp:effectExtent l="0" t="0" r="4445" b="0"/>
+            <wp:docPr id="53" name="Picture 53"/>
+            <wp:cNvGraphicFramePr>
+              <a:graphicFrameLocks xmlns:a="http://schemas.openxmlformats.org/drawingml/2006/main" noChangeAspect="1"/>
+            </wp:cNvGraphicFramePr>
+            <a:graphic xmlns:a="http://schemas.openxmlformats.org/drawingml/2006/main">
+              <a:graphicData uri="http://schemas.openxmlformats.org/drawingml/2006/picture">
+                <pic:pic xmlns:pic="http://schemas.openxmlformats.org/drawingml/2006/picture">
+                  <pic:nvPicPr>
+                    <pic:cNvPr id="1" name=""/>
+                    <pic:cNvPicPr/>
+                  </pic:nvPicPr>
+                  <pic:blipFill>
+                    <a:blip r:embed="rId57"/>
+                    <a:stretch>
+                      <a:fillRect/>
+                    </a:stretch>
+                  </pic:blipFill>
+                  <pic:spPr>
+                    <a:xfrm>
+                      <a:off x="0" y="0"/>
+                      <a:ext cx="1751431" cy="1804069"/>
+                    </a:xfrm>
+                    <a:prstGeom prst="rect">
+                      <a:avLst/>
+                    </a:prstGeom>
+                  </pic:spPr>
+                </pic:pic>
+              </a:graphicData>
+            </a:graphic>
+          </wp:inline>
+        </w:drawing>
+      </w:r>
+    </w:p>
+    <w:p>
+      <w:pPr>
+        <w:pStyle w:val="ListParagraph"/>
+        <w:numPr>
+          <w:ilvl w:val="0"/>
+          <w:numId w:val="1"/>
+        </w:numPr>
+      </w:pPr>
+      <w:r>
+        <w:t>Adding Bootstrap</w:t>
+      </w:r>
+    </w:p>
+    <w:p>
+      <w:pPr>
+        <w:pStyle w:val="ListParagraph"/>
+        <w:numPr>
+          <w:ilvl w:val="1"/>
+          <w:numId w:val="1"/>
+        </w:numPr>
+      </w:pPr>
+      <w:r>
+        <w:t>Install</w:t>
+      </w:r>
+      <w:r>
+        <w:t xml:space="preserve"> bootstrap (get its </w:t>
+      </w:r>
+      <w:proofErr w:type="spellStart"/>
+      <w:r>
+        <w:t>npm</w:t>
+      </w:r>
+      <w:proofErr w:type="spellEnd"/>
+      <w:r>
+        <w:t xml:space="preserve"> command from its official website)</w:t>
+      </w:r>
+    </w:p>
+    <w:p>
+      <w:pPr>
+        <w:pStyle w:val="ListParagraph"/>
+        <w:ind w:left="1440"/>
+      </w:pPr>
+      <w:proofErr w:type="spellStart"/>
+      <w:proofErr w:type="gramStart"/>
+      <w:r>
+        <w:t>Currenty</w:t>
+      </w:r>
+      <w:proofErr w:type="spellEnd"/>
+      <w:r>
+        <w:t xml:space="preserve"> :</w:t>
+      </w:r>
+      <w:proofErr w:type="gramEnd"/>
+      <w:r>
+        <w:t xml:space="preserve"> &gt;</w:t>
+      </w:r>
+      <w:proofErr w:type="spellStart"/>
+      <w:r>
+        <w:t>npm</w:t>
+      </w:r>
+      <w:proofErr w:type="spellEnd"/>
+      <w:r>
+        <w:t xml:space="preserve"> </w:t>
+      </w:r>
+      <w:proofErr w:type="spellStart"/>
+      <w:r>
+        <w:t>i</w:t>
+      </w:r>
+      <w:proofErr w:type="spellEnd"/>
+      <w:r>
+        <w:t xml:space="preserve"> bootstrap@5.3.2</w:t>
+      </w:r>
+    </w:p>
+    <w:p>
+      <w:pPr>
+        <w:pStyle w:val="ListParagraph"/>
+        <w:numPr>
+          <w:ilvl w:val="1"/>
+          <w:numId w:val="1"/>
+        </w:numPr>
+      </w:pPr>
+      <w:r>
+        <w:t xml:space="preserve">Make its </w:t>
+      </w:r>
+      <w:proofErr w:type="spellStart"/>
+      <w:r>
+        <w:t>dist</w:t>
+      </w:r>
+      <w:proofErr w:type="spellEnd"/>
+      <w:r>
+        <w:t xml:space="preserve"> folder static (like we did with public folder above)</w:t>
+      </w:r>
+    </w:p>
+    <w:p>
+      <w:pPr>
+        <w:pStyle w:val="ListParagraph"/>
+        <w:ind w:left="1440"/>
+      </w:pPr>
+      <w:r>
+        <w:drawing>
+          <wp:inline distT="0" distB="0" distL="0" distR="0" wp14:anchorId="03DD257B" wp14:editId="5DB686F1">
+            <wp:extent cx="4374326" cy="1460352"/>
+            <wp:effectExtent l="0" t="0" r="7620" b="6985"/>
+            <wp:docPr id="54" name="Picture 54"/>
+            <wp:cNvGraphicFramePr>
+              <a:graphicFrameLocks xmlns:a="http://schemas.openxmlformats.org/drawingml/2006/main" noChangeAspect="1"/>
+            </wp:cNvGraphicFramePr>
+            <a:graphic xmlns:a="http://schemas.openxmlformats.org/drawingml/2006/main">
+              <a:graphicData uri="http://schemas.openxmlformats.org/drawingml/2006/picture">
+                <pic:pic xmlns:pic="http://schemas.openxmlformats.org/drawingml/2006/picture">
+                  <pic:nvPicPr>
+                    <pic:cNvPr id="1" name=""/>
+                    <pic:cNvPicPr/>
+                  </pic:nvPicPr>
+                  <pic:blipFill>
+                    <a:blip r:embed="rId58"/>
+                    <a:stretch>
+                      <a:fillRect/>
+                    </a:stretch>
+                  </pic:blipFill>
+                  <pic:spPr>
+                    <a:xfrm>
+                      <a:off x="0" y="0"/>
+                      <a:ext cx="4391966" cy="1466241"/>
+                    </a:xfrm>
+                    <a:prstGeom prst="rect">
+                      <a:avLst/>
+                    </a:prstGeom>
+                  </pic:spPr>
+                </pic:pic>
+              </a:graphicData>
+            </a:graphic>
+          </wp:inline>
+        </w:drawing>
+      </w:r>
+    </w:p>
+    <w:p>
+      <w:pPr>
+        <w:pStyle w:val="ListParagraph"/>
+        <w:numPr>
+          <w:ilvl w:val="1"/>
+          <w:numId w:val="1"/>
+        </w:numPr>
+      </w:pPr>
+      <w:r>
+        <w:t xml:space="preserve">Use </w:t>
+      </w:r>
+      <w:proofErr w:type="spellStart"/>
+      <w:r>
+        <w:t>boostrap’s</w:t>
+      </w:r>
+      <w:proofErr w:type="spellEnd"/>
+      <w:r>
+        <w:t xml:space="preserve"> </w:t>
+      </w:r>
+      <w:proofErr w:type="spellStart"/>
+      <w:r>
+        <w:t>css</w:t>
+      </w:r>
+      <w:proofErr w:type="spellEnd"/>
+      <w:r>
+        <w:t xml:space="preserve"> file</w:t>
+      </w:r>
+    </w:p>
+    <w:p>
+      <w:pPr>
+        <w:pStyle w:val="ListParagraph"/>
+        <w:ind w:left="1440"/>
+      </w:pPr>
+      <w:r>
+        <w:lastRenderedPageBreak/>
+        <w:drawing>
+          <wp:inline distT="0" distB="0" distL="0" distR="0" wp14:anchorId="0851101B" wp14:editId="6B1A0278">
+            <wp:extent cx="4073236" cy="2177673"/>
+            <wp:effectExtent l="0" t="0" r="3810" b="0"/>
+            <wp:docPr id="55" name="Picture 55"/>
+            <wp:cNvGraphicFramePr>
+              <a:graphicFrameLocks xmlns:a="http://schemas.openxmlformats.org/drawingml/2006/main" noChangeAspect="1"/>
+            </wp:cNvGraphicFramePr>
+            <a:graphic xmlns:a="http://schemas.openxmlformats.org/drawingml/2006/main">
+              <a:graphicData uri="http://schemas.openxmlformats.org/drawingml/2006/picture">
+                <pic:pic xmlns:pic="http://schemas.openxmlformats.org/drawingml/2006/picture">
+                  <pic:nvPicPr>
+                    <pic:cNvPr id="1" name=""/>
+                    <pic:cNvPicPr/>
+                  </pic:nvPicPr>
+                  <pic:blipFill>
+                    <a:blip r:embed="rId59"/>
+                    <a:stretch>
+                      <a:fillRect/>
+                    </a:stretch>
+                  </pic:blipFill>
+                  <pic:spPr>
+                    <a:xfrm>
+                      <a:off x="0" y="0"/>
+                      <a:ext cx="4076914" cy="2179639"/>
+                    </a:xfrm>
+                    <a:prstGeom prst="rect">
+                      <a:avLst/>
+                    </a:prstGeom>
+                  </pic:spPr>
+                </pic:pic>
+              </a:graphicData>
+            </a:graphic>
+          </wp:inline>
+        </w:drawing>
+      </w:r>
+    </w:p>
+    <w:p>
+      <w:pPr>
+        <w:pStyle w:val="ListParagraph"/>
+        <w:numPr>
+          <w:ilvl w:val="1"/>
+          <w:numId w:val="1"/>
+        </w:numPr>
+      </w:pPr>
+      <w:r>
+        <w:t xml:space="preserve">Re run server and check </w:t>
+      </w:r>
+      <w:r>
+        <w:t>Output</w:t>
+      </w:r>
+    </w:p>
+    <w:p>
+      <w:pPr>
+        <w:pStyle w:val="ListParagraph"/>
+        <w:ind w:left="1440"/>
+      </w:pPr>
+      <w:r>
+        <w:drawing>
+          <wp:inline distT="0" distB="0" distL="0" distR="0" wp14:anchorId="60B2AF68" wp14:editId="762F514B">
+            <wp:extent cx="2429630" cy="2060369"/>
+            <wp:effectExtent l="0" t="0" r="8890" b="0"/>
+            <wp:docPr id="56" name="Picture 56"/>
+            <wp:cNvGraphicFramePr>
+              <a:graphicFrameLocks xmlns:a="http://schemas.openxmlformats.org/drawingml/2006/main" noChangeAspect="1"/>
+            </wp:cNvGraphicFramePr>
+            <a:graphic xmlns:a="http://schemas.openxmlformats.org/drawingml/2006/main">
+              <a:graphicData uri="http://schemas.openxmlformats.org/drawingml/2006/picture">
+                <pic:pic xmlns:pic="http://schemas.openxmlformats.org/drawingml/2006/picture">
+                  <pic:nvPicPr>
+                    <pic:cNvPr id="1" name=""/>
+                    <pic:cNvPicPr/>
+                  </pic:nvPicPr>
+                  <pic:blipFill>
+                    <a:blip r:embed="rId60"/>
+                    <a:stretch>
+                      <a:fillRect/>
+                    </a:stretch>
+                  </pic:blipFill>
+                  <pic:spPr>
+                    <a:xfrm>
+                      <a:off x="0" y="0"/>
+                      <a:ext cx="2435144" cy="2065045"/>
+                    </a:xfrm>
+                    <a:prstGeom prst="rect">
+                      <a:avLst/>
+                    </a:prstGeom>
+                  </pic:spPr>
+                </pic:pic>
+              </a:graphicData>
+            </a:graphic>
+          </wp:inline>
+        </w:drawing>
+      </w:r>
+    </w:p>
+    <w:p>
+      <w:pPr>
+        <w:pStyle w:val="ListParagraph"/>
+        <w:numPr>
+          <w:ilvl w:val="0"/>
+          <w:numId w:val="1"/>
+        </w:numPr>
+      </w:pPr>
+      <w:r>
+        <w:t xml:space="preserve">Collecting data from </w:t>
+      </w:r>
+      <w:proofErr w:type="spellStart"/>
+      <w:r>
+        <w:t>url</w:t>
+      </w:r>
+      <w:proofErr w:type="spellEnd"/>
+    </w:p>
+    <w:p>
+      <w:pPr>
+        <w:pStyle w:val="ListParagraph"/>
+        <w:numPr>
+          <w:ilvl w:val="1"/>
+          <w:numId w:val="1"/>
+        </w:numPr>
+      </w:pPr>
+      <w:r>
+        <w:t xml:space="preserve">There 2 types of </w:t>
+      </w:r>
+      <w:proofErr w:type="spellStart"/>
+      <w:r>
+        <w:t>url</w:t>
+      </w:r>
+      <w:proofErr w:type="spellEnd"/>
+      <w:r>
+        <w:t xml:space="preserve"> </w:t>
+      </w:r>
+    </w:p>
+    <w:p>
+      <w:pPr>
+        <w:pStyle w:val="ListParagraph"/>
+        <w:numPr>
+          <w:ilvl w:val="2"/>
+          <w:numId w:val="1"/>
+        </w:numPr>
+      </w:pPr>
+      <w:r>
+        <w:t>localhost:4000/</w:t>
+      </w:r>
+      <w:r>
+        <w:rPr>
+          <w:color w:val="FF0000"/>
+        </w:rPr>
+        <w:t>?name=</w:t>
+      </w:r>
+      <w:proofErr w:type="spellStart"/>
+      <w:r>
+        <w:rPr>
+          <w:color w:val="FF0000"/>
+        </w:rPr>
+        <w:t>tejas</w:t>
+      </w:r>
+      <w:r>
+        <w:rPr>
+          <w:color w:val="FF0000"/>
+        </w:rPr>
+        <w:t>&amp;age</w:t>
+      </w:r>
+      <w:proofErr w:type="spellEnd"/>
+      <w:r>
+        <w:rPr>
+          <w:color w:val="FF0000"/>
+        </w:rPr>
+        <w:t>=28</w:t>
+      </w:r>
+      <w:r>
+        <w:rPr>
+          <w:color w:val="FF0000"/>
+        </w:rPr>
+        <w:t xml:space="preserve"> </w:t>
+      </w:r>
+      <w:r>
+        <w:rPr>
+          <w:color w:val="FF0000"/>
+        </w:rPr>
+        <w:sym w:font="Wingdings" w:char="F0E8"/>
+      </w:r>
+      <w:r>
+        <w:rPr>
+          <w:color w:val="FF0000"/>
+        </w:rPr>
+        <w:t xml:space="preserve"> </w:t>
+      </w:r>
+      <w:r>
+        <w:t>query parameter</w:t>
+      </w:r>
+    </w:p>
+    <w:p>
+      <w:pPr>
+        <w:pStyle w:val="ListParagraph"/>
+        <w:numPr>
+          <w:ilvl w:val="2"/>
+          <w:numId w:val="1"/>
+        </w:numPr>
+      </w:pPr>
+      <w:r>
+        <w:t>localhost:4000/users/</w:t>
+      </w:r>
+      <w:r>
+        <w:rPr>
+          <w:color w:val="FF0000"/>
+        </w:rPr>
+        <w:t>1</w:t>
+      </w:r>
+      <w:r>
+        <w:rPr>
+          <w:color w:val="FF0000"/>
+        </w:rPr>
+        <w:t xml:space="preserve"> </w:t>
+      </w:r>
+      <w:r>
+        <w:rPr>
+          <w:color w:val="FF0000"/>
+        </w:rPr>
+        <w:sym w:font="Wingdings" w:char="F0E8"/>
+      </w:r>
+      <w:r>
+        <w:rPr>
+          <w:color w:val="FF0000"/>
+        </w:rPr>
+        <w:t xml:space="preserve"> </w:t>
+      </w:r>
+      <w:r>
+        <w:t>dynamic parameter</w:t>
+      </w:r>
+    </w:p>
+    <w:p>
+      <w:pPr>
+        <w:pStyle w:val="ListParagraph"/>
+        <w:numPr>
+          <w:ilvl w:val="1"/>
+          <w:numId w:val="1"/>
+        </w:numPr>
+      </w:pPr>
+      <w:r>
+        <w:t>collecting</w:t>
+      </w:r>
+      <w:r>
+        <w:t xml:space="preserve"> data from query parameter</w:t>
+      </w:r>
+    </w:p>
+    <w:p>
+      <w:pPr>
+        <w:pStyle w:val="ListParagraph"/>
+        <w:numPr>
+          <w:ilvl w:val="2"/>
+          <w:numId w:val="1"/>
+        </w:numPr>
+      </w:pPr>
+      <w:r>
+        <w:drawing>
+          <wp:inline distT="0" distB="0" distL="0" distR="0" wp14:anchorId="1A0723DA" wp14:editId="16228BC1">
+            <wp:extent cx="5248894" cy="2146700"/>
+            <wp:effectExtent l="0" t="0" r="0" b="6350"/>
+            <wp:docPr id="57" name="Picture 57"/>
+            <wp:cNvGraphicFramePr>
+              <a:graphicFrameLocks xmlns:a="http://schemas.openxmlformats.org/drawingml/2006/main" noChangeAspect="1"/>
+            </wp:cNvGraphicFramePr>
+            <a:graphic xmlns:a="http://schemas.openxmlformats.org/drawingml/2006/main">
+              <a:graphicData uri="http://schemas.openxmlformats.org/drawingml/2006/picture">
+                <pic:pic xmlns:pic="http://schemas.openxmlformats.org/drawingml/2006/picture">
+                  <pic:nvPicPr>
+                    <pic:cNvPr id="1" name=""/>
+                    <pic:cNvPicPr/>
+                  </pic:nvPicPr>
+                  <pic:blipFill>
+                    <a:blip r:embed="rId61"/>
+                    <a:stretch>
+                      <a:fillRect/>
+                    </a:stretch>
+                  </pic:blipFill>
+                  <pic:spPr>
+                    <a:xfrm>
+                      <a:off x="0" y="0"/>
+                      <a:ext cx="5258982" cy="2150826"/>
+                    </a:xfrm>
+                    <a:prstGeom prst="rect">
+                      <a:avLst/>
+                    </a:prstGeom>
+                  </pic:spPr>
+                </pic:pic>
+              </a:graphicData>
+            </a:graphic>
+          </wp:inline>
+        </w:drawing>
+      </w:r>
+    </w:p>
+    <w:p>
+      <w:pPr>
+        <w:pStyle w:val="ListParagraph"/>
+        <w:numPr>
+          <w:ilvl w:val="1"/>
+          <w:numId w:val="1"/>
+        </w:numPr>
+      </w:pPr>
+      <w:r>
+        <w:t>Collecting data from dynamic parameter</w:t>
+      </w:r>
+    </w:p>
+    <w:p>
+      <w:pPr>
+        <w:pStyle w:val="ListParagraph"/>
+        <w:ind w:left="1440"/>
+      </w:pPr>
+      <w:r>
+        <w:lastRenderedPageBreak/>
+        <w:drawing>
+          <wp:inline distT="0" distB="0" distL="0" distR="0" wp14:anchorId="5C7E8790" wp14:editId="724EA312">
+            <wp:extent cx="4363931" cy="3598223"/>
+            <wp:effectExtent l="0" t="0" r="0" b="2540"/>
+            <wp:docPr id="58" name="Picture 58"/>
+            <wp:cNvGraphicFramePr>
+              <a:graphicFrameLocks xmlns:a="http://schemas.openxmlformats.org/drawingml/2006/main" noChangeAspect="1"/>
+            </wp:cNvGraphicFramePr>
+            <a:graphic xmlns:a="http://schemas.openxmlformats.org/drawingml/2006/main">
+              <a:graphicData uri="http://schemas.openxmlformats.org/drawingml/2006/picture">
+                <pic:pic xmlns:pic="http://schemas.openxmlformats.org/drawingml/2006/picture">
+                  <pic:nvPicPr>
+                    <pic:cNvPr id="1" name=""/>
+                    <pic:cNvPicPr/>
+                  </pic:nvPicPr>
+                  <pic:blipFill>
+                    <a:blip r:embed="rId62"/>
+                    <a:stretch>
+                      <a:fillRect/>
+                    </a:stretch>
+                  </pic:blipFill>
+                  <pic:spPr>
+                    <a:xfrm>
+                      <a:off x="0" y="0"/>
+                      <a:ext cx="4372330" cy="3605149"/>
+                    </a:xfrm>
+                    <a:prstGeom prst="rect">
+                      <a:avLst/>
+                    </a:prstGeom>
+                  </pic:spPr>
+                </pic:pic>
+              </a:graphicData>
+            </a:graphic>
+          </wp:inline>
+        </w:drawing>
+      </w:r>
+    </w:p>
+    <w:p>
+      <w:pPr>
+        <w:pStyle w:val="ListParagraph"/>
+        <w:ind w:left="1440"/>
+      </w:pPr>
+      <w:r>
+        <w:drawing>
+          <wp:inline distT="0" distB="0" distL="0" distR="0" wp14:anchorId="327D5044" wp14:editId="36C93429">
+            <wp:extent cx="1806427" cy="760021"/>
+            <wp:effectExtent l="0" t="0" r="3810" b="2540"/>
+            <wp:docPr id="59" name="Picture 59"/>
+            <wp:cNvGraphicFramePr>
+              <a:graphicFrameLocks xmlns:a="http://schemas.openxmlformats.org/drawingml/2006/main" noChangeAspect="1"/>
+            </wp:cNvGraphicFramePr>
+            <a:graphic xmlns:a="http://schemas.openxmlformats.org/drawingml/2006/main">
+              <a:graphicData uri="http://schemas.openxmlformats.org/drawingml/2006/picture">
+                <pic:pic xmlns:pic="http://schemas.openxmlformats.org/drawingml/2006/picture">
+                  <pic:nvPicPr>
+                    <pic:cNvPr id="1" name=""/>
+                    <pic:cNvPicPr/>
+                  </pic:nvPicPr>
+                  <pic:blipFill>
+                    <a:blip r:embed="rId63"/>
+                    <a:stretch>
+                      <a:fillRect/>
+                    </a:stretch>
+                  </pic:blipFill>
+                  <pic:spPr>
+                    <a:xfrm>
+                      <a:off x="0" y="0"/>
+                      <a:ext cx="1824036" cy="767429"/>
+                    </a:xfrm>
+                    <a:prstGeom prst="rect">
+                      <a:avLst/>
+                    </a:prstGeom>
+                  </pic:spPr>
+                </pic:pic>
+              </a:graphicData>
+            </a:graphic>
+          </wp:inline>
+        </w:drawing>
+      </w:r>
+      <w:r>
+        <w:t xml:space="preserve">  </w:t>
+      </w:r>
+      <w:r>
+        <w:drawing>
+          <wp:inline distT="0" distB="0" distL="0" distR="0" wp14:anchorId="6687B5C9" wp14:editId="59B091A6">
+            <wp:extent cx="1906856" cy="773369"/>
+            <wp:effectExtent l="0" t="0" r="0" b="8255"/>
+            <wp:docPr id="60" name="Picture 60"/>
+            <wp:cNvGraphicFramePr>
+              <a:graphicFrameLocks xmlns:a="http://schemas.openxmlformats.org/drawingml/2006/main" noChangeAspect="1"/>
+            </wp:cNvGraphicFramePr>
+            <a:graphic xmlns:a="http://schemas.openxmlformats.org/drawingml/2006/main">
+              <a:graphicData uri="http://schemas.openxmlformats.org/drawingml/2006/picture">
+                <pic:pic xmlns:pic="http://schemas.openxmlformats.org/drawingml/2006/picture">
+                  <pic:nvPicPr>
+                    <pic:cNvPr id="1" name=""/>
+                    <pic:cNvPicPr/>
+                  </pic:nvPicPr>
+                  <pic:blipFill>
+                    <a:blip r:embed="rId64"/>
+                    <a:stretch>
+                      <a:fillRect/>
+                    </a:stretch>
+                  </pic:blipFill>
+                  <pic:spPr>
+                    <a:xfrm>
+                      <a:off x="0" y="0"/>
+                      <a:ext cx="1951626" cy="791526"/>
+                    </a:xfrm>
+                    <a:prstGeom prst="rect">
+                      <a:avLst/>
+                    </a:prstGeom>
+                  </pic:spPr>
+                </pic:pic>
+              </a:graphicData>
+            </a:graphic>
+          </wp:inline>
+        </w:drawing>
+      </w:r>
+    </w:p>
+    <w:p>
+      <w:pPr>
+        <w:pStyle w:val="ListParagraph"/>
+        <w:numPr>
+          <w:ilvl w:val="0"/>
+          <w:numId w:val="1"/>
+        </w:numPr>
+      </w:pPr>
+      <w:r>
+        <w:t xml:space="preserve">Sending data to html : working with </w:t>
+      </w:r>
+      <w:proofErr w:type="spellStart"/>
+      <w:r>
+        <w:t>ejs</w:t>
+      </w:r>
+      <w:proofErr w:type="spellEnd"/>
+      <w:r>
+        <w:t xml:space="preserve"> (template engine for </w:t>
+      </w:r>
+      <w:proofErr w:type="spellStart"/>
+      <w:r>
+        <w:t>js</w:t>
+      </w:r>
+      <w:proofErr w:type="spellEnd"/>
+      <w:r>
+        <w:t>)</w:t>
+      </w:r>
+    </w:p>
+    <w:p>
+      <w:pPr>
+        <w:pStyle w:val="ListParagraph"/>
+        <w:numPr>
+          <w:ilvl w:val="1"/>
+          <w:numId w:val="1"/>
+        </w:numPr>
+      </w:pPr>
+      <w:r>
+        <w:t xml:space="preserve">Stop server and </w:t>
+      </w:r>
+      <w:r>
+        <w:t xml:space="preserve">Install </w:t>
+      </w:r>
+      <w:proofErr w:type="spellStart"/>
+      <w:r>
+        <w:t>ejs</w:t>
+      </w:r>
+      <w:proofErr w:type="spellEnd"/>
+      <w:r>
+        <w:t xml:space="preserve"> &gt;</w:t>
+      </w:r>
+      <w:proofErr w:type="spellStart"/>
+      <w:r>
+        <w:t>npm</w:t>
+      </w:r>
+      <w:proofErr w:type="spellEnd"/>
+      <w:r>
+        <w:t xml:space="preserve"> </w:t>
+      </w:r>
+      <w:proofErr w:type="spellStart"/>
+      <w:r>
+        <w:t>i</w:t>
+      </w:r>
+      <w:proofErr w:type="spellEnd"/>
+      <w:r>
+        <w:t xml:space="preserve"> </w:t>
+      </w:r>
+      <w:proofErr w:type="spellStart"/>
+      <w:r>
+        <w:t>ejs</w:t>
+      </w:r>
+      <w:proofErr w:type="spellEnd"/>
+    </w:p>
+    <w:p>
+      <w:pPr>
+        <w:pStyle w:val="ListParagraph"/>
+        <w:numPr>
+          <w:ilvl w:val="1"/>
+          <w:numId w:val="1"/>
+        </w:numPr>
+      </w:pPr>
+      <w:r>
+        <w:t>Create views folder (name is fixed : views)</w:t>
+      </w:r>
+    </w:p>
+    <w:p>
+      <w:pPr>
+        <w:pStyle w:val="ListParagraph"/>
+        <w:numPr>
+          <w:ilvl w:val="1"/>
+          <w:numId w:val="1"/>
+        </w:numPr>
+      </w:pPr>
+      <w:r>
+        <w:t xml:space="preserve">In that folder create </w:t>
+      </w:r>
+      <w:proofErr w:type="spellStart"/>
+      <w:r>
+        <w:t>index.ejs</w:t>
+      </w:r>
+      <w:proofErr w:type="spellEnd"/>
+      <w:r>
+        <w:t xml:space="preserve"> file (here </w:t>
+      </w:r>
+      <w:proofErr w:type="spellStart"/>
+      <w:r>
+        <w:t>index.ejs</w:t>
+      </w:r>
+      <w:proofErr w:type="spellEnd"/>
+      <w:r>
+        <w:t xml:space="preserve"> is same as index.html)</w:t>
+      </w:r>
+    </w:p>
+    <w:p>
+      <w:pPr>
+        <w:pStyle w:val="ListParagraph"/>
+        <w:ind w:left="1440"/>
+      </w:pPr>
+      <w:r>
+        <w:drawing>
+          <wp:inline distT="0" distB="0" distL="0" distR="0" wp14:anchorId="57D05F0F" wp14:editId="32C62634">
+            <wp:extent cx="1392587" cy="1674420"/>
+            <wp:effectExtent l="0" t="0" r="0" b="2540"/>
+            <wp:docPr id="61" name="Picture 61"/>
+            <wp:cNvGraphicFramePr>
+              <a:graphicFrameLocks xmlns:a="http://schemas.openxmlformats.org/drawingml/2006/main" noChangeAspect="1"/>
+            </wp:cNvGraphicFramePr>
+            <a:graphic xmlns:a="http://schemas.openxmlformats.org/drawingml/2006/main">
+              <a:graphicData uri="http://schemas.openxmlformats.org/drawingml/2006/picture">
+                <pic:pic xmlns:pic="http://schemas.openxmlformats.org/drawingml/2006/picture">
+                  <pic:nvPicPr>
+                    <pic:cNvPr id="1" name=""/>
+                    <pic:cNvPicPr/>
+                  </pic:nvPicPr>
+                  <pic:blipFill>
+                    <a:blip r:embed="rId65"/>
+                    <a:stretch>
+                      <a:fillRect/>
+                    </a:stretch>
+                  </pic:blipFill>
+                  <pic:spPr>
+                    <a:xfrm>
+                      <a:off x="0" y="0"/>
+                      <a:ext cx="1398184" cy="1681149"/>
+                    </a:xfrm>
+                    <a:prstGeom prst="rect">
+                      <a:avLst/>
+                    </a:prstGeom>
+                  </pic:spPr>
+                </pic:pic>
+              </a:graphicData>
+            </a:graphic>
+          </wp:inline>
+        </w:drawing>
+      </w:r>
+    </w:p>
+    <w:p>
+      <w:pPr>
+        <w:pStyle w:val="ListParagraph"/>
+        <w:numPr>
+          <w:ilvl w:val="1"/>
+          <w:numId w:val="1"/>
+        </w:numPr>
+      </w:pPr>
+      <w:r>
+        <w:t xml:space="preserve">Set </w:t>
+      </w:r>
+      <w:proofErr w:type="spellStart"/>
+      <w:r>
+        <w:t>ejs</w:t>
+      </w:r>
+      <w:proofErr w:type="spellEnd"/>
+      <w:r>
+        <w:t xml:space="preserve"> as template engine in index.js</w:t>
+      </w:r>
+    </w:p>
+    <w:p>
+      <w:pPr>
+        <w:pStyle w:val="ListParagraph"/>
+        <w:ind w:left="1440"/>
+      </w:pPr>
+      <w:r>
+        <w:drawing>
+          <wp:inline distT="0" distB="0" distL="0" distR="0" wp14:anchorId="3B208B96" wp14:editId="482D44ED">
+            <wp:extent cx="3646096" cy="1489250"/>
+            <wp:effectExtent l="0" t="0" r="0" b="0"/>
+            <wp:docPr id="62" name="Picture 62"/>
+            <wp:cNvGraphicFramePr>
+              <a:graphicFrameLocks xmlns:a="http://schemas.openxmlformats.org/drawingml/2006/main" noChangeAspect="1"/>
+            </wp:cNvGraphicFramePr>
+            <a:graphic xmlns:a="http://schemas.openxmlformats.org/drawingml/2006/main">
+              <a:graphicData uri="http://schemas.openxmlformats.org/drawingml/2006/picture">
+                <pic:pic xmlns:pic="http://schemas.openxmlformats.org/drawingml/2006/picture">
+                  <pic:nvPicPr>
+                    <pic:cNvPr id="1" name=""/>
+                    <pic:cNvPicPr/>
+                  </pic:nvPicPr>
+                  <pic:blipFill>
+                    <a:blip r:embed="rId66"/>
+                    <a:stretch>
+                      <a:fillRect/>
+                    </a:stretch>
+                  </pic:blipFill>
+                  <pic:spPr>
+                    <a:xfrm>
+                      <a:off x="0" y="0"/>
+                      <a:ext cx="3654279" cy="1492592"/>
+                    </a:xfrm>
+                    <a:prstGeom prst="rect">
+                      <a:avLst/>
+                    </a:prstGeom>
+                  </pic:spPr>
+                </pic:pic>
+              </a:graphicData>
+            </a:graphic>
+          </wp:inline>
+        </w:drawing>
+      </w:r>
+    </w:p>
+    <w:p>
+      <w:pPr>
+        <w:pStyle w:val="ListParagraph"/>
+        <w:numPr>
+          <w:ilvl w:val="1"/>
+          <w:numId w:val="1"/>
+        </w:numPr>
+      </w:pPr>
+      <w:r>
+        <w:t xml:space="preserve">Send data to html using </w:t>
+      </w:r>
+      <w:proofErr w:type="spellStart"/>
+      <w:r>
+        <w:t>ejs</w:t>
+      </w:r>
+      <w:proofErr w:type="spellEnd"/>
+      <w:r>
+        <w:t xml:space="preserve"> as </w:t>
+      </w:r>
+      <w:r>
+        <w:t>–</w:t>
+      </w:r>
+    </w:p>
+    <w:p>
+      <w:pPr>
+        <w:pStyle w:val="ListParagraph"/>
+        <w:ind w:left="1440"/>
+      </w:pPr>
+      <w:r>
+        <w:lastRenderedPageBreak/>
+        <w:drawing>
+          <wp:inline distT="0" distB="0" distL="0" distR="0" wp14:anchorId="0D957318" wp14:editId="346A13A4">
+            <wp:extent cx="5450774" cy="1591323"/>
+            <wp:effectExtent l="0" t="0" r="0" b="8890"/>
+            <wp:docPr id="63" name="Picture 63"/>
+            <wp:cNvGraphicFramePr>
+              <a:graphicFrameLocks xmlns:a="http://schemas.openxmlformats.org/drawingml/2006/main" noChangeAspect="1"/>
+            </wp:cNvGraphicFramePr>
+            <a:graphic xmlns:a="http://schemas.openxmlformats.org/drawingml/2006/main">
+              <a:graphicData uri="http://schemas.openxmlformats.org/drawingml/2006/picture">
+                <pic:pic xmlns:pic="http://schemas.openxmlformats.org/drawingml/2006/picture">
+                  <pic:nvPicPr>
+                    <pic:cNvPr id="1" name=""/>
+                    <pic:cNvPicPr/>
+                  </pic:nvPicPr>
+                  <pic:blipFill>
+                    <a:blip r:embed="rId67"/>
+                    <a:stretch>
+                      <a:fillRect/>
+                    </a:stretch>
+                  </pic:blipFill>
+                  <pic:spPr>
+                    <a:xfrm>
+                      <a:off x="0" y="0"/>
+                      <a:ext cx="5467623" cy="1596242"/>
+                    </a:xfrm>
+                    <a:prstGeom prst="rect">
+                      <a:avLst/>
+                    </a:prstGeom>
+                  </pic:spPr>
+                </pic:pic>
+              </a:graphicData>
+            </a:graphic>
+          </wp:inline>
+        </w:drawing>
+      </w:r>
+    </w:p>
+    <w:p>
+      <w:pPr>
+        <w:pStyle w:val="ListParagraph"/>
+        <w:numPr>
+          <w:ilvl w:val="1"/>
+          <w:numId w:val="1"/>
+        </w:numPr>
+      </w:pPr>
+      <w:r>
+        <w:t xml:space="preserve">Accessing data in </w:t>
+      </w:r>
+      <w:proofErr w:type="spellStart"/>
+      <w:r>
+        <w:t>index.ejs</w:t>
+      </w:r>
+      <w:proofErr w:type="spellEnd"/>
+    </w:p>
+    <w:p>
+      <w:pPr>
+        <w:pStyle w:val="ListParagraph"/>
+        <w:ind w:left="1440"/>
+      </w:pPr>
+      <w:r>
+        <w:drawing>
+          <wp:inline distT="0" distB="0" distL="0" distR="0" wp14:anchorId="1ECF30CF" wp14:editId="6F6C7B65">
+            <wp:extent cx="2628899" cy="1815193"/>
+            <wp:effectExtent l="0" t="0" r="635" b="0"/>
+            <wp:docPr id="64" name="Picture 64"/>
+            <wp:cNvGraphicFramePr>
+              <a:graphicFrameLocks xmlns:a="http://schemas.openxmlformats.org/drawingml/2006/main" noChangeAspect="1"/>
+            </wp:cNvGraphicFramePr>
+            <a:graphic xmlns:a="http://schemas.openxmlformats.org/drawingml/2006/main">
+              <a:graphicData uri="http://schemas.openxmlformats.org/drawingml/2006/picture">
+                <pic:pic xmlns:pic="http://schemas.openxmlformats.org/drawingml/2006/picture">
+                  <pic:nvPicPr>
+                    <pic:cNvPr id="1" name=""/>
+                    <pic:cNvPicPr/>
+                  </pic:nvPicPr>
+                  <pic:blipFill>
+                    <a:blip r:embed="rId68"/>
+                    <a:stretch>
+                      <a:fillRect/>
+                    </a:stretch>
+                  </pic:blipFill>
+                  <pic:spPr>
+                    <a:xfrm>
+                      <a:off x="0" y="0"/>
+                      <a:ext cx="2653158" cy="1831943"/>
+                    </a:xfrm>
+                    <a:prstGeom prst="rect">
+                      <a:avLst/>
+                    </a:prstGeom>
+                  </pic:spPr>
+                </pic:pic>
+              </a:graphicData>
+            </a:graphic>
+          </wp:inline>
+        </w:drawing>
+      </w:r>
+    </w:p>
+    <w:p>
+      <w:pPr>
+        <w:pStyle w:val="ListParagraph"/>
+        <w:numPr>
+          <w:ilvl w:val="1"/>
+          <w:numId w:val="1"/>
+        </w:numPr>
+      </w:pPr>
+      <w:r>
+        <w:t>Check output</w:t>
+      </w:r>
+    </w:p>
+    <w:p>
+      <w:pPr>
+        <w:pStyle w:val="ListParagraph"/>
+        <w:ind w:left="1440"/>
+      </w:pPr>
+      <w:r>
+        <w:drawing>
+          <wp:inline distT="0" distB="0" distL="0" distR="0" wp14:anchorId="4007E8CC" wp14:editId="28533DAB">
+            <wp:extent cx="2881374" cy="1534556"/>
+            <wp:effectExtent l="0" t="0" r="0" b="8890"/>
+            <wp:docPr id="65" name="Picture 65"/>
+            <wp:cNvGraphicFramePr>
+              <a:graphicFrameLocks xmlns:a="http://schemas.openxmlformats.org/drawingml/2006/main" noChangeAspect="1"/>
+            </wp:cNvGraphicFramePr>
+            <a:graphic xmlns:a="http://schemas.openxmlformats.org/drawingml/2006/main">
+              <a:graphicData uri="http://schemas.openxmlformats.org/drawingml/2006/picture">
+                <pic:pic xmlns:pic="http://schemas.openxmlformats.org/drawingml/2006/picture">
+                  <pic:nvPicPr>
+                    <pic:cNvPr id="1" name=""/>
+                    <pic:cNvPicPr/>
+                  </pic:nvPicPr>
+                  <pic:blipFill>
+                    <a:blip r:embed="rId69"/>
+                    <a:stretch>
+                      <a:fillRect/>
+                    </a:stretch>
+                  </pic:blipFill>
+                  <pic:spPr>
+                    <a:xfrm>
+                      <a:off x="0" y="0"/>
+                      <a:ext cx="2907366" cy="1548399"/>
+                    </a:xfrm>
+                    <a:prstGeom prst="rect">
+                      <a:avLst/>
+                    </a:prstGeom>
+                  </pic:spPr>
+                </pic:pic>
+              </a:graphicData>
+            </a:graphic>
+          </wp:inline>
+        </w:drawing>
+      </w:r>
+    </w:p>
+    <w:p>
+      <w:pPr>
+        <w:pStyle w:val="ListParagraph"/>
+        <w:numPr>
+          <w:ilvl w:val="0"/>
+          <w:numId w:val="1"/>
+        </w:numPr>
+      </w:pPr>
       <w:bookmarkStart w:id="0" w:name="_GoBack"/>
       <w:bookmarkEnd w:id="0"/>
     </w:p>

--- a/MERN/node/notes.docx
+++ b/MERN/node/notes.docx
@@ -4425,6 +4425,9 @@
         <w:ind w:left="1440"/>
       </w:pPr>
       <w:r>
+        <w:rPr>
+          <w:noProof/>
+        </w:rPr>
         <w:drawing>
           <wp:inline distT="0" distB="0" distL="0" distR="0" wp14:anchorId="2160E749" wp14:editId="11FF8BBF">
             <wp:extent cx="1460665" cy="1685383"/>
@@ -4492,6 +4495,9 @@
         <w:ind w:left="2160"/>
       </w:pPr>
       <w:r>
+        <w:rPr>
+          <w:noProof/>
+        </w:rPr>
         <w:drawing>
           <wp:inline distT="0" distB="0" distL="0" distR="0" wp14:anchorId="1A56CB80" wp14:editId="074AD5C0">
             <wp:extent cx="3118757" cy="1285434"/>
@@ -4550,6 +4556,9 @@
         </w:numPr>
       </w:pPr>
       <w:r>
+        <w:rPr>
+          <w:noProof/>
+        </w:rPr>
         <w:lastRenderedPageBreak/>
         <w:drawing>
           <wp:inline distT="0" distB="0" distL="0" distR="0" wp14:anchorId="02C08326" wp14:editId="704A255B">
@@ -4606,6 +4615,9 @@
         <w:ind w:left="0"/>
       </w:pPr>
       <w:r>
+        <w:rPr>
+          <w:noProof/>
+        </w:rPr>
         <w:drawing>
           <wp:inline distT="0" distB="0" distL="0" distR="0" wp14:anchorId="2DE02B58" wp14:editId="4703C094">
             <wp:extent cx="3520415" cy="1857181"/>
@@ -4646,6 +4658,9 @@
         <w:t xml:space="preserve">   </w:t>
       </w:r>
       <w:r>
+        <w:rPr>
+          <w:noProof/>
+        </w:rPr>
         <w:drawing>
           <wp:inline distT="0" distB="0" distL="0" distR="0" wp14:anchorId="68AC3636" wp14:editId="2D3D8E87">
             <wp:extent cx="1729325" cy="1781299"/>
@@ -4779,6 +4794,9 @@
         <w:ind w:left="1440"/>
       </w:pPr>
       <w:r>
+        <w:rPr>
+          <w:noProof/>
+        </w:rPr>
         <w:drawing>
           <wp:inline distT="0" distB="0" distL="0" distR="0" wp14:anchorId="03DD257B" wp14:editId="5DB686F1">
             <wp:extent cx="4374326" cy="1460352"/>
@@ -4850,6 +4868,9 @@
         <w:ind w:left="1440"/>
       </w:pPr>
       <w:r>
+        <w:rPr>
+          <w:noProof/>
+        </w:rPr>
         <w:lastRenderedPageBreak/>
         <w:drawing>
           <wp:inline distT="0" distB="0" distL="0" distR="0" wp14:anchorId="0851101B" wp14:editId="6B1A0278">
@@ -4909,6 +4930,9 @@
         <w:ind w:left="1440"/>
       </w:pPr>
       <w:r>
+        <w:rPr>
+          <w:noProof/>
+        </w:rPr>
         <w:drawing>
           <wp:inline distT="0" distB="0" distL="0" distR="0" wp14:anchorId="60B2AF68" wp14:editId="762F514B">
             <wp:extent cx="2429630" cy="2060369"/>
@@ -5105,6 +5129,9 @@
         </w:numPr>
       </w:pPr>
       <w:r>
+        <w:rPr>
+          <w:noProof/>
+        </w:rPr>
         <w:drawing>
           <wp:inline distT="0" distB="0" distL="0" distR="0" wp14:anchorId="1A0723DA" wp14:editId="16228BC1">
             <wp:extent cx="5248894" cy="2146700"/>
@@ -5160,6 +5187,9 @@
         <w:ind w:left="1440"/>
       </w:pPr>
       <w:r>
+        <w:rPr>
+          <w:noProof/>
+        </w:rPr>
         <w:lastRenderedPageBreak/>
         <w:drawing>
           <wp:inline distT="0" distB="0" distL="0" distR="0" wp14:anchorId="5C7E8790" wp14:editId="724EA312">
@@ -5204,6 +5234,9 @@
         <w:ind w:left="1440"/>
       </w:pPr>
       <w:r>
+        <w:rPr>
+          <w:noProof/>
+        </w:rPr>
         <w:drawing>
           <wp:inline distT="0" distB="0" distL="0" distR="0" wp14:anchorId="327D5044" wp14:editId="36C93429">
             <wp:extent cx="1806427" cy="760021"/>
@@ -5244,6 +5277,9 @@
         <w:t xml:space="preserve">  </w:t>
       </w:r>
       <w:r>
+        <w:rPr>
+          <w:noProof/>
+        </w:rPr>
         <w:drawing>
           <wp:inline distT="0" distB="0" distL="0" distR="0" wp14:anchorId="6687B5C9" wp14:editId="59B091A6">
             <wp:extent cx="1906856" cy="773369"/>
@@ -5399,6 +5435,9 @@
         <w:ind w:left="1440"/>
       </w:pPr>
       <w:r>
+        <w:rPr>
+          <w:noProof/>
+        </w:rPr>
         <w:drawing>
           <wp:inline distT="0" distB="0" distL="0" distR="0" wp14:anchorId="57D05F0F" wp14:editId="32C62634">
             <wp:extent cx="1392587" cy="1674420"/>
@@ -5462,6 +5501,9 @@
         <w:ind w:left="1440"/>
       </w:pPr>
       <w:r>
+        <w:rPr>
+          <w:noProof/>
+        </w:rPr>
         <w:drawing>
           <wp:inline distT="0" distB="0" distL="0" distR="0" wp14:anchorId="3B208B96" wp14:editId="482D44ED">
             <wp:extent cx="3646096" cy="1489250"/>
@@ -5528,6 +5570,9 @@
         <w:ind w:left="1440"/>
       </w:pPr>
       <w:r>
+        <w:rPr>
+          <w:noProof/>
+        </w:rPr>
         <w:lastRenderedPageBreak/>
         <w:drawing>
           <wp:inline distT="0" distB="0" distL="0" distR="0" wp14:anchorId="0D957318" wp14:editId="346A13A4">
@@ -5589,6 +5634,9 @@
         <w:ind w:left="1440"/>
       </w:pPr>
       <w:r>
+        <w:rPr>
+          <w:noProof/>
+        </w:rPr>
         <w:drawing>
           <wp:inline distT="0" distB="0" distL="0" distR="0" wp14:anchorId="1ECF30CF" wp14:editId="6F6C7B65">
             <wp:extent cx="2628899" cy="1815193"/>
@@ -5644,6 +5692,9 @@
         <w:ind w:left="1440"/>
       </w:pPr>
       <w:r>
+        <w:rPr>
+          <w:noProof/>
+        </w:rPr>
         <w:drawing>
           <wp:inline distT="0" distB="0" distL="0" distR="0" wp14:anchorId="4007E8CC" wp14:editId="28533DAB">
             <wp:extent cx="2881374" cy="1534556"/>
@@ -5684,11 +5735,881 @@
     <w:p>
       <w:pPr>
         <w:pStyle w:val="ListParagraph"/>
+        <w:ind w:left="1440"/>
+      </w:pPr>
+    </w:p>
+    <w:p>
+      <w:pPr>
+        <w:pStyle w:val="ListParagraph"/>
         <w:numPr>
           <w:ilvl w:val="0"/>
           <w:numId w:val="1"/>
         </w:numPr>
       </w:pPr>
+      <w:r>
+        <w:t xml:space="preserve">Handling data type of parameterize routing </w:t>
+      </w:r>
+    </w:p>
+    <w:p>
+      <w:pPr>
+        <w:pStyle w:val="ListParagraph"/>
+        <w:numPr>
+          <w:ilvl w:val="1"/>
+          <w:numId w:val="1"/>
+        </w:numPr>
+      </w:pPr>
+      <w:r>
+        <w:drawing>
+          <wp:inline distT="0" distB="0" distL="0" distR="0" wp14:anchorId="0B7F9035" wp14:editId="73249F98">
+            <wp:extent cx="2304184" cy="971565"/>
+            <wp:effectExtent l="0" t="0" r="1270" b="0"/>
+            <wp:docPr id="66" name="Picture 66"/>
+            <wp:cNvGraphicFramePr>
+              <a:graphicFrameLocks xmlns:a="http://schemas.openxmlformats.org/drawingml/2006/main" noChangeAspect="1"/>
+            </wp:cNvGraphicFramePr>
+            <a:graphic xmlns:a="http://schemas.openxmlformats.org/drawingml/2006/main">
+              <a:graphicData uri="http://schemas.openxmlformats.org/drawingml/2006/picture">
+                <pic:pic xmlns:pic="http://schemas.openxmlformats.org/drawingml/2006/picture">
+                  <pic:nvPicPr>
+                    <pic:cNvPr id="1" name=""/>
+                    <pic:cNvPicPr/>
+                  </pic:nvPicPr>
+                  <pic:blipFill>
+                    <a:blip r:embed="rId70"/>
+                    <a:stretch>
+                      <a:fillRect/>
+                    </a:stretch>
+                  </pic:blipFill>
+                  <pic:spPr>
+                    <a:xfrm>
+                      <a:off x="0" y="0"/>
+                      <a:ext cx="2330898" cy="982829"/>
+                    </a:xfrm>
+                    <a:prstGeom prst="rect">
+                      <a:avLst/>
+                    </a:prstGeom>
+                  </pic:spPr>
+                </pic:pic>
+              </a:graphicData>
+            </a:graphic>
+          </wp:inline>
+        </w:drawing>
+      </w:r>
+    </w:p>
+    <w:p>
+      <w:pPr>
+        <w:pStyle w:val="ListParagraph"/>
+        <w:numPr>
+          <w:ilvl w:val="1"/>
+          <w:numId w:val="1"/>
+        </w:numPr>
+      </w:pPr>
+      <w:r>
+        <w:drawing>
+          <wp:inline distT="0" distB="0" distL="0" distR="0" wp14:anchorId="5BEF17CD" wp14:editId="4E8639A3">
+            <wp:extent cx="2303780" cy="926808"/>
+            <wp:effectExtent l="0" t="0" r="1270" b="6985"/>
+            <wp:docPr id="67" name="Picture 67"/>
+            <wp:cNvGraphicFramePr>
+              <a:graphicFrameLocks xmlns:a="http://schemas.openxmlformats.org/drawingml/2006/main" noChangeAspect="1"/>
+            </wp:cNvGraphicFramePr>
+            <a:graphic xmlns:a="http://schemas.openxmlformats.org/drawingml/2006/main">
+              <a:graphicData uri="http://schemas.openxmlformats.org/drawingml/2006/picture">
+                <pic:pic xmlns:pic="http://schemas.openxmlformats.org/drawingml/2006/picture">
+                  <pic:nvPicPr>
+                    <pic:cNvPr id="1" name=""/>
+                    <pic:cNvPicPr/>
+                  </pic:nvPicPr>
+                  <pic:blipFill>
+                    <a:blip r:embed="rId71"/>
+                    <a:stretch>
+                      <a:fillRect/>
+                    </a:stretch>
+                  </pic:blipFill>
+                  <pic:spPr>
+                    <a:xfrm>
+                      <a:off x="0" y="0"/>
+                      <a:ext cx="2325143" cy="935402"/>
+                    </a:xfrm>
+                    <a:prstGeom prst="rect">
+                      <a:avLst/>
+                    </a:prstGeom>
+                  </pic:spPr>
+                </pic:pic>
+              </a:graphicData>
+            </a:graphic>
+          </wp:inline>
+        </w:drawing>
+      </w:r>
+    </w:p>
+    <w:p>
+      <w:pPr>
+        <w:pStyle w:val="ListParagraph"/>
+        <w:numPr>
+          <w:ilvl w:val="1"/>
+          <w:numId w:val="1"/>
+        </w:numPr>
+      </w:pPr>
+      <w:r>
+        <w:t xml:space="preserve">Our id must be numeric value, since “id” is dynamic parameter, so it will match everything that you pass after /users/. So to manage this, we have to perform type casting on dynamic parameter </w:t>
+      </w:r>
+    </w:p>
+    <w:p>
+      <w:pPr>
+        <w:pStyle w:val="ListParagraph"/>
+        <w:numPr>
+          <w:ilvl w:val="1"/>
+          <w:numId w:val="1"/>
+        </w:numPr>
+      </w:pPr>
+      <w:r>
+        <w:lastRenderedPageBreak/>
+        <w:drawing>
+          <wp:inline distT="0" distB="0" distL="0" distR="0" wp14:anchorId="18A14FED" wp14:editId="0B8CF105">
+            <wp:extent cx="4839195" cy="2329535"/>
+            <wp:effectExtent l="0" t="0" r="0" b="0"/>
+            <wp:docPr id="68" name="Picture 68"/>
+            <wp:cNvGraphicFramePr>
+              <a:graphicFrameLocks xmlns:a="http://schemas.openxmlformats.org/drawingml/2006/main" noChangeAspect="1"/>
+            </wp:cNvGraphicFramePr>
+            <a:graphic xmlns:a="http://schemas.openxmlformats.org/drawingml/2006/main">
+              <a:graphicData uri="http://schemas.openxmlformats.org/drawingml/2006/picture">
+                <pic:pic xmlns:pic="http://schemas.openxmlformats.org/drawingml/2006/picture">
+                  <pic:nvPicPr>
+                    <pic:cNvPr id="1" name=""/>
+                    <pic:cNvPicPr/>
+                  </pic:nvPicPr>
+                  <pic:blipFill>
+                    <a:blip r:embed="rId72"/>
+                    <a:stretch>
+                      <a:fillRect/>
+                    </a:stretch>
+                  </pic:blipFill>
+                  <pic:spPr>
+                    <a:xfrm>
+                      <a:off x="0" y="0"/>
+                      <a:ext cx="4856340" cy="2337788"/>
+                    </a:xfrm>
+                    <a:prstGeom prst="rect">
+                      <a:avLst/>
+                    </a:prstGeom>
+                  </pic:spPr>
+                </pic:pic>
+              </a:graphicData>
+            </a:graphic>
+          </wp:inline>
+        </w:drawing>
+      </w:r>
+    </w:p>
+    <w:p>
+      <w:pPr>
+        <w:pStyle w:val="ListParagraph"/>
+        <w:numPr>
+          <w:ilvl w:val="1"/>
+          <w:numId w:val="1"/>
+        </w:numPr>
+      </w:pPr>
+      <w:r>
+        <w:t>Output :</w:t>
+      </w:r>
+    </w:p>
+    <w:p>
+      <w:pPr>
+        <w:pStyle w:val="ListParagraph"/>
+        <w:numPr>
+          <w:ilvl w:val="1"/>
+          <w:numId w:val="1"/>
+        </w:numPr>
+      </w:pPr>
+      <w:r>
+        <w:drawing>
+          <wp:inline distT="0" distB="0" distL="0" distR="0" wp14:anchorId="35D51D32" wp14:editId="0F5B51F4">
+            <wp:extent cx="2084119" cy="890543"/>
+            <wp:effectExtent l="0" t="0" r="0" b="5080"/>
+            <wp:docPr id="69" name="Picture 69"/>
+            <wp:cNvGraphicFramePr>
+              <a:graphicFrameLocks xmlns:a="http://schemas.openxmlformats.org/drawingml/2006/main" noChangeAspect="1"/>
+            </wp:cNvGraphicFramePr>
+            <a:graphic xmlns:a="http://schemas.openxmlformats.org/drawingml/2006/main">
+              <a:graphicData uri="http://schemas.openxmlformats.org/drawingml/2006/picture">
+                <pic:pic xmlns:pic="http://schemas.openxmlformats.org/drawingml/2006/picture">
+                  <pic:nvPicPr>
+                    <pic:cNvPr id="1" name=""/>
+                    <pic:cNvPicPr/>
+                  </pic:nvPicPr>
+                  <pic:blipFill>
+                    <a:blip r:embed="rId73"/>
+                    <a:stretch>
+                      <a:fillRect/>
+                    </a:stretch>
+                  </pic:blipFill>
+                  <pic:spPr>
+                    <a:xfrm>
+                      <a:off x="0" y="0"/>
+                      <a:ext cx="2104858" cy="899405"/>
+                    </a:xfrm>
+                    <a:prstGeom prst="rect">
+                      <a:avLst/>
+                    </a:prstGeom>
+                  </pic:spPr>
+                </pic:pic>
+              </a:graphicData>
+            </a:graphic>
+          </wp:inline>
+        </w:drawing>
+      </w:r>
+    </w:p>
+    <w:p>
+      <w:pPr>
+        <w:pStyle w:val="ListParagraph"/>
+        <w:numPr>
+          <w:ilvl w:val="0"/>
+          <w:numId w:val="1"/>
+        </w:numPr>
+      </w:pPr>
+      <w:r>
+        <w:t>Middleware :</w:t>
+      </w:r>
+    </w:p>
+    <w:p>
+      <w:pPr>
+        <w:pStyle w:val="ListParagraph"/>
+        <w:numPr>
+          <w:ilvl w:val="1"/>
+          <w:numId w:val="1"/>
+        </w:numPr>
+      </w:pPr>
+      <w:r>
+        <w:t>There are 3 types of middleware : application level, route level and exception level</w:t>
+      </w:r>
+    </w:p>
+    <w:p>
+      <w:pPr>
+        <w:pStyle w:val="ListParagraph"/>
+        <w:numPr>
+          <w:ilvl w:val="1"/>
+          <w:numId w:val="1"/>
+        </w:numPr>
+      </w:pPr>
+      <w:r>
+        <w:t>Application mw get called before every  of that application</w:t>
+      </w:r>
+    </w:p>
+    <w:p>
+      <w:pPr>
+        <w:pStyle w:val="ListParagraph"/>
+        <w:numPr>
+          <w:ilvl w:val="1"/>
+          <w:numId w:val="1"/>
+        </w:numPr>
+      </w:pPr>
+      <w:r>
+        <w:t>Routing mw : get called before any specific route (</w:t>
+      </w:r>
+      <w:proofErr w:type="spellStart"/>
+      <w:r>
+        <w:t>url</w:t>
+      </w:r>
+      <w:proofErr w:type="spellEnd"/>
+      <w:r>
+        <w:t>)’</w:t>
+      </w:r>
+    </w:p>
+    <w:p>
+      <w:pPr>
+        <w:pStyle w:val="ListParagraph"/>
+        <w:numPr>
+          <w:ilvl w:val="1"/>
+          <w:numId w:val="1"/>
+        </w:numPr>
+      </w:pPr>
+      <w:r>
+        <w:t>Exception mw: get called before any exception</w:t>
+      </w:r>
+    </w:p>
+    <w:p>
+      <w:pPr>
+        <w:pStyle w:val="ListParagraph"/>
+        <w:numPr>
+          <w:ilvl w:val="1"/>
+          <w:numId w:val="1"/>
+        </w:numPr>
+      </w:pPr>
+      <w:r>
+        <w:t>Creating application mw</w:t>
+      </w:r>
+    </w:p>
+    <w:p>
+      <w:pPr>
+        <w:pStyle w:val="ListParagraph"/>
+        <w:numPr>
+          <w:ilvl w:val="2"/>
+          <w:numId w:val="1"/>
+        </w:numPr>
+      </w:pPr>
+      <w:r>
+        <w:drawing>
+          <wp:inline distT="0" distB="0" distL="0" distR="0" wp14:anchorId="467D152A" wp14:editId="26C60166">
+            <wp:extent cx="3761756" cy="1534541"/>
+            <wp:effectExtent l="0" t="0" r="0" b="8890"/>
+            <wp:docPr id="70" name="Picture 70"/>
+            <wp:cNvGraphicFramePr>
+              <a:graphicFrameLocks xmlns:a="http://schemas.openxmlformats.org/drawingml/2006/main" noChangeAspect="1"/>
+            </wp:cNvGraphicFramePr>
+            <a:graphic xmlns:a="http://schemas.openxmlformats.org/drawingml/2006/main">
+              <a:graphicData uri="http://schemas.openxmlformats.org/drawingml/2006/picture">
+                <pic:pic xmlns:pic="http://schemas.openxmlformats.org/drawingml/2006/picture">
+                  <pic:nvPicPr>
+                    <pic:cNvPr id="1" name=""/>
+                    <pic:cNvPicPr/>
+                  </pic:nvPicPr>
+                  <pic:blipFill>
+                    <a:blip r:embed="rId74"/>
+                    <a:stretch>
+                      <a:fillRect/>
+                    </a:stretch>
+                  </pic:blipFill>
+                  <pic:spPr>
+                    <a:xfrm>
+                      <a:off x="0" y="0"/>
+                      <a:ext cx="3800321" cy="1550273"/>
+                    </a:xfrm>
+                    <a:prstGeom prst="rect">
+                      <a:avLst/>
+                    </a:prstGeom>
+                  </pic:spPr>
+                </pic:pic>
+              </a:graphicData>
+            </a:graphic>
+          </wp:inline>
+        </w:drawing>
+      </w:r>
+    </w:p>
+    <w:p>
+      <w:pPr>
+        <w:pStyle w:val="ListParagraph"/>
+        <w:numPr>
+          <w:ilvl w:val="2"/>
+          <w:numId w:val="1"/>
+        </w:numPr>
+      </w:pPr>
+      <w:r>
+        <w:t xml:space="preserve">Use </w:t>
+      </w:r>
+      <w:proofErr w:type="spellStart"/>
+      <w:r>
+        <w:t>req.country</w:t>
+      </w:r>
+      <w:proofErr w:type="spellEnd"/>
+      <w:r>
+        <w:t xml:space="preserve"> variable has some data that you can access on any request </w:t>
+      </w:r>
+    </w:p>
+    <w:p>
+      <w:pPr>
+        <w:pStyle w:val="ListParagraph"/>
+        <w:numPr>
+          <w:ilvl w:val="3"/>
+          <w:numId w:val="1"/>
+        </w:numPr>
+      </w:pPr>
+      <w:r>
+        <w:drawing>
+          <wp:inline distT="0" distB="0" distL="0" distR="0" wp14:anchorId="0C8E0EB8" wp14:editId="13AA48C3">
+            <wp:extent cx="3699287" cy="2075210"/>
+            <wp:effectExtent l="0" t="0" r="0" b="1270"/>
+            <wp:docPr id="73" name="Picture 73"/>
+            <wp:cNvGraphicFramePr>
+              <a:graphicFrameLocks xmlns:a="http://schemas.openxmlformats.org/drawingml/2006/main" noChangeAspect="1"/>
+            </wp:cNvGraphicFramePr>
+            <a:graphic xmlns:a="http://schemas.openxmlformats.org/drawingml/2006/main">
+              <a:graphicData uri="http://schemas.openxmlformats.org/drawingml/2006/picture">
+                <pic:pic xmlns:pic="http://schemas.openxmlformats.org/drawingml/2006/picture">
+                  <pic:nvPicPr>
+                    <pic:cNvPr id="1" name=""/>
+                    <pic:cNvPicPr/>
+                  </pic:nvPicPr>
+                  <pic:blipFill>
+                    <a:blip r:embed="rId75"/>
+                    <a:stretch>
+                      <a:fillRect/>
+                    </a:stretch>
+                  </pic:blipFill>
+                  <pic:spPr>
+                    <a:xfrm>
+                      <a:off x="0" y="0"/>
+                      <a:ext cx="3721514" cy="2087679"/>
+                    </a:xfrm>
+                    <a:prstGeom prst="rect">
+                      <a:avLst/>
+                    </a:prstGeom>
+                  </pic:spPr>
+                </pic:pic>
+              </a:graphicData>
+            </a:graphic>
+          </wp:inline>
+        </w:drawing>
+      </w:r>
+    </w:p>
+    <w:p>
+      <w:pPr>
+        <w:pStyle w:val="ListParagraph"/>
+        <w:numPr>
+          <w:ilvl w:val="2"/>
+          <w:numId w:val="1"/>
+        </w:numPr>
+      </w:pPr>
+      <w:r>
+        <w:t xml:space="preserve">Now go to browser and call any request : </w:t>
+      </w:r>
+      <w:hyperlink r:id="rId76" w:history="1">
+        <w:r>
+          <w:rPr>
+            <w:rStyle w:val="Hyperlink"/>
+          </w:rPr>
+          <w:t>http://localhost:4000</w:t>
+        </w:r>
+      </w:hyperlink>
+      <w:r>
+        <w:t xml:space="preserve"> or </w:t>
+      </w:r>
+      <w:hyperlink r:id="rId77" w:history="1">
+        <w:r>
+          <w:rPr>
+            <w:rStyle w:val="Hyperlink"/>
+          </w:rPr>
+          <w:t>http://localhost:4000/users/10</w:t>
+        </w:r>
+      </w:hyperlink>
+      <w:r>
+        <w:t xml:space="preserve"> and check terminal you will get </w:t>
+      </w:r>
+      <w:r>
+        <w:t>:</w:t>
+      </w:r>
+    </w:p>
+    <w:p>
+      <w:pPr>
+        <w:pStyle w:val="ListParagraph"/>
+        <w:numPr>
+          <w:ilvl w:val="3"/>
+          <w:numId w:val="1"/>
+        </w:numPr>
+      </w:pPr>
+      <w:r>
+        <w:lastRenderedPageBreak/>
+        <w:drawing>
+          <wp:inline distT="0" distB="0" distL="0" distR="0" wp14:anchorId="03B399B9" wp14:editId="73460B40">
+            <wp:extent cx="4358368" cy="2246781"/>
+            <wp:effectExtent l="0" t="0" r="4445" b="1270"/>
+            <wp:docPr id="71" name="Picture 71"/>
+            <wp:cNvGraphicFramePr>
+              <a:graphicFrameLocks xmlns:a="http://schemas.openxmlformats.org/drawingml/2006/main" noChangeAspect="1"/>
+            </wp:cNvGraphicFramePr>
+            <a:graphic xmlns:a="http://schemas.openxmlformats.org/drawingml/2006/main">
+              <a:graphicData uri="http://schemas.openxmlformats.org/drawingml/2006/picture">
+                <pic:pic xmlns:pic="http://schemas.openxmlformats.org/drawingml/2006/picture">
+                  <pic:nvPicPr>
+                    <pic:cNvPr id="1" name=""/>
+                    <pic:cNvPicPr/>
+                  </pic:nvPicPr>
+                  <pic:blipFill>
+                    <a:blip r:embed="rId78"/>
+                    <a:stretch>
+                      <a:fillRect/>
+                    </a:stretch>
+                  </pic:blipFill>
+                  <pic:spPr>
+                    <a:xfrm>
+                      <a:off x="0" y="0"/>
+                      <a:ext cx="4379302" cy="2257573"/>
+                    </a:xfrm>
+                    <a:prstGeom prst="rect">
+                      <a:avLst/>
+                    </a:prstGeom>
+                  </pic:spPr>
+                </pic:pic>
+              </a:graphicData>
+            </a:graphic>
+          </wp:inline>
+        </w:drawing>
+      </w:r>
+      <w:r>
+        <w:t xml:space="preserve"> </w:t>
+      </w:r>
+    </w:p>
+    <w:p>
+      <w:pPr>
+        <w:pStyle w:val="ListParagraph"/>
+        <w:numPr>
+          <w:ilvl w:val="3"/>
+          <w:numId w:val="1"/>
+        </w:numPr>
+      </w:pPr>
+      <w:r>
+        <w:drawing>
+          <wp:inline distT="0" distB="0" distL="0" distR="0" wp14:anchorId="78F43AE9" wp14:editId="07BAF4F0">
+            <wp:extent cx="3722914" cy="1749020"/>
+            <wp:effectExtent l="0" t="0" r="0" b="3810"/>
+            <wp:docPr id="72" name="Picture 72"/>
+            <wp:cNvGraphicFramePr>
+              <a:graphicFrameLocks xmlns:a="http://schemas.openxmlformats.org/drawingml/2006/main" noChangeAspect="1"/>
+            </wp:cNvGraphicFramePr>
+            <a:graphic xmlns:a="http://schemas.openxmlformats.org/drawingml/2006/main">
+              <a:graphicData uri="http://schemas.openxmlformats.org/drawingml/2006/picture">
+                <pic:pic xmlns:pic="http://schemas.openxmlformats.org/drawingml/2006/picture">
+                  <pic:nvPicPr>
+                    <pic:cNvPr id="1" name=""/>
+                    <pic:cNvPicPr/>
+                  </pic:nvPicPr>
+                  <pic:blipFill>
+                    <a:blip r:embed="rId79"/>
+                    <a:stretch>
+                      <a:fillRect/>
+                    </a:stretch>
+                  </pic:blipFill>
+                  <pic:spPr>
+                    <a:xfrm>
+                      <a:off x="0" y="0"/>
+                      <a:ext cx="3750053" cy="1761770"/>
+                    </a:xfrm>
+                    <a:prstGeom prst="rect">
+                      <a:avLst/>
+                    </a:prstGeom>
+                  </pic:spPr>
+                </pic:pic>
+              </a:graphicData>
+            </a:graphic>
+          </wp:inline>
+        </w:drawing>
+      </w:r>
+    </w:p>
+    <w:p>
+      <w:pPr>
+        <w:pStyle w:val="ListParagraph"/>
+        <w:numPr>
+          <w:ilvl w:val="3"/>
+          <w:numId w:val="1"/>
+        </w:numPr>
+      </w:pPr>
+      <w:r>
+        <w:t>2 time because for 2 network call</w:t>
+      </w:r>
+    </w:p>
+    <w:p>
+      <w:pPr>
+        <w:pStyle w:val="ListParagraph"/>
+        <w:numPr>
+          <w:ilvl w:val="1"/>
+          <w:numId w:val="1"/>
+        </w:numPr>
+      </w:pPr>
+      <w:r>
+        <w:t>Creating routing mw</w:t>
+      </w:r>
+    </w:p>
+    <w:p>
+      <w:pPr>
+        <w:pStyle w:val="ListParagraph"/>
+        <w:numPr>
+          <w:ilvl w:val="2"/>
+          <w:numId w:val="1"/>
+        </w:numPr>
+      </w:pPr>
+      <w:r>
+        <w:t>Only work on specified routes (</w:t>
+      </w:r>
+      <w:proofErr w:type="spellStart"/>
+      <w:r>
+        <w:t>url</w:t>
+      </w:r>
+      <w:proofErr w:type="spellEnd"/>
+      <w:r>
+        <w:t>)</w:t>
+      </w:r>
+    </w:p>
+    <w:p>
+      <w:pPr>
+        <w:pStyle w:val="ListParagraph"/>
+        <w:numPr>
+          <w:ilvl w:val="2"/>
+          <w:numId w:val="1"/>
+        </w:numPr>
+      </w:pPr>
+      <w:r>
+        <w:drawing>
+          <wp:inline distT="0" distB="0" distL="0" distR="0" wp14:anchorId="3C5BEEBC" wp14:editId="65A4322B">
+            <wp:extent cx="4016581" cy="1724989"/>
+            <wp:effectExtent l="0" t="0" r="3175" b="8890"/>
+            <wp:docPr id="74" name="Picture 74"/>
+            <wp:cNvGraphicFramePr>
+              <a:graphicFrameLocks xmlns:a="http://schemas.openxmlformats.org/drawingml/2006/main" noChangeAspect="1"/>
+            </wp:cNvGraphicFramePr>
+            <a:graphic xmlns:a="http://schemas.openxmlformats.org/drawingml/2006/main">
+              <a:graphicData uri="http://schemas.openxmlformats.org/drawingml/2006/picture">
+                <pic:pic xmlns:pic="http://schemas.openxmlformats.org/drawingml/2006/picture">
+                  <pic:nvPicPr>
+                    <pic:cNvPr id="1" name=""/>
+                    <pic:cNvPicPr/>
+                  </pic:nvPicPr>
+                  <pic:blipFill>
+                    <a:blip r:embed="rId80"/>
+                    <a:stretch>
+                      <a:fillRect/>
+                    </a:stretch>
+                  </pic:blipFill>
+                  <pic:spPr>
+                    <a:xfrm>
+                      <a:off x="0" y="0"/>
+                      <a:ext cx="4042478" cy="1736111"/>
+                    </a:xfrm>
+                    <a:prstGeom prst="rect">
+                      <a:avLst/>
+                    </a:prstGeom>
+                  </pic:spPr>
+                </pic:pic>
+              </a:graphicData>
+            </a:graphic>
+          </wp:inline>
+        </w:drawing>
+      </w:r>
+    </w:p>
+    <w:p>
+      <w:pPr>
+        <w:pStyle w:val="ListParagraph"/>
+        <w:numPr>
+          <w:ilvl w:val="2"/>
+          <w:numId w:val="1"/>
+        </w:numPr>
+      </w:pPr>
+      <w:r>
+        <w:t xml:space="preserve">Using on contact </w:t>
+      </w:r>
+      <w:proofErr w:type="spellStart"/>
+      <w:r>
+        <w:t>url</w:t>
+      </w:r>
+      <w:proofErr w:type="spellEnd"/>
+      <w:r>
+        <w:t xml:space="preserve"> (if you have entered correct </w:t>
+      </w:r>
+      <w:proofErr w:type="spellStart"/>
+      <w:r>
+        <w:t>api</w:t>
+      </w:r>
+      <w:proofErr w:type="spellEnd"/>
+      <w:r>
+        <w:t xml:space="preserve"> key then only show contact page)</w:t>
+      </w:r>
+    </w:p>
+    <w:p>
+      <w:pPr>
+        <w:pStyle w:val="ListParagraph"/>
+        <w:numPr>
+          <w:ilvl w:val="2"/>
+          <w:numId w:val="1"/>
+        </w:numPr>
+      </w:pPr>
+      <w:r>
+        <w:drawing>
+          <wp:inline distT="0" distB="0" distL="0" distR="0" wp14:anchorId="458B3B04" wp14:editId="4C0E4877">
+            <wp:extent cx="4175538" cy="966131"/>
+            <wp:effectExtent l="0" t="0" r="0" b="5715"/>
+            <wp:docPr id="75" name="Picture 75"/>
+            <wp:cNvGraphicFramePr>
+              <a:graphicFrameLocks xmlns:a="http://schemas.openxmlformats.org/drawingml/2006/main" noChangeAspect="1"/>
+            </wp:cNvGraphicFramePr>
+            <a:graphic xmlns:a="http://schemas.openxmlformats.org/drawingml/2006/main">
+              <a:graphicData uri="http://schemas.openxmlformats.org/drawingml/2006/picture">
+                <pic:pic xmlns:pic="http://schemas.openxmlformats.org/drawingml/2006/picture">
+                  <pic:nvPicPr>
+                    <pic:cNvPr id="1" name=""/>
+                    <pic:cNvPicPr/>
+                  </pic:nvPicPr>
+                  <pic:blipFill>
+                    <a:blip r:embed="rId81"/>
+                    <a:stretch>
+                      <a:fillRect/>
+                    </a:stretch>
+                  </pic:blipFill>
+                  <pic:spPr>
+                    <a:xfrm>
+                      <a:off x="0" y="0"/>
+                      <a:ext cx="4228891" cy="978476"/>
+                    </a:xfrm>
+                    <a:prstGeom prst="rect">
+                      <a:avLst/>
+                    </a:prstGeom>
+                  </pic:spPr>
+                </pic:pic>
+              </a:graphicData>
+            </a:graphic>
+          </wp:inline>
+        </w:drawing>
+      </w:r>
+    </w:p>
+    <w:p>
+      <w:pPr>
+        <w:pStyle w:val="ListParagraph"/>
+        <w:numPr>
+          <w:ilvl w:val="2"/>
+          <w:numId w:val="1"/>
+        </w:numPr>
+      </w:pPr>
+      <w:r>
+        <w:t>Go and check /contact</w:t>
+      </w:r>
+    </w:p>
+    <w:p>
+      <w:pPr>
+        <w:pStyle w:val="ListParagraph"/>
+        <w:numPr>
+          <w:ilvl w:val="2"/>
+          <w:numId w:val="1"/>
+        </w:numPr>
+      </w:pPr>
+      <w:r>
+        <w:drawing>
+          <wp:inline distT="0" distB="0" distL="0" distR="0" wp14:anchorId="6672960E" wp14:editId="40471D47">
+            <wp:extent cx="2847975" cy="1247528"/>
+            <wp:effectExtent l="0" t="0" r="0" b="0"/>
+            <wp:docPr id="77" name="Picture 77"/>
+            <wp:cNvGraphicFramePr>
+              <a:graphicFrameLocks xmlns:a="http://schemas.openxmlformats.org/drawingml/2006/main" noChangeAspect="1"/>
+            </wp:cNvGraphicFramePr>
+            <a:graphic xmlns:a="http://schemas.openxmlformats.org/drawingml/2006/main">
+              <a:graphicData uri="http://schemas.openxmlformats.org/drawingml/2006/picture">
+                <pic:pic xmlns:pic="http://schemas.openxmlformats.org/drawingml/2006/picture">
+                  <pic:nvPicPr>
+                    <pic:cNvPr id="1" name=""/>
+                    <pic:cNvPicPr/>
+                  </pic:nvPicPr>
+                  <pic:blipFill>
+                    <a:blip r:embed="rId82"/>
+                    <a:stretch>
+                      <a:fillRect/>
+                    </a:stretch>
+                  </pic:blipFill>
+                  <pic:spPr>
+                    <a:xfrm>
+                      <a:off x="0" y="0"/>
+                      <a:ext cx="2858498" cy="1252137"/>
+                    </a:xfrm>
+                    <a:prstGeom prst="rect">
+                      <a:avLst/>
+                    </a:prstGeom>
+                  </pic:spPr>
+                </pic:pic>
+              </a:graphicData>
+            </a:graphic>
+          </wp:inline>
+        </w:drawing>
+      </w:r>
+    </w:p>
+    <w:p>
+      <w:pPr>
+        <w:pStyle w:val="ListParagraph"/>
+        <w:numPr>
+          <w:ilvl w:val="2"/>
+          <w:numId w:val="1"/>
+        </w:numPr>
+      </w:pPr>
+      <w:r>
+        <w:lastRenderedPageBreak/>
+        <w:drawing>
+          <wp:inline distT="0" distB="0" distL="0" distR="0" wp14:anchorId="4BC3A13D" wp14:editId="274A97C3">
+            <wp:extent cx="3972479" cy="1438476"/>
+            <wp:effectExtent l="0" t="0" r="0" b="9525"/>
+            <wp:docPr id="76" name="Picture 76"/>
+            <wp:cNvGraphicFramePr>
+              <a:graphicFrameLocks xmlns:a="http://schemas.openxmlformats.org/drawingml/2006/main" noChangeAspect="1"/>
+            </wp:cNvGraphicFramePr>
+            <a:graphic xmlns:a="http://schemas.openxmlformats.org/drawingml/2006/main">
+              <a:graphicData uri="http://schemas.openxmlformats.org/drawingml/2006/picture">
+                <pic:pic xmlns:pic="http://schemas.openxmlformats.org/drawingml/2006/picture">
+                  <pic:nvPicPr>
+                    <pic:cNvPr id="1" name=""/>
+                    <pic:cNvPicPr/>
+                  </pic:nvPicPr>
+                  <pic:blipFill>
+                    <a:blip r:embed="rId83"/>
+                    <a:stretch>
+                      <a:fillRect/>
+                    </a:stretch>
+                  </pic:blipFill>
+                  <pic:spPr>
+                    <a:xfrm>
+                      <a:off x="0" y="0"/>
+                      <a:ext cx="3972479" cy="1438476"/>
+                    </a:xfrm>
+                    <a:prstGeom prst="rect">
+                      <a:avLst/>
+                    </a:prstGeom>
+                  </pic:spPr>
+                </pic:pic>
+              </a:graphicData>
+            </a:graphic>
+          </wp:inline>
+        </w:drawing>
+      </w:r>
+    </w:p>
+    <w:p>
+      <w:pPr>
+        <w:pStyle w:val="ListParagraph"/>
+        <w:numPr>
+          <w:ilvl w:val="2"/>
+          <w:numId w:val="1"/>
+        </w:numPr>
+      </w:pPr>
+      <w:r>
+        <w:drawing>
+          <wp:inline distT="0" distB="0" distL="0" distR="0" wp14:anchorId="2103E365" wp14:editId="7A9B64F2">
+            <wp:extent cx="3932464" cy="1689054"/>
+            <wp:effectExtent l="0" t="0" r="0" b="6985"/>
+            <wp:docPr id="78" name="Picture 78"/>
+            <wp:cNvGraphicFramePr>
+              <a:graphicFrameLocks xmlns:a="http://schemas.openxmlformats.org/drawingml/2006/main" noChangeAspect="1"/>
+            </wp:cNvGraphicFramePr>
+            <a:graphic xmlns:a="http://schemas.openxmlformats.org/drawingml/2006/main">
+              <a:graphicData uri="http://schemas.openxmlformats.org/drawingml/2006/picture">
+                <pic:pic xmlns:pic="http://schemas.openxmlformats.org/drawingml/2006/picture">
+                  <pic:nvPicPr>
+                    <pic:cNvPr id="1" name=""/>
+                    <pic:cNvPicPr/>
+                  </pic:nvPicPr>
+                  <pic:blipFill>
+                    <a:blip r:embed="rId84"/>
+                    <a:stretch>
+                      <a:fillRect/>
+                    </a:stretch>
+                  </pic:blipFill>
+                  <pic:spPr>
+                    <a:xfrm>
+                      <a:off x="0" y="0"/>
+                      <a:ext cx="3960545" cy="1701115"/>
+                    </a:xfrm>
+                    <a:prstGeom prst="rect">
+                      <a:avLst/>
+                    </a:prstGeom>
+                  </pic:spPr>
+                </pic:pic>
+              </a:graphicData>
+            </a:graphic>
+          </wp:inline>
+        </w:drawing>
+      </w:r>
+    </w:p>
+    <w:p>
+      <w:pPr>
+        <w:pStyle w:val="ListParagraph"/>
+        <w:numPr>
+          <w:ilvl w:val="0"/>
+          <w:numId w:val="1"/>
+        </w:numPr>
+      </w:pPr>
+      <w:r>
+        <w:t>REST</w:t>
+      </w:r>
       <w:bookmarkStart w:id="0" w:name="_GoBack"/>
       <w:bookmarkEnd w:id="0"/>
     </w:p>
@@ -6547,6 +7468,17 @@
       <w:contextualSpacing/>
     </w:pPr>
   </w:style>
+  <w:style w:type="character" w:styleId="Hyperlink">
+    <w:name w:val="Hyperlink"/>
+    <w:basedOn w:val="DefaultParagraphFont"/>
+    <w:uiPriority w:val="99"/>
+    <w:unhideWhenUsed/>
+    <w:rsid w:val="00A37AA4"/>
+    <w:rPr>
+      <w:color w:val="0563C1" w:themeColor="hyperlink"/>
+      <w:u w:val="single"/>
+    </w:rPr>
+  </w:style>
 </w:styles>
 </file>
 
